--- a/Notes_Guids/Git ও GitHub কী.docx
+++ b/Notes_Guids/Git ও GitHub কী.docx
@@ -714,8 +714,6 @@
         </w:rPr>
         <w:t>পারো।</w:t>
       </w:r>
-      <w:bookmarkStart w:id="0" w:name="_GoBack"/>
-      <w:bookmarkEnd w:id="0"/>
     </w:p>
     <w:p>
       <w:pPr>
@@ -8899,6 +8897,361 @@
       </w:tr>
     </w:tbl>
     <w:p/>
+    <w:p/>
+    <w:p>
+      <w:pPr>
+        <w:pStyle w:val="NormalWeb"/>
+        <w:rPr>
+          <w:b/>
+          <w:sz w:val="30"/>
+        </w:rPr>
+      </w:pPr>
+      <w:r>
+        <w:rPr>
+          <w:b/>
+          <w:sz w:val="30"/>
+        </w:rPr>
+        <w:lastRenderedPageBreak/>
+        <w:t>What does the command git status do?</w:t>
+      </w:r>
+    </w:p>
+    <w:p>
+      <w:pPr>
+        <w:pStyle w:val="NormalWeb"/>
+      </w:pPr>
+      <w:r>
+        <w:t xml:space="preserve">The </w:t>
+      </w:r>
+      <w:r>
+        <w:rPr>
+          <w:rStyle w:val="HTMLCode"/>
+        </w:rPr>
+        <w:t>git status</w:t>
+      </w:r>
+      <w:r>
+        <w:t xml:space="preserve"> command </w:t>
+      </w:r>
+      <w:proofErr w:type="gramStart"/>
+      <w:r>
+        <w:t>is used</w:t>
+      </w:r>
+      <w:proofErr w:type="gramEnd"/>
+      <w:r>
+        <w:t xml:space="preserve"> to:</w:t>
+      </w:r>
+    </w:p>
+    <w:p>
+      <w:pPr>
+        <w:pStyle w:val="NormalWeb"/>
+        <w:numPr>
+          <w:ilvl w:val="0"/>
+          <w:numId w:val="2"/>
+        </w:numPr>
+      </w:pPr>
+      <w:r>
+        <w:t xml:space="preserve">Show which </w:t>
+      </w:r>
+      <w:r>
+        <w:rPr>
+          <w:rStyle w:val="Strong"/>
+        </w:rPr>
+        <w:t>branch</w:t>
+      </w:r>
+      <w:r>
+        <w:t xml:space="preserve"> you're on</w:t>
+      </w:r>
+    </w:p>
+    <w:p>
+      <w:pPr>
+        <w:pStyle w:val="NormalWeb"/>
+        <w:numPr>
+          <w:ilvl w:val="0"/>
+          <w:numId w:val="2"/>
+        </w:numPr>
+      </w:pPr>
+      <w:r>
+        <w:t xml:space="preserve">List </w:t>
+      </w:r>
+      <w:r>
+        <w:rPr>
+          <w:rStyle w:val="Strong"/>
+        </w:rPr>
+        <w:t>staged</w:t>
+      </w:r>
+      <w:r>
+        <w:t xml:space="preserve">, </w:t>
+      </w:r>
+      <w:r>
+        <w:rPr>
+          <w:rStyle w:val="Strong"/>
+        </w:rPr>
+        <w:t>unstaged</w:t>
+      </w:r>
+      <w:r>
+        <w:t xml:space="preserve">, and </w:t>
+      </w:r>
+      <w:r>
+        <w:rPr>
+          <w:rStyle w:val="Strong"/>
+        </w:rPr>
+        <w:t>untracked</w:t>
+      </w:r>
+      <w:r>
+        <w:t xml:space="preserve"> files</w:t>
+      </w:r>
+    </w:p>
+    <w:p>
+      <w:pPr>
+        <w:pStyle w:val="NormalWeb"/>
+        <w:numPr>
+          <w:ilvl w:val="0"/>
+          <w:numId w:val="2"/>
+        </w:numPr>
+      </w:pPr>
+      <w:r>
+        <w:t>Indicate if there are any changes that need to be committed</w:t>
+      </w:r>
+    </w:p>
+    <w:p>
+      <w:pPr>
+        <w:pStyle w:val="NormalWeb"/>
+      </w:pPr>
+      <w:r>
+        <w:t xml:space="preserve">It does </w:t>
+      </w:r>
+      <w:r>
+        <w:rPr>
+          <w:rStyle w:val="Strong"/>
+        </w:rPr>
+        <w:t>not</w:t>
+      </w:r>
+      <w:r>
+        <w:t>:</w:t>
+      </w:r>
+    </w:p>
+    <w:p>
+      <w:pPr>
+        <w:pStyle w:val="NormalWeb"/>
+        <w:numPr>
+          <w:ilvl w:val="0"/>
+          <w:numId w:val="3"/>
+        </w:numPr>
+      </w:pPr>
+      <w:r>
+        <w:t>Only show the branch (1 is incomplete)</w:t>
+      </w:r>
+    </w:p>
+    <w:p>
+      <w:pPr>
+        <w:pStyle w:val="NormalWeb"/>
+        <w:numPr>
+          <w:ilvl w:val="0"/>
+          <w:numId w:val="3"/>
+        </w:numPr>
+      </w:pPr>
+      <w:r>
+        <w:t xml:space="preserve">Commit changes (that's </w:t>
+      </w:r>
+      <w:r>
+        <w:rPr>
+          <w:rStyle w:val="HTMLCode"/>
+        </w:rPr>
+        <w:t>git commit</w:t>
+      </w:r>
+      <w:r>
+        <w:t>, so 3 is wrong)</w:t>
+      </w:r>
+    </w:p>
+    <w:p>
+      <w:pPr>
+        <w:pStyle w:val="NormalWeb"/>
+        <w:numPr>
+          <w:ilvl w:val="0"/>
+          <w:numId w:val="3"/>
+        </w:numPr>
+      </w:pPr>
+      <w:r>
+        <w:t>Delete anything (4 is definitely wrong)</w:t>
+      </w:r>
+    </w:p>
+    <w:p/>
+    <w:p>
+      <w:pPr>
+        <w:rPr>
+          <w:b/>
+          <w:sz w:val="28"/>
+        </w:rPr>
+      </w:pPr>
+      <w:bookmarkStart w:id="0" w:name="_GoBack"/>
+      <w:r>
+        <w:rPr>
+          <w:b/>
+          <w:sz w:val="28"/>
+        </w:rPr>
+        <w:t>What is GitHub?</w:t>
+      </w:r>
+    </w:p>
+    <w:bookmarkEnd w:id="0"/>
+    <w:p>
+      <w:pPr>
+        <w:pStyle w:val="Heading3"/>
+      </w:pPr>
+      <w:r>
+        <w:t>Explanation:</w:t>
+      </w:r>
+    </w:p>
+    <w:p>
+      <w:pPr>
+        <w:pStyle w:val="NormalWeb"/>
+        <w:numPr>
+          <w:ilvl w:val="0"/>
+          <w:numId w:val="4"/>
+        </w:numPr>
+      </w:pPr>
+      <w:r>
+        <w:rPr>
+          <w:rStyle w:val="Strong"/>
+        </w:rPr>
+        <w:t>GitHub</w:t>
+      </w:r>
+      <w:r>
+        <w:t xml:space="preserve"> is a </w:t>
+      </w:r>
+      <w:r>
+        <w:rPr>
+          <w:rStyle w:val="Strong"/>
+        </w:rPr>
+        <w:t>web-based platform</w:t>
+      </w:r>
+      <w:r>
+        <w:t xml:space="preserve"> that uses </w:t>
+      </w:r>
+      <w:r>
+        <w:rPr>
+          <w:rStyle w:val="Strong"/>
+        </w:rPr>
+        <w:t>Git</w:t>
+      </w:r>
+      <w:r>
+        <w:t xml:space="preserve">, a version control system, to help developers </w:t>
+      </w:r>
+      <w:r>
+        <w:rPr>
+          <w:rStyle w:val="Strong"/>
+        </w:rPr>
+        <w:t>host, manage, and collaborate on code</w:t>
+      </w:r>
+      <w:r>
+        <w:t>.</w:t>
+      </w:r>
+    </w:p>
+    <w:p>
+      <w:pPr>
+        <w:pStyle w:val="NormalWeb"/>
+        <w:numPr>
+          <w:ilvl w:val="0"/>
+          <w:numId w:val="4"/>
+        </w:numPr>
+      </w:pPr>
+      <w:r>
+        <w:t xml:space="preserve">It provides tools for </w:t>
+      </w:r>
+      <w:r>
+        <w:rPr>
+          <w:rStyle w:val="Strong"/>
+        </w:rPr>
+        <w:t>issue tracking, pull requests, code review, CI/CD</w:t>
+      </w:r>
+      <w:r>
+        <w:t>, and more.</w:t>
+      </w:r>
+    </w:p>
+    <w:p>
+      <w:pPr>
+        <w:pStyle w:val="NormalWeb"/>
+        <w:numPr>
+          <w:ilvl w:val="0"/>
+          <w:numId w:val="4"/>
+        </w:numPr>
+      </w:pPr>
+      <w:r>
+        <w:t xml:space="preserve">While </w:t>
+      </w:r>
+      <w:r>
+        <w:rPr>
+          <w:rStyle w:val="Strong"/>
+        </w:rPr>
+        <w:t>Git</w:t>
+      </w:r>
+      <w:r>
+        <w:t xml:space="preserve"> itself is the version control system (so </w:t>
+      </w:r>
+      <w:proofErr w:type="gramStart"/>
+      <w:r>
+        <w:t>1</w:t>
+      </w:r>
+      <w:proofErr w:type="gramEnd"/>
+      <w:r>
+        <w:t xml:space="preserve"> is not entirely wrong conceptually), GitHub is </w:t>
+      </w:r>
+      <w:r>
+        <w:rPr>
+          <w:rStyle w:val="Strong"/>
+        </w:rPr>
+        <w:t>not</w:t>
+      </w:r>
+      <w:r>
+        <w:t xml:space="preserve"> Git — it's a </w:t>
+      </w:r>
+      <w:r>
+        <w:rPr>
+          <w:rStyle w:val="Strong"/>
+        </w:rPr>
+        <w:t>service built on top of Git</w:t>
+      </w:r>
+      <w:r>
+        <w:t>.</w:t>
+      </w:r>
+    </w:p>
+    <w:p>
+      <w:pPr>
+        <w:pStyle w:val="NormalWeb"/>
+        <w:numPr>
+          <w:ilvl w:val="0"/>
+          <w:numId w:val="4"/>
+        </w:numPr>
+      </w:pPr>
+      <w:r>
+        <w:t xml:space="preserve">It is </w:t>
+      </w:r>
+      <w:r>
+        <w:rPr>
+          <w:rStyle w:val="Strong"/>
+        </w:rPr>
+        <w:t>not</w:t>
+      </w:r>
+      <w:r>
+        <w:t xml:space="preserve"> a file storage service like Dropbox or Google Drive (so </w:t>
+      </w:r>
+      <w:proofErr w:type="gramStart"/>
+      <w:r>
+        <w:t>2</w:t>
+      </w:r>
+      <w:proofErr w:type="gramEnd"/>
+      <w:r>
+        <w:t xml:space="preserve"> is wrong), and it's definitely </w:t>
+      </w:r>
+      <w:r>
+        <w:rPr>
+          <w:rStyle w:val="Strong"/>
+        </w:rPr>
+        <w:t>not</w:t>
+      </w:r>
+      <w:r>
+        <w:t xml:space="preserve"> a programming language (4 is wrong).</w:t>
+      </w:r>
+    </w:p>
+    <w:p/>
     <w:sectPr>
       <w:pgSz w:w="11906" w:h="16838" w:code="9"/>
       <w:pgMar w:top="1440" w:right="1440" w:bottom="1440" w:left="1440" w:header="720" w:footer="720" w:gutter="0"/>
@@ -9060,8 +9413,464 @@
       </w:rPr>
     </w:lvl>
   </w:abstractNum>
+  <w:abstractNum w:abstractNumId="1" w15:restartNumberingAfterBreak="0">
+    <w:nsid w:val="157613DA"/>
+    <w:multiLevelType w:val="multilevel"/>
+    <w:tmpl w:val="6D9C7ACA"/>
+    <w:lvl w:ilvl="0">
+      <w:start w:val="1"/>
+      <w:numFmt w:val="bullet"/>
+      <w:lvlText w:val=""/>
+      <w:lvlJc w:val="left"/>
+      <w:pPr>
+        <w:tabs>
+          <w:tab w:val="num" w:pos="720"/>
+        </w:tabs>
+        <w:ind w:left="720" w:hanging="360"/>
+      </w:pPr>
+      <w:rPr>
+        <w:rFonts w:ascii="Symbol" w:hAnsi="Symbol" w:hint="default"/>
+        <w:sz w:val="20"/>
+      </w:rPr>
+    </w:lvl>
+    <w:lvl w:ilvl="1" w:tentative="1">
+      <w:start w:val="1"/>
+      <w:numFmt w:val="bullet"/>
+      <w:lvlText w:val="o"/>
+      <w:lvlJc w:val="left"/>
+      <w:pPr>
+        <w:tabs>
+          <w:tab w:val="num" w:pos="1440"/>
+        </w:tabs>
+        <w:ind w:left="1440" w:hanging="360"/>
+      </w:pPr>
+      <w:rPr>
+        <w:rFonts w:ascii="Courier New" w:hAnsi="Courier New" w:hint="default"/>
+        <w:sz w:val="20"/>
+      </w:rPr>
+    </w:lvl>
+    <w:lvl w:ilvl="2" w:tentative="1">
+      <w:start w:val="1"/>
+      <w:numFmt w:val="bullet"/>
+      <w:lvlText w:val=""/>
+      <w:lvlJc w:val="left"/>
+      <w:pPr>
+        <w:tabs>
+          <w:tab w:val="num" w:pos="2160"/>
+        </w:tabs>
+        <w:ind w:left="2160" w:hanging="360"/>
+      </w:pPr>
+      <w:rPr>
+        <w:rFonts w:ascii="Wingdings" w:hAnsi="Wingdings" w:hint="default"/>
+        <w:sz w:val="20"/>
+      </w:rPr>
+    </w:lvl>
+    <w:lvl w:ilvl="3" w:tentative="1">
+      <w:start w:val="1"/>
+      <w:numFmt w:val="bullet"/>
+      <w:lvlText w:val=""/>
+      <w:lvlJc w:val="left"/>
+      <w:pPr>
+        <w:tabs>
+          <w:tab w:val="num" w:pos="2880"/>
+        </w:tabs>
+        <w:ind w:left="2880" w:hanging="360"/>
+      </w:pPr>
+      <w:rPr>
+        <w:rFonts w:ascii="Wingdings" w:hAnsi="Wingdings" w:hint="default"/>
+        <w:sz w:val="20"/>
+      </w:rPr>
+    </w:lvl>
+    <w:lvl w:ilvl="4" w:tentative="1">
+      <w:start w:val="1"/>
+      <w:numFmt w:val="bullet"/>
+      <w:lvlText w:val=""/>
+      <w:lvlJc w:val="left"/>
+      <w:pPr>
+        <w:tabs>
+          <w:tab w:val="num" w:pos="3600"/>
+        </w:tabs>
+        <w:ind w:left="3600" w:hanging="360"/>
+      </w:pPr>
+      <w:rPr>
+        <w:rFonts w:ascii="Wingdings" w:hAnsi="Wingdings" w:hint="default"/>
+        <w:sz w:val="20"/>
+      </w:rPr>
+    </w:lvl>
+    <w:lvl w:ilvl="5" w:tentative="1">
+      <w:start w:val="1"/>
+      <w:numFmt w:val="bullet"/>
+      <w:lvlText w:val=""/>
+      <w:lvlJc w:val="left"/>
+      <w:pPr>
+        <w:tabs>
+          <w:tab w:val="num" w:pos="4320"/>
+        </w:tabs>
+        <w:ind w:left="4320" w:hanging="360"/>
+      </w:pPr>
+      <w:rPr>
+        <w:rFonts w:ascii="Wingdings" w:hAnsi="Wingdings" w:hint="default"/>
+        <w:sz w:val="20"/>
+      </w:rPr>
+    </w:lvl>
+    <w:lvl w:ilvl="6" w:tentative="1">
+      <w:start w:val="1"/>
+      <w:numFmt w:val="bullet"/>
+      <w:lvlText w:val=""/>
+      <w:lvlJc w:val="left"/>
+      <w:pPr>
+        <w:tabs>
+          <w:tab w:val="num" w:pos="5040"/>
+        </w:tabs>
+        <w:ind w:left="5040" w:hanging="360"/>
+      </w:pPr>
+      <w:rPr>
+        <w:rFonts w:ascii="Wingdings" w:hAnsi="Wingdings" w:hint="default"/>
+        <w:sz w:val="20"/>
+      </w:rPr>
+    </w:lvl>
+    <w:lvl w:ilvl="7" w:tentative="1">
+      <w:start w:val="1"/>
+      <w:numFmt w:val="bullet"/>
+      <w:lvlText w:val=""/>
+      <w:lvlJc w:val="left"/>
+      <w:pPr>
+        <w:tabs>
+          <w:tab w:val="num" w:pos="5760"/>
+        </w:tabs>
+        <w:ind w:left="5760" w:hanging="360"/>
+      </w:pPr>
+      <w:rPr>
+        <w:rFonts w:ascii="Wingdings" w:hAnsi="Wingdings" w:hint="default"/>
+        <w:sz w:val="20"/>
+      </w:rPr>
+    </w:lvl>
+    <w:lvl w:ilvl="8" w:tentative="1">
+      <w:start w:val="1"/>
+      <w:numFmt w:val="bullet"/>
+      <w:lvlText w:val=""/>
+      <w:lvlJc w:val="left"/>
+      <w:pPr>
+        <w:tabs>
+          <w:tab w:val="num" w:pos="6480"/>
+        </w:tabs>
+        <w:ind w:left="6480" w:hanging="360"/>
+      </w:pPr>
+      <w:rPr>
+        <w:rFonts w:ascii="Wingdings" w:hAnsi="Wingdings" w:hint="default"/>
+        <w:sz w:val="20"/>
+      </w:rPr>
+    </w:lvl>
+  </w:abstractNum>
+  <w:abstractNum w:abstractNumId="2" w15:restartNumberingAfterBreak="0">
+    <w:nsid w:val="3C716F4D"/>
+    <w:multiLevelType w:val="multilevel"/>
+    <w:tmpl w:val="43A47D9E"/>
+    <w:lvl w:ilvl="0">
+      <w:start w:val="1"/>
+      <w:numFmt w:val="bullet"/>
+      <w:lvlText w:val=""/>
+      <w:lvlJc w:val="left"/>
+      <w:pPr>
+        <w:tabs>
+          <w:tab w:val="num" w:pos="720"/>
+        </w:tabs>
+        <w:ind w:left="720" w:hanging="360"/>
+      </w:pPr>
+      <w:rPr>
+        <w:rFonts w:ascii="Symbol" w:hAnsi="Symbol" w:hint="default"/>
+        <w:sz w:val="20"/>
+      </w:rPr>
+    </w:lvl>
+    <w:lvl w:ilvl="1" w:tentative="1">
+      <w:start w:val="1"/>
+      <w:numFmt w:val="bullet"/>
+      <w:lvlText w:val="o"/>
+      <w:lvlJc w:val="left"/>
+      <w:pPr>
+        <w:tabs>
+          <w:tab w:val="num" w:pos="1440"/>
+        </w:tabs>
+        <w:ind w:left="1440" w:hanging="360"/>
+      </w:pPr>
+      <w:rPr>
+        <w:rFonts w:ascii="Courier New" w:hAnsi="Courier New" w:hint="default"/>
+        <w:sz w:val="20"/>
+      </w:rPr>
+    </w:lvl>
+    <w:lvl w:ilvl="2" w:tentative="1">
+      <w:start w:val="1"/>
+      <w:numFmt w:val="bullet"/>
+      <w:lvlText w:val=""/>
+      <w:lvlJc w:val="left"/>
+      <w:pPr>
+        <w:tabs>
+          <w:tab w:val="num" w:pos="2160"/>
+        </w:tabs>
+        <w:ind w:left="2160" w:hanging="360"/>
+      </w:pPr>
+      <w:rPr>
+        <w:rFonts w:ascii="Wingdings" w:hAnsi="Wingdings" w:hint="default"/>
+        <w:sz w:val="20"/>
+      </w:rPr>
+    </w:lvl>
+    <w:lvl w:ilvl="3" w:tentative="1">
+      <w:start w:val="1"/>
+      <w:numFmt w:val="bullet"/>
+      <w:lvlText w:val=""/>
+      <w:lvlJc w:val="left"/>
+      <w:pPr>
+        <w:tabs>
+          <w:tab w:val="num" w:pos="2880"/>
+        </w:tabs>
+        <w:ind w:left="2880" w:hanging="360"/>
+      </w:pPr>
+      <w:rPr>
+        <w:rFonts w:ascii="Wingdings" w:hAnsi="Wingdings" w:hint="default"/>
+        <w:sz w:val="20"/>
+      </w:rPr>
+    </w:lvl>
+    <w:lvl w:ilvl="4" w:tentative="1">
+      <w:start w:val="1"/>
+      <w:numFmt w:val="bullet"/>
+      <w:lvlText w:val=""/>
+      <w:lvlJc w:val="left"/>
+      <w:pPr>
+        <w:tabs>
+          <w:tab w:val="num" w:pos="3600"/>
+        </w:tabs>
+        <w:ind w:left="3600" w:hanging="360"/>
+      </w:pPr>
+      <w:rPr>
+        <w:rFonts w:ascii="Wingdings" w:hAnsi="Wingdings" w:hint="default"/>
+        <w:sz w:val="20"/>
+      </w:rPr>
+    </w:lvl>
+    <w:lvl w:ilvl="5" w:tentative="1">
+      <w:start w:val="1"/>
+      <w:numFmt w:val="bullet"/>
+      <w:lvlText w:val=""/>
+      <w:lvlJc w:val="left"/>
+      <w:pPr>
+        <w:tabs>
+          <w:tab w:val="num" w:pos="4320"/>
+        </w:tabs>
+        <w:ind w:left="4320" w:hanging="360"/>
+      </w:pPr>
+      <w:rPr>
+        <w:rFonts w:ascii="Wingdings" w:hAnsi="Wingdings" w:hint="default"/>
+        <w:sz w:val="20"/>
+      </w:rPr>
+    </w:lvl>
+    <w:lvl w:ilvl="6" w:tentative="1">
+      <w:start w:val="1"/>
+      <w:numFmt w:val="bullet"/>
+      <w:lvlText w:val=""/>
+      <w:lvlJc w:val="left"/>
+      <w:pPr>
+        <w:tabs>
+          <w:tab w:val="num" w:pos="5040"/>
+        </w:tabs>
+        <w:ind w:left="5040" w:hanging="360"/>
+      </w:pPr>
+      <w:rPr>
+        <w:rFonts w:ascii="Wingdings" w:hAnsi="Wingdings" w:hint="default"/>
+        <w:sz w:val="20"/>
+      </w:rPr>
+    </w:lvl>
+    <w:lvl w:ilvl="7" w:tentative="1">
+      <w:start w:val="1"/>
+      <w:numFmt w:val="bullet"/>
+      <w:lvlText w:val=""/>
+      <w:lvlJc w:val="left"/>
+      <w:pPr>
+        <w:tabs>
+          <w:tab w:val="num" w:pos="5760"/>
+        </w:tabs>
+        <w:ind w:left="5760" w:hanging="360"/>
+      </w:pPr>
+      <w:rPr>
+        <w:rFonts w:ascii="Wingdings" w:hAnsi="Wingdings" w:hint="default"/>
+        <w:sz w:val="20"/>
+      </w:rPr>
+    </w:lvl>
+    <w:lvl w:ilvl="8" w:tentative="1">
+      <w:start w:val="1"/>
+      <w:numFmt w:val="bullet"/>
+      <w:lvlText w:val=""/>
+      <w:lvlJc w:val="left"/>
+      <w:pPr>
+        <w:tabs>
+          <w:tab w:val="num" w:pos="6480"/>
+        </w:tabs>
+        <w:ind w:left="6480" w:hanging="360"/>
+      </w:pPr>
+      <w:rPr>
+        <w:rFonts w:ascii="Wingdings" w:hAnsi="Wingdings" w:hint="default"/>
+        <w:sz w:val="20"/>
+      </w:rPr>
+    </w:lvl>
+  </w:abstractNum>
+  <w:abstractNum w:abstractNumId="3" w15:restartNumberingAfterBreak="0">
+    <w:nsid w:val="5AE55042"/>
+    <w:multiLevelType w:val="multilevel"/>
+    <w:tmpl w:val="7DD84F30"/>
+    <w:lvl w:ilvl="0">
+      <w:start w:val="1"/>
+      <w:numFmt w:val="bullet"/>
+      <w:lvlText w:val=""/>
+      <w:lvlJc w:val="left"/>
+      <w:pPr>
+        <w:tabs>
+          <w:tab w:val="num" w:pos="720"/>
+        </w:tabs>
+        <w:ind w:left="720" w:hanging="360"/>
+      </w:pPr>
+      <w:rPr>
+        <w:rFonts w:ascii="Symbol" w:hAnsi="Symbol" w:hint="default"/>
+        <w:sz w:val="20"/>
+      </w:rPr>
+    </w:lvl>
+    <w:lvl w:ilvl="1" w:tentative="1">
+      <w:start w:val="1"/>
+      <w:numFmt w:val="bullet"/>
+      <w:lvlText w:val="o"/>
+      <w:lvlJc w:val="left"/>
+      <w:pPr>
+        <w:tabs>
+          <w:tab w:val="num" w:pos="1440"/>
+        </w:tabs>
+        <w:ind w:left="1440" w:hanging="360"/>
+      </w:pPr>
+      <w:rPr>
+        <w:rFonts w:ascii="Courier New" w:hAnsi="Courier New" w:hint="default"/>
+        <w:sz w:val="20"/>
+      </w:rPr>
+    </w:lvl>
+    <w:lvl w:ilvl="2" w:tentative="1">
+      <w:start w:val="1"/>
+      <w:numFmt w:val="bullet"/>
+      <w:lvlText w:val=""/>
+      <w:lvlJc w:val="left"/>
+      <w:pPr>
+        <w:tabs>
+          <w:tab w:val="num" w:pos="2160"/>
+        </w:tabs>
+        <w:ind w:left="2160" w:hanging="360"/>
+      </w:pPr>
+      <w:rPr>
+        <w:rFonts w:ascii="Wingdings" w:hAnsi="Wingdings" w:hint="default"/>
+        <w:sz w:val="20"/>
+      </w:rPr>
+    </w:lvl>
+    <w:lvl w:ilvl="3" w:tentative="1">
+      <w:start w:val="1"/>
+      <w:numFmt w:val="bullet"/>
+      <w:lvlText w:val=""/>
+      <w:lvlJc w:val="left"/>
+      <w:pPr>
+        <w:tabs>
+          <w:tab w:val="num" w:pos="2880"/>
+        </w:tabs>
+        <w:ind w:left="2880" w:hanging="360"/>
+      </w:pPr>
+      <w:rPr>
+        <w:rFonts w:ascii="Wingdings" w:hAnsi="Wingdings" w:hint="default"/>
+        <w:sz w:val="20"/>
+      </w:rPr>
+    </w:lvl>
+    <w:lvl w:ilvl="4" w:tentative="1">
+      <w:start w:val="1"/>
+      <w:numFmt w:val="bullet"/>
+      <w:lvlText w:val=""/>
+      <w:lvlJc w:val="left"/>
+      <w:pPr>
+        <w:tabs>
+          <w:tab w:val="num" w:pos="3600"/>
+        </w:tabs>
+        <w:ind w:left="3600" w:hanging="360"/>
+      </w:pPr>
+      <w:rPr>
+        <w:rFonts w:ascii="Wingdings" w:hAnsi="Wingdings" w:hint="default"/>
+        <w:sz w:val="20"/>
+      </w:rPr>
+    </w:lvl>
+    <w:lvl w:ilvl="5" w:tentative="1">
+      <w:start w:val="1"/>
+      <w:numFmt w:val="bullet"/>
+      <w:lvlText w:val=""/>
+      <w:lvlJc w:val="left"/>
+      <w:pPr>
+        <w:tabs>
+          <w:tab w:val="num" w:pos="4320"/>
+        </w:tabs>
+        <w:ind w:left="4320" w:hanging="360"/>
+      </w:pPr>
+      <w:rPr>
+        <w:rFonts w:ascii="Wingdings" w:hAnsi="Wingdings" w:hint="default"/>
+        <w:sz w:val="20"/>
+      </w:rPr>
+    </w:lvl>
+    <w:lvl w:ilvl="6" w:tentative="1">
+      <w:start w:val="1"/>
+      <w:numFmt w:val="bullet"/>
+      <w:lvlText w:val=""/>
+      <w:lvlJc w:val="left"/>
+      <w:pPr>
+        <w:tabs>
+          <w:tab w:val="num" w:pos="5040"/>
+        </w:tabs>
+        <w:ind w:left="5040" w:hanging="360"/>
+      </w:pPr>
+      <w:rPr>
+        <w:rFonts w:ascii="Wingdings" w:hAnsi="Wingdings" w:hint="default"/>
+        <w:sz w:val="20"/>
+      </w:rPr>
+    </w:lvl>
+    <w:lvl w:ilvl="7" w:tentative="1">
+      <w:start w:val="1"/>
+      <w:numFmt w:val="bullet"/>
+      <w:lvlText w:val=""/>
+      <w:lvlJc w:val="left"/>
+      <w:pPr>
+        <w:tabs>
+          <w:tab w:val="num" w:pos="5760"/>
+        </w:tabs>
+        <w:ind w:left="5760" w:hanging="360"/>
+      </w:pPr>
+      <w:rPr>
+        <w:rFonts w:ascii="Wingdings" w:hAnsi="Wingdings" w:hint="default"/>
+        <w:sz w:val="20"/>
+      </w:rPr>
+    </w:lvl>
+    <w:lvl w:ilvl="8" w:tentative="1">
+      <w:start w:val="1"/>
+      <w:numFmt w:val="bullet"/>
+      <w:lvlText w:val=""/>
+      <w:lvlJc w:val="left"/>
+      <w:pPr>
+        <w:tabs>
+          <w:tab w:val="num" w:pos="6480"/>
+        </w:tabs>
+        <w:ind w:left="6480" w:hanging="360"/>
+      </w:pPr>
+      <w:rPr>
+        <w:rFonts w:ascii="Wingdings" w:hAnsi="Wingdings" w:hint="default"/>
+        <w:sz w:val="20"/>
+      </w:rPr>
+    </w:lvl>
+  </w:abstractNum>
   <w:num w:numId="1">
     <w:abstractNumId w:val="0"/>
+  </w:num>
+  <w:num w:numId="2">
+    <w:abstractNumId w:val="2"/>
+  </w:num>
+  <w:num w:numId="3">
+    <w:abstractNumId w:val="3"/>
+  </w:num>
+  <w:num w:numId="4">
+    <w:abstractNumId w:val="1"/>
   </w:num>
 </w:numbering>
 </file>
@@ -9479,6 +10288,29 @@
       <w:szCs w:val="36"/>
     </w:rPr>
   </w:style>
+  <w:style w:type="paragraph" w:styleId="Heading3">
+    <w:name w:val="heading 3"/>
+    <w:basedOn w:val="Normal"/>
+    <w:next w:val="Normal"/>
+    <w:link w:val="Heading3Char"/>
+    <w:uiPriority w:val="9"/>
+    <w:semiHidden/>
+    <w:unhideWhenUsed/>
+    <w:qFormat/>
+    <w:rsid w:val="00927FF0"/>
+    <w:pPr>
+      <w:keepNext/>
+      <w:keepLines/>
+      <w:spacing w:before="40" w:after="0"/>
+      <w:outlineLvl w:val="2"/>
+    </w:pPr>
+    <w:rPr>
+      <w:rFonts w:asciiTheme="majorHAnsi" w:eastAsiaTheme="majorEastAsia" w:hAnsiTheme="majorHAnsi" w:cstheme="majorBidi"/>
+      <w:color w:val="1F4D78" w:themeColor="accent1" w:themeShade="7F"/>
+      <w:sz w:val="24"/>
+      <w:szCs w:val="24"/>
+    </w:rPr>
+  </w:style>
   <w:style w:type="character" w:default="1" w:styleId="DefaultParagraphFont">
     <w:name w:val="Default Paragraph Font"/>
     <w:uiPriority w:val="1"/>
@@ -9629,6 +10461,20 @@
     <w:name w:val="hljs-string"/>
     <w:basedOn w:val="DefaultParagraphFont"/>
     <w:rsid w:val="00A67A86"/>
+  </w:style>
+  <w:style w:type="character" w:customStyle="1" w:styleId="Heading3Char">
+    <w:name w:val="Heading 3 Char"/>
+    <w:basedOn w:val="DefaultParagraphFont"/>
+    <w:link w:val="Heading3"/>
+    <w:uiPriority w:val="9"/>
+    <w:semiHidden/>
+    <w:rsid w:val="00927FF0"/>
+    <w:rPr>
+      <w:rFonts w:asciiTheme="majorHAnsi" w:eastAsiaTheme="majorEastAsia" w:hAnsiTheme="majorHAnsi" w:cstheme="majorBidi"/>
+      <w:color w:val="1F4D78" w:themeColor="accent1" w:themeShade="7F"/>
+      <w:sz w:val="24"/>
+      <w:szCs w:val="24"/>
+    </w:rPr>
   </w:style>
 </w:styles>
 </file>

--- a/Notes_Guids/Git ও GitHub কী.docx
+++ b/Notes_Guids/Git ও GitHub কী.docx
@@ -1,6 +1,6 @@
 
 <file path=word/document.xml><?xml version="1.0" encoding="utf-8"?>
-<w:document xmlns:wpc="http://schemas.microsoft.com/office/word/2010/wordprocessingCanvas" xmlns:cx="http://schemas.microsoft.com/office/drawing/2014/chartex" xmlns:cx1="http://schemas.microsoft.com/office/drawing/2015/9/8/chartex" xmlns:mc="http://schemas.openxmlformats.org/markup-compatibility/2006" xmlns:o="urn:schemas-microsoft-com:office:office" xmlns:r="http://schemas.openxmlformats.org/officeDocument/2006/relationships" xmlns:m="http://schemas.openxmlformats.org/officeDocument/2006/math" xmlns:v="urn:schemas-microsoft-com:vml" xmlns:wp14="http://schemas.microsoft.com/office/word/2010/wordprocessingDrawing" xmlns:wp="http://schemas.openxmlformats.org/drawingml/2006/wordprocessingDrawing" xmlns:w10="urn:schemas-microsoft-com:office:word" xmlns:w="http://schemas.openxmlformats.org/wordprocessingml/2006/main" xmlns:w14="http://schemas.microsoft.com/office/word/2010/wordml" xmlns:w15="http://schemas.microsoft.com/office/word/2012/wordml" xmlns:w16se="http://schemas.microsoft.com/office/word/2015/wordml/symex" xmlns:wpg="http://schemas.microsoft.com/office/word/2010/wordprocessingGroup" xmlns:wpi="http://schemas.microsoft.com/office/word/2010/wordprocessingInk" xmlns:wne="http://schemas.microsoft.com/office/word/2006/wordml" xmlns:wps="http://schemas.microsoft.com/office/word/2010/wordprocessingShape" mc:Ignorable="w14 w15 w16se wp14">
+<w:document xmlns:wpc="http://schemas.microsoft.com/office/word/2010/wordprocessingCanvas" xmlns:cx="http://schemas.microsoft.com/office/drawing/2014/chartex" xmlns:cx1="http://schemas.microsoft.com/office/drawing/2015/9/8/chartex" xmlns:cx2="http://schemas.microsoft.com/office/drawing/2015/10/21/chartex" xmlns:cx3="http://schemas.microsoft.com/office/drawing/2016/5/9/chartex" xmlns:cx4="http://schemas.microsoft.com/office/drawing/2016/5/10/chartex" xmlns:cx5="http://schemas.microsoft.com/office/drawing/2016/5/11/chartex" xmlns:cx6="http://schemas.microsoft.com/office/drawing/2016/5/12/chartex" xmlns:cx7="http://schemas.microsoft.com/office/drawing/2016/5/13/chartex" xmlns:cx8="http://schemas.microsoft.com/office/drawing/2016/5/14/chartex" xmlns:mc="http://schemas.openxmlformats.org/markup-compatibility/2006" xmlns:aink="http://schemas.microsoft.com/office/drawing/2016/ink" xmlns:am3d="http://schemas.microsoft.com/office/drawing/2017/model3d" xmlns:o="urn:schemas-microsoft-com:office:office" xmlns:oel="http://schemas.microsoft.com/office/2019/extlst" xmlns:r="http://schemas.openxmlformats.org/officeDocument/2006/relationships" xmlns:m="http://schemas.openxmlformats.org/officeDocument/2006/math" xmlns:v="urn:schemas-microsoft-com:vml" xmlns:wp14="http://schemas.microsoft.com/office/word/2010/wordprocessingDrawing" xmlns:wp="http://schemas.openxmlformats.org/drawingml/2006/wordprocessingDrawing" xmlns:w10="urn:schemas-microsoft-com:office:word" xmlns:w="http://schemas.openxmlformats.org/wordprocessingml/2006/main" xmlns:w14="http://schemas.microsoft.com/office/word/2010/wordml" xmlns:w15="http://schemas.microsoft.com/office/word/2012/wordml" xmlns:w16cex="http://schemas.microsoft.com/office/word/2018/wordml/cex" xmlns:w16cid="http://schemas.microsoft.com/office/word/2016/wordml/cid" xmlns:w16="http://schemas.microsoft.com/office/word/2018/wordml" xmlns:w16du="http://schemas.microsoft.com/office/word/2023/wordml/word16du" xmlns:w16sdtdh="http://schemas.microsoft.com/office/word/2020/wordml/sdtdatahash" xmlns:w16sdtfl="http://schemas.microsoft.com/office/word/2024/wordml/sdtformatlock" xmlns:w16se="http://schemas.microsoft.com/office/word/2015/wordml/symex" xmlns:wpg="http://schemas.microsoft.com/office/word/2010/wordprocessingGroup" xmlns:wpi="http://schemas.microsoft.com/office/word/2010/wordprocessingInk" xmlns:wne="http://schemas.microsoft.com/office/word/2006/wordml" xmlns:wps="http://schemas.microsoft.com/office/word/2010/wordprocessingShape" mc:Ignorable="w14 w15 w16se w16cid w16 w16cex w16sdtdh w16sdtfl w16du wp14">
   <w:body>
     <w:p>
       <w:pPr>
@@ -730,7 +730,7 @@
           <w:sz w:val="24"/>
           <w:szCs w:val="24"/>
         </w:rPr>
-        <w:pict>
+        <w:pict w14:anchorId="23928457">
           <v:rect id="_x0000_i1025" style="width:0;height:1.5pt" o:hralign="center" o:hrstd="t" o:hr="t" fillcolor="#a0a0a0" stroked="f"/>
         </w:pict>
       </w:r>
@@ -1145,7 +1145,6 @@
           <w:szCs w:val="20"/>
         </w:rPr>
       </w:pPr>
-      <w:proofErr w:type="gramStart"/>
       <w:r>
         <w:rPr>
           <w:rFonts w:ascii="Courier New" w:eastAsia="Times New Roman" w:hAnsi="Courier New" w:cs="Courier New"/>
@@ -1154,7 +1153,6 @@
         </w:rPr>
         <w:t>bash</w:t>
       </w:r>
-      <w:proofErr w:type="gramEnd"/>
     </w:p>
     <w:p>
       <w:pPr>
@@ -1219,23 +1217,13 @@
           <w:szCs w:val="20"/>
         </w:rPr>
       </w:pPr>
-      <w:proofErr w:type="gramStart"/>
       <w:r>
         <w:rPr>
           <w:rFonts w:ascii="Courier New" w:eastAsia="Times New Roman" w:hAnsi="Courier New" w:cs="Courier New"/>
           <w:sz w:val="20"/>
           <w:szCs w:val="20"/>
         </w:rPr>
-        <w:t>git</w:t>
-      </w:r>
-      <w:proofErr w:type="gramEnd"/>
-      <w:r>
-        <w:rPr>
-          <w:rFonts w:ascii="Courier New" w:eastAsia="Times New Roman" w:hAnsi="Courier New" w:cs="Courier New"/>
-          <w:sz w:val="20"/>
-          <w:szCs w:val="20"/>
-        </w:rPr>
-        <w:t xml:space="preserve"> checkout -- filename</w:t>
+        <w:t>git checkout -- filename</w:t>
       </w:r>
     </w:p>
     <w:p>
@@ -1367,7 +1355,7 @@
           <w:sz w:val="24"/>
           <w:szCs w:val="24"/>
         </w:rPr>
-        <w:pict>
+        <w:pict w14:anchorId="46EBC802">
           <v:rect id="_x0000_i1026" style="width:0;height:1.5pt" o:hralign="center" o:hrstd="t" o:hr="t" fillcolor="#a0a0a0" stroked="f"/>
         </w:pict>
       </w:r>
@@ -1768,7 +1756,7 @@
           <w:sz w:val="24"/>
           <w:szCs w:val="24"/>
         </w:rPr>
-        <w:pict>
+        <w:pict w14:anchorId="5E64DCBA">
           <v:rect id="_x0000_i1027" style="width:0;height:1.5pt" o:hralign="center" o:hrstd="t" o:hr="t" fillcolor="#a0a0a0" stroked="f"/>
         </w:pict>
       </w:r>
@@ -2043,7 +2031,6 @@
           <w:szCs w:val="20"/>
         </w:rPr>
       </w:pPr>
-      <w:proofErr w:type="gramStart"/>
       <w:r>
         <w:rPr>
           <w:rFonts w:ascii="Courier New" w:eastAsia="Times New Roman" w:hAnsi="Courier New" w:cs="Courier New"/>
@@ -2052,7 +2039,6 @@
         </w:rPr>
         <w:t>bash</w:t>
       </w:r>
-      <w:proofErr w:type="gramEnd"/>
     </w:p>
     <w:p>
       <w:pPr>
@@ -2117,23 +2103,13 @@
           <w:szCs w:val="20"/>
         </w:rPr>
       </w:pPr>
-      <w:proofErr w:type="gramStart"/>
       <w:r>
         <w:rPr>
           <w:rFonts w:ascii="Courier New" w:eastAsia="Times New Roman" w:hAnsi="Courier New" w:cs="Courier New"/>
           <w:sz w:val="20"/>
           <w:szCs w:val="20"/>
         </w:rPr>
-        <w:t>git</w:t>
-      </w:r>
-      <w:proofErr w:type="gramEnd"/>
-      <w:r>
-        <w:rPr>
-          <w:rFonts w:ascii="Courier New" w:eastAsia="Times New Roman" w:hAnsi="Courier New" w:cs="Courier New"/>
-          <w:sz w:val="20"/>
-          <w:szCs w:val="20"/>
-        </w:rPr>
-        <w:t xml:space="preserve"> clone https://github.com/user/repository.git</w:t>
+        <w:t>git clone https://github.com/user/repository.git</w:t>
       </w:r>
     </w:p>
     <w:p>
@@ -2151,7 +2127,7 @@
           <w:sz w:val="24"/>
           <w:szCs w:val="24"/>
         </w:rPr>
-        <w:pict>
+        <w:pict w14:anchorId="5E74A9E7">
           <v:rect id="_x0000_i1028" style="width:0;height:1.5pt" o:hralign="center" o:hrstd="t" o:hr="t" fillcolor="#a0a0a0" stroked="f"/>
         </w:pict>
       </w:r>
@@ -2506,7 +2482,6 @@
           <w:szCs w:val="20"/>
         </w:rPr>
       </w:pPr>
-      <w:proofErr w:type="gramStart"/>
       <w:r>
         <w:rPr>
           <w:rFonts w:ascii="Courier New" w:eastAsia="Times New Roman" w:hAnsi="Courier New" w:cs="Courier New"/>
@@ -2515,7 +2490,6 @@
         </w:rPr>
         <w:t>bash</w:t>
       </w:r>
-      <w:proofErr w:type="gramEnd"/>
     </w:p>
     <w:p>
       <w:pPr>
@@ -2581,60 +2555,48 @@
           <w:szCs w:val="20"/>
         </w:rPr>
       </w:pPr>
-      <w:proofErr w:type="gramStart"/>
       <w:r>
         <w:rPr>
           <w:rFonts w:ascii="Courier New" w:eastAsia="Times New Roman" w:hAnsi="Courier New" w:cs="Courier New"/>
           <w:sz w:val="20"/>
           <w:szCs w:val="20"/>
         </w:rPr>
-        <w:t>git</w:t>
-      </w:r>
-      <w:proofErr w:type="gramEnd"/>
+        <w:t>git remote add origin https://github.com/username/repo-name.git</w:t>
+      </w:r>
+    </w:p>
+    <w:p>
+      <w:pPr>
+        <w:spacing w:before="100" w:beforeAutospacing="1" w:after="100" w:afterAutospacing="1" w:line="240" w:lineRule="auto"/>
+        <w:rPr>
+          <w:rFonts w:eastAsia="Times New Roman" w:cs="Times New Roman"/>
+          <w:sz w:val="24"/>
+          <w:szCs w:val="24"/>
+        </w:rPr>
+      </w:pPr>
+      <w:r>
+        <w:rPr>
+          <w:rFonts w:ascii="Segoe UI Symbol" w:eastAsia="Times New Roman" w:hAnsi="Segoe UI Symbol" w:cs="Segoe UI Symbol"/>
+          <w:sz w:val="24"/>
+          <w:szCs w:val="24"/>
+        </w:rPr>
+        <w:t>👉</w:t>
+      </w:r>
+      <w:r>
+        <w:rPr>
+          <w:rFonts w:eastAsia="Times New Roman" w:cs="Times New Roman"/>
+          <w:sz w:val="24"/>
+          <w:szCs w:val="24"/>
+        </w:rPr>
+        <w:t xml:space="preserve"> </w:t>
+      </w:r>
       <w:r>
         <w:rPr>
           <w:rFonts w:ascii="Courier New" w:eastAsia="Times New Roman" w:hAnsi="Courier New" w:cs="Courier New"/>
           <w:sz w:val="20"/>
           <w:szCs w:val="20"/>
         </w:rPr>
-        <w:t xml:space="preserve"> remote add origin https://github.com/username/repo-name.git</w:t>
-      </w:r>
-    </w:p>
-    <w:p>
-      <w:pPr>
-        <w:spacing w:before="100" w:beforeAutospacing="1" w:after="100" w:afterAutospacing="1" w:line="240" w:lineRule="auto"/>
-        <w:rPr>
-          <w:rFonts w:eastAsia="Times New Roman" w:cs="Times New Roman"/>
-          <w:sz w:val="24"/>
-          <w:szCs w:val="24"/>
-        </w:rPr>
-      </w:pPr>
-      <w:r>
-        <w:rPr>
-          <w:rFonts w:ascii="Segoe UI Symbol" w:eastAsia="Times New Roman" w:hAnsi="Segoe UI Symbol" w:cs="Segoe UI Symbol"/>
-          <w:sz w:val="24"/>
-          <w:szCs w:val="24"/>
-        </w:rPr>
-        <w:t>👉</w:t>
-      </w:r>
-      <w:r>
-        <w:rPr>
-          <w:rFonts w:eastAsia="Times New Roman" w:cs="Times New Roman"/>
-          <w:sz w:val="24"/>
-          <w:szCs w:val="24"/>
-        </w:rPr>
-        <w:t xml:space="preserve"> </w:t>
-      </w:r>
-      <w:proofErr w:type="gramStart"/>
-      <w:r>
-        <w:rPr>
-          <w:rFonts w:ascii="Courier New" w:eastAsia="Times New Roman" w:hAnsi="Courier New" w:cs="Courier New"/>
-          <w:sz w:val="20"/>
-          <w:szCs w:val="20"/>
-        </w:rPr>
         <w:t>origin</w:t>
       </w:r>
-      <w:proofErr w:type="gramEnd"/>
       <w:r>
         <w:rPr>
           <w:rFonts w:eastAsia="Times New Roman" w:cs="Times New Roman"/>
@@ -2731,7 +2693,7 @@
           <w:sz w:val="24"/>
           <w:szCs w:val="24"/>
         </w:rPr>
-        <w:pict>
+        <w:pict w14:anchorId="3CA6F70F">
           <v:rect id="_x0000_i1029" style="width:0;height:1.5pt" o:hralign="center" o:hrstd="t" o:hr="t" fillcolor="#a0a0a0" stroked="f"/>
         </w:pict>
       </w:r>
@@ -2876,7 +2838,6 @@
           <w:szCs w:val="20"/>
         </w:rPr>
       </w:pPr>
-      <w:proofErr w:type="gramStart"/>
       <w:r>
         <w:rPr>
           <w:rFonts w:ascii="Courier New" w:eastAsia="Times New Roman" w:hAnsi="Courier New" w:cs="Courier New"/>
@@ -2885,7 +2846,6 @@
         </w:rPr>
         <w:t>bash</w:t>
       </w:r>
-      <w:proofErr w:type="gramEnd"/>
     </w:p>
     <w:p>
       <w:pPr>
@@ -2950,23 +2910,13 @@
           <w:szCs w:val="20"/>
         </w:rPr>
       </w:pPr>
-      <w:proofErr w:type="gramStart"/>
       <w:r>
         <w:rPr>
           <w:rFonts w:ascii="Courier New" w:eastAsia="Times New Roman" w:hAnsi="Courier New" w:cs="Courier New"/>
           <w:sz w:val="20"/>
           <w:szCs w:val="20"/>
         </w:rPr>
-        <w:t>git</w:t>
-      </w:r>
-      <w:proofErr w:type="gramEnd"/>
-      <w:r>
-        <w:rPr>
-          <w:rFonts w:ascii="Courier New" w:eastAsia="Times New Roman" w:hAnsi="Courier New" w:cs="Courier New"/>
-          <w:sz w:val="20"/>
-          <w:szCs w:val="20"/>
-        </w:rPr>
-        <w:t xml:space="preserve"> add .</w:t>
+        <w:t>git add .</w:t>
       </w:r>
     </w:p>
     <w:p>
@@ -2996,23 +2946,13 @@
           <w:szCs w:val="20"/>
         </w:rPr>
       </w:pPr>
-      <w:proofErr w:type="gramStart"/>
       <w:r>
         <w:rPr>
           <w:rFonts w:ascii="Courier New" w:eastAsia="Times New Roman" w:hAnsi="Courier New" w:cs="Courier New"/>
           <w:sz w:val="20"/>
           <w:szCs w:val="20"/>
         </w:rPr>
-        <w:t>git</w:t>
-      </w:r>
-      <w:proofErr w:type="gramEnd"/>
-      <w:r>
-        <w:rPr>
-          <w:rFonts w:ascii="Courier New" w:eastAsia="Times New Roman" w:hAnsi="Courier New" w:cs="Courier New"/>
-          <w:sz w:val="20"/>
-          <w:szCs w:val="20"/>
-        </w:rPr>
-        <w:t xml:space="preserve"> commit -m "Your commit message"</w:t>
+        <w:t>git commit -m "Your commit message"</w:t>
       </w:r>
     </w:p>
     <w:p>
@@ -3042,23 +2982,13 @@
           <w:szCs w:val="20"/>
         </w:rPr>
       </w:pPr>
-      <w:proofErr w:type="gramStart"/>
       <w:r>
         <w:rPr>
           <w:rFonts w:ascii="Courier New" w:eastAsia="Times New Roman" w:hAnsi="Courier New" w:cs="Courier New"/>
           <w:sz w:val="20"/>
           <w:szCs w:val="20"/>
         </w:rPr>
-        <w:t>git</w:t>
-      </w:r>
-      <w:proofErr w:type="gramEnd"/>
-      <w:r>
-        <w:rPr>
-          <w:rFonts w:ascii="Courier New" w:eastAsia="Times New Roman" w:hAnsi="Courier New" w:cs="Courier New"/>
-          <w:sz w:val="20"/>
-          <w:szCs w:val="20"/>
-        </w:rPr>
-        <w:t xml:space="preserve"> push origin main</w:t>
+        <w:t>git push origin main</w:t>
       </w:r>
     </w:p>
     <w:p>
@@ -3206,7 +3136,7 @@
           <w:sz w:val="24"/>
           <w:szCs w:val="24"/>
         </w:rPr>
-        <w:pict>
+        <w:pict w14:anchorId="6C60C2C1">
           <v:rect id="_x0000_i1030" style="width:0;height:1.5pt" o:hralign="center" o:hrstd="t" o:hr="t" fillcolor="#a0a0a0" stroked="f"/>
         </w:pict>
       </w:r>
@@ -3371,7 +3301,6 @@
           <w:szCs w:val="20"/>
         </w:rPr>
       </w:pPr>
-      <w:proofErr w:type="gramStart"/>
       <w:r>
         <w:rPr>
           <w:rFonts w:ascii="Courier New" w:eastAsia="Times New Roman" w:hAnsi="Courier New" w:cs="Courier New"/>
@@ -3380,7 +3309,6 @@
         </w:rPr>
         <w:t>bash</w:t>
       </w:r>
-      <w:proofErr w:type="gramEnd"/>
     </w:p>
     <w:p>
       <w:pPr>
@@ -3445,23 +3373,13 @@
           <w:szCs w:val="20"/>
         </w:rPr>
       </w:pPr>
-      <w:proofErr w:type="gramStart"/>
       <w:r>
         <w:rPr>
           <w:rFonts w:ascii="Courier New" w:eastAsia="Times New Roman" w:hAnsi="Courier New" w:cs="Courier New"/>
           <w:sz w:val="20"/>
           <w:szCs w:val="20"/>
         </w:rPr>
-        <w:t>git</w:t>
-      </w:r>
-      <w:proofErr w:type="gramEnd"/>
-      <w:r>
-        <w:rPr>
-          <w:rFonts w:ascii="Courier New" w:eastAsia="Times New Roman" w:hAnsi="Courier New" w:cs="Courier New"/>
-          <w:sz w:val="20"/>
-          <w:szCs w:val="20"/>
-        </w:rPr>
-        <w:t xml:space="preserve"> fetch origin</w:t>
+        <w:t>git fetch origin</w:t>
       </w:r>
     </w:p>
     <w:p>
@@ -3491,23 +3409,13 @@
           <w:szCs w:val="20"/>
         </w:rPr>
       </w:pPr>
-      <w:proofErr w:type="gramStart"/>
       <w:r>
         <w:rPr>
           <w:rFonts w:ascii="Courier New" w:eastAsia="Times New Roman" w:hAnsi="Courier New" w:cs="Courier New"/>
           <w:sz w:val="20"/>
           <w:szCs w:val="20"/>
         </w:rPr>
-        <w:t>git</w:t>
-      </w:r>
-      <w:proofErr w:type="gramEnd"/>
-      <w:r>
-        <w:rPr>
-          <w:rFonts w:ascii="Courier New" w:eastAsia="Times New Roman" w:hAnsi="Courier New" w:cs="Courier New"/>
-          <w:sz w:val="20"/>
-          <w:szCs w:val="20"/>
-        </w:rPr>
-        <w:t xml:space="preserve"> merge origin/main</w:t>
+        <w:t>git merge origin/main</w:t>
       </w:r>
     </w:p>
     <w:p>
@@ -3533,25 +3441,7 @@
           <w:sz w:val="24"/>
           <w:szCs w:val="24"/>
         </w:rPr>
-        <w:t xml:space="preserve"> </w:t>
-      </w:r>
-      <w:proofErr w:type="gramStart"/>
-      <w:r>
-        <w:rPr>
-          <w:rFonts w:eastAsia="Times New Roman" w:cs="Times New Roman"/>
-          <w:sz w:val="24"/>
-          <w:szCs w:val="24"/>
-        </w:rPr>
-        <w:t>fetch</w:t>
-      </w:r>
-      <w:proofErr w:type="gramEnd"/>
-      <w:r>
-        <w:rPr>
-          <w:rFonts w:eastAsia="Times New Roman" w:cs="Times New Roman"/>
-          <w:sz w:val="24"/>
-          <w:szCs w:val="24"/>
-        </w:rPr>
-        <w:t xml:space="preserve"> </w:t>
+        <w:t xml:space="preserve"> fetch </w:t>
       </w:r>
       <w:r>
         <w:rPr>
@@ -3791,7 +3681,6 @@
           <w:szCs w:val="20"/>
         </w:rPr>
       </w:pPr>
-      <w:proofErr w:type="gramStart"/>
       <w:r>
         <w:rPr>
           <w:rFonts w:ascii="Courier New" w:eastAsia="Times New Roman" w:hAnsi="Courier New" w:cs="Courier New"/>
@@ -3800,7 +3689,6 @@
         </w:rPr>
         <w:t>bash</w:t>
       </w:r>
-      <w:proofErr w:type="gramEnd"/>
     </w:p>
     <w:p>
       <w:pPr>
@@ -3865,23 +3753,13 @@
           <w:szCs w:val="20"/>
         </w:rPr>
       </w:pPr>
-      <w:proofErr w:type="gramStart"/>
       <w:r>
         <w:rPr>
           <w:rFonts w:ascii="Courier New" w:eastAsia="Times New Roman" w:hAnsi="Courier New" w:cs="Courier New"/>
           <w:sz w:val="20"/>
           <w:szCs w:val="20"/>
         </w:rPr>
-        <w:t>git</w:t>
-      </w:r>
-      <w:proofErr w:type="gramEnd"/>
-      <w:r>
-        <w:rPr>
-          <w:rFonts w:ascii="Courier New" w:eastAsia="Times New Roman" w:hAnsi="Courier New" w:cs="Courier New"/>
-          <w:sz w:val="20"/>
-          <w:szCs w:val="20"/>
-        </w:rPr>
-        <w:t xml:space="preserve"> pull origin main</w:t>
+        <w:t>git pull origin main</w:t>
       </w:r>
     </w:p>
     <w:p>
@@ -3899,7 +3777,7 @@
           <w:sz w:val="24"/>
           <w:szCs w:val="24"/>
         </w:rPr>
-        <w:pict>
+        <w:pict w14:anchorId="571C4AD1">
           <v:rect id="_x0000_i1031" style="width:0;height:1.5pt" o:hralign="center" o:hrstd="t" o:hr="t" fillcolor="#a0a0a0" stroked="f"/>
         </w:pict>
       </w:r>
@@ -4489,7 +4367,7 @@
           <w:sz w:val="24"/>
           <w:szCs w:val="24"/>
         </w:rPr>
-        <w:pict>
+        <w:pict w14:anchorId="736F128F">
           <v:rect id="_x0000_i1032" style="width:0;height:1.5pt" o:hralign="center" o:hrstd="t" o:hr="t" fillcolor="#a0a0a0" stroked="f"/>
         </w:pict>
       </w:r>
@@ -4635,7 +4513,6 @@
           <w:szCs w:val="20"/>
         </w:rPr>
       </w:pPr>
-      <w:proofErr w:type="gramStart"/>
       <w:r>
         <w:rPr>
           <w:rFonts w:ascii="Courier New" w:eastAsia="Times New Roman" w:hAnsi="Courier New" w:cs="Courier New"/>
@@ -4644,7 +4521,6 @@
         </w:rPr>
         <w:t>bash</w:t>
       </w:r>
-      <w:proofErr w:type="gramEnd"/>
     </w:p>
     <w:p>
       <w:pPr>
@@ -4709,72 +4585,62 @@
           <w:szCs w:val="20"/>
         </w:rPr>
       </w:pPr>
-      <w:proofErr w:type="gramStart"/>
       <w:r>
         <w:rPr>
           <w:rFonts w:ascii="Courier New" w:eastAsia="Times New Roman" w:hAnsi="Courier New" w:cs="Courier New"/>
           <w:sz w:val="20"/>
           <w:szCs w:val="20"/>
         </w:rPr>
-        <w:t>git</w:t>
-      </w:r>
-      <w:proofErr w:type="gramEnd"/>
+        <w:t>git checkout -b new-feature</w:t>
+      </w:r>
+    </w:p>
+    <w:p>
+      <w:pPr>
+        <w:spacing w:before="100" w:beforeAutospacing="1" w:after="100" w:afterAutospacing="1" w:line="240" w:lineRule="auto"/>
+        <w:rPr>
+          <w:rFonts w:eastAsia="Times New Roman" w:cs="Times New Roman"/>
+          <w:sz w:val="24"/>
+          <w:szCs w:val="24"/>
+        </w:rPr>
+      </w:pPr>
+      <w:r>
+        <w:rPr>
+          <w:rFonts w:ascii="Segoe UI Symbol" w:eastAsia="Times New Roman" w:hAnsi="Segoe UI Symbol" w:cs="Segoe UI Symbol"/>
+          <w:sz w:val="24"/>
+          <w:szCs w:val="24"/>
+        </w:rPr>
+        <w:t>👉</w:t>
+      </w:r>
+      <w:r>
+        <w:rPr>
+          <w:rFonts w:eastAsia="Times New Roman" w:cs="Times New Roman"/>
+          <w:sz w:val="24"/>
+          <w:szCs w:val="24"/>
+        </w:rPr>
+        <w:t xml:space="preserve"> </w:t>
+      </w:r>
+      <w:r>
+        <w:rPr>
+          <w:rFonts w:ascii="Nirmala UI" w:eastAsia="Times New Roman" w:hAnsi="Nirmala UI" w:cs="Nirmala UI"/>
+          <w:sz w:val="24"/>
+          <w:szCs w:val="24"/>
+        </w:rPr>
+        <w:t>এটি</w:t>
+      </w:r>
+      <w:r>
+        <w:rPr>
+          <w:rFonts w:eastAsia="Times New Roman" w:cs="Times New Roman"/>
+          <w:sz w:val="24"/>
+          <w:szCs w:val="24"/>
+        </w:rPr>
+        <w:t xml:space="preserve"> </w:t>
+      </w:r>
       <w:r>
         <w:rPr>
           <w:rFonts w:ascii="Courier New" w:eastAsia="Times New Roman" w:hAnsi="Courier New" w:cs="Courier New"/>
           <w:sz w:val="20"/>
           <w:szCs w:val="20"/>
         </w:rPr>
-        <w:t xml:space="preserve"> checkout -b new-feature</w:t>
-      </w:r>
-    </w:p>
-    <w:p>
-      <w:pPr>
-        <w:spacing w:before="100" w:beforeAutospacing="1" w:after="100" w:afterAutospacing="1" w:line="240" w:lineRule="auto"/>
-        <w:rPr>
-          <w:rFonts w:eastAsia="Times New Roman" w:cs="Times New Roman"/>
-          <w:sz w:val="24"/>
-          <w:szCs w:val="24"/>
-        </w:rPr>
-      </w:pPr>
-      <w:r>
-        <w:rPr>
-          <w:rFonts w:ascii="Segoe UI Symbol" w:eastAsia="Times New Roman" w:hAnsi="Segoe UI Symbol" w:cs="Segoe UI Symbol"/>
-          <w:sz w:val="24"/>
-          <w:szCs w:val="24"/>
-        </w:rPr>
-        <w:t>👉</w:t>
-      </w:r>
-      <w:r>
-        <w:rPr>
-          <w:rFonts w:eastAsia="Times New Roman" w:cs="Times New Roman"/>
-          <w:sz w:val="24"/>
-          <w:szCs w:val="24"/>
-        </w:rPr>
-        <w:t xml:space="preserve"> </w:t>
-      </w:r>
-      <w:r>
-        <w:rPr>
-          <w:rFonts w:ascii="Nirmala UI" w:eastAsia="Times New Roman" w:hAnsi="Nirmala UI" w:cs="Nirmala UI"/>
-          <w:sz w:val="24"/>
-          <w:szCs w:val="24"/>
-        </w:rPr>
-        <w:t>এটি</w:t>
-      </w:r>
-      <w:r>
-        <w:rPr>
-          <w:rFonts w:eastAsia="Times New Roman" w:cs="Times New Roman"/>
-          <w:sz w:val="24"/>
-          <w:szCs w:val="24"/>
-        </w:rPr>
-        <w:t xml:space="preserve"> </w:t>
-      </w:r>
-      <w:r>
-        <w:rPr>
-          <w:rFonts w:ascii="Courier New" w:eastAsia="Times New Roman" w:hAnsi="Courier New" w:cs="Courier New"/>
-          <w:sz w:val="20"/>
-          <w:szCs w:val="20"/>
-        </w:rPr>
         <w:t>new-feature</w:t>
       </w:r>
       <w:r>
@@ -4953,7 +4819,7 @@
           <w:sz w:val="24"/>
           <w:szCs w:val="24"/>
         </w:rPr>
-        <w:pict>
+        <w:pict w14:anchorId="0727E19A">
           <v:rect id="_x0000_i1033" style="width:0;height:1.5pt" o:hralign="center" o:hrstd="t" o:hr="t" fillcolor="#a0a0a0" stroked="f"/>
         </w:pict>
       </w:r>
@@ -5138,7 +5004,6 @@
           <w:szCs w:val="20"/>
         </w:rPr>
       </w:pPr>
-      <w:proofErr w:type="gramStart"/>
       <w:r>
         <w:rPr>
           <w:rFonts w:ascii="Courier New" w:eastAsia="Times New Roman" w:hAnsi="Courier New" w:cs="Courier New"/>
@@ -5147,7 +5012,6 @@
         </w:rPr>
         <w:t>bash</w:t>
       </w:r>
-      <w:proofErr w:type="gramEnd"/>
     </w:p>
     <w:p>
       <w:pPr>
@@ -5212,23 +5076,13 @@
           <w:szCs w:val="20"/>
         </w:rPr>
       </w:pPr>
-      <w:proofErr w:type="gramStart"/>
       <w:r>
         <w:rPr>
           <w:rFonts w:ascii="Courier New" w:eastAsia="Times New Roman" w:hAnsi="Courier New" w:cs="Courier New"/>
           <w:sz w:val="20"/>
           <w:szCs w:val="20"/>
         </w:rPr>
-        <w:t>git</w:t>
-      </w:r>
-      <w:proofErr w:type="gramEnd"/>
-      <w:r>
-        <w:rPr>
-          <w:rFonts w:ascii="Courier New" w:eastAsia="Times New Roman" w:hAnsi="Courier New" w:cs="Courier New"/>
-          <w:sz w:val="20"/>
-          <w:szCs w:val="20"/>
-        </w:rPr>
-        <w:t xml:space="preserve"> push origin --delete branch-name</w:t>
+        <w:t>git push origin --delete branch-name</w:t>
       </w:r>
     </w:p>
     <w:p>
@@ -5246,7 +5100,7 @@
           <w:sz w:val="24"/>
           <w:szCs w:val="24"/>
         </w:rPr>
-        <w:pict>
+        <w:pict w14:anchorId="200688EB">
           <v:rect id="_x0000_i1034" style="width:0;height:1.5pt" o:hralign="center" o:hrstd="t" o:hr="t" fillcolor="#a0a0a0" stroked="f"/>
         </w:pict>
       </w:r>
@@ -5923,7 +5777,7 @@
           <w:sz w:val="24"/>
           <w:szCs w:val="24"/>
         </w:rPr>
-        <w:pict>
+        <w:pict w14:anchorId="35BF6D26">
           <v:rect id="_x0000_i1035" style="width:0;height:1.5pt" o:hralign="center" o:hrstd="t" o:hr="t" fillcolor="#a0a0a0" stroked="f"/>
         </w:pict>
       </w:r>
@@ -6108,7 +5962,6 @@
           <w:szCs w:val="20"/>
         </w:rPr>
       </w:pPr>
-      <w:proofErr w:type="gramStart"/>
       <w:r>
         <w:rPr>
           <w:rFonts w:ascii="Courier New" w:eastAsia="Times New Roman" w:hAnsi="Courier New" w:cs="Courier New"/>
@@ -6117,7 +5970,6 @@
         </w:rPr>
         <w:t>bash</w:t>
       </w:r>
-      <w:proofErr w:type="gramEnd"/>
     </w:p>
     <w:p>
       <w:pPr>
@@ -6182,23 +6034,13 @@
           <w:szCs w:val="20"/>
         </w:rPr>
       </w:pPr>
-      <w:proofErr w:type="gramStart"/>
       <w:r>
         <w:rPr>
           <w:rFonts w:ascii="Courier New" w:eastAsia="Times New Roman" w:hAnsi="Courier New" w:cs="Courier New"/>
           <w:sz w:val="20"/>
           <w:szCs w:val="20"/>
         </w:rPr>
-        <w:t>git</w:t>
-      </w:r>
-      <w:proofErr w:type="gramEnd"/>
-      <w:r>
-        <w:rPr>
-          <w:rFonts w:ascii="Courier New" w:eastAsia="Times New Roman" w:hAnsi="Courier New" w:cs="Courier New"/>
-          <w:sz w:val="20"/>
-          <w:szCs w:val="20"/>
-        </w:rPr>
-        <w:t xml:space="preserve"> fetch origin</w:t>
+        <w:t>git fetch origin</w:t>
       </w:r>
     </w:p>
     <w:p>
@@ -6394,7 +6236,7 @@
           <w:sz w:val="24"/>
           <w:szCs w:val="24"/>
         </w:rPr>
-        <w:pict>
+        <w:pict w14:anchorId="0BCB131D">
           <v:rect id="_x0000_i1036" style="width:0;height:1.5pt" o:hralign="center" o:hrstd="t" o:hr="t" fillcolor="#a0a0a0" stroked="f"/>
         </w:pict>
       </w:r>
@@ -6599,7 +6441,6 @@
           <w:szCs w:val="20"/>
         </w:rPr>
       </w:pPr>
-      <w:proofErr w:type="gramStart"/>
       <w:r>
         <w:rPr>
           <w:rFonts w:ascii="Courier New" w:eastAsia="Times New Roman" w:hAnsi="Courier New" w:cs="Courier New"/>
@@ -6608,7 +6449,6 @@
         </w:rPr>
         <w:t>bash</w:t>
       </w:r>
-      <w:proofErr w:type="gramEnd"/>
     </w:p>
     <w:p>
       <w:pPr>
@@ -6673,23 +6513,13 @@
           <w:szCs w:val="20"/>
         </w:rPr>
       </w:pPr>
-      <w:proofErr w:type="gramStart"/>
       <w:r>
         <w:rPr>
           <w:rFonts w:ascii="Courier New" w:eastAsia="Times New Roman" w:hAnsi="Courier New" w:cs="Courier New"/>
           <w:sz w:val="20"/>
           <w:szCs w:val="20"/>
         </w:rPr>
-        <w:t>git</w:t>
-      </w:r>
-      <w:proofErr w:type="gramEnd"/>
-      <w:r>
-        <w:rPr>
-          <w:rFonts w:ascii="Courier New" w:eastAsia="Times New Roman" w:hAnsi="Courier New" w:cs="Courier New"/>
-          <w:sz w:val="20"/>
-          <w:szCs w:val="20"/>
-        </w:rPr>
-        <w:t xml:space="preserve"> clone --depth 1 https://github.com/user/repo.git</w:t>
+        <w:t>git clone --depth 1 https://github.com/user/repo.git</w:t>
       </w:r>
     </w:p>
     <w:p>
@@ -6886,7 +6716,7 @@
           <w:szCs w:val="24"/>
         </w:rPr>
         <w:lastRenderedPageBreak/>
-        <w:pict>
+        <w:pict w14:anchorId="08A8FDE1">
           <v:rect id="_x0000_i1037" style="width:0;height:1.5pt" o:hralign="center" o:hrstd="t" o:hr="t" fillcolor="#a0a0a0" stroked="f"/>
         </w:pict>
       </w:r>
@@ -7111,7 +6941,6 @@
           <w:szCs w:val="20"/>
         </w:rPr>
       </w:pPr>
-      <w:proofErr w:type="gramStart"/>
       <w:r>
         <w:rPr>
           <w:rFonts w:ascii="Courier New" w:eastAsia="Times New Roman" w:hAnsi="Courier New" w:cs="Courier New"/>
@@ -7120,7 +6949,6 @@
         </w:rPr>
         <w:t>bash</w:t>
       </w:r>
-      <w:proofErr w:type="gramEnd"/>
     </w:p>
     <w:p>
       <w:pPr>
@@ -7185,276 +7013,346 @@
           <w:szCs w:val="20"/>
         </w:rPr>
       </w:pPr>
-      <w:proofErr w:type="gramStart"/>
       <w:r>
         <w:rPr>
           <w:rFonts w:ascii="Courier New" w:eastAsia="Times New Roman" w:hAnsi="Courier New" w:cs="Courier New"/>
           <w:sz w:val="20"/>
           <w:szCs w:val="20"/>
         </w:rPr>
-        <w:t>git</w:t>
-      </w:r>
-      <w:proofErr w:type="gramEnd"/>
+        <w:t>git log filename</w:t>
+      </w:r>
+    </w:p>
+    <w:p>
+      <w:pPr>
+        <w:spacing w:before="100" w:beforeAutospacing="1" w:after="100" w:afterAutospacing="1" w:line="240" w:lineRule="auto"/>
+        <w:rPr>
+          <w:rFonts w:eastAsia="Times New Roman" w:cs="Times New Roman"/>
+          <w:sz w:val="24"/>
+          <w:szCs w:val="24"/>
+        </w:rPr>
+      </w:pPr>
+      <w:r>
+        <w:rPr>
+          <w:rFonts w:ascii="Segoe UI Symbol" w:eastAsia="Times New Roman" w:hAnsi="Segoe UI Symbol" w:cs="Segoe UI Symbol"/>
+          <w:sz w:val="24"/>
+          <w:szCs w:val="24"/>
+        </w:rPr>
+        <w:t>👉</w:t>
+      </w:r>
+      <w:r>
+        <w:rPr>
+          <w:rFonts w:eastAsia="Times New Roman" w:cs="Times New Roman"/>
+          <w:sz w:val="24"/>
+          <w:szCs w:val="24"/>
+        </w:rPr>
+        <w:t xml:space="preserve"> </w:t>
+      </w:r>
+      <w:r>
+        <w:rPr>
+          <w:rFonts w:ascii="Nirmala UI" w:eastAsia="Times New Roman" w:hAnsi="Nirmala UI" w:cs="Nirmala UI"/>
+          <w:sz w:val="24"/>
+          <w:szCs w:val="24"/>
+        </w:rPr>
+        <w:t>শুধু</w:t>
+      </w:r>
+      <w:r>
+        <w:rPr>
+          <w:rFonts w:eastAsia="Times New Roman" w:cs="Times New Roman"/>
+          <w:sz w:val="24"/>
+          <w:szCs w:val="24"/>
+        </w:rPr>
+        <w:t xml:space="preserve"> </w:t>
+      </w:r>
+      <w:r>
+        <w:rPr>
+          <w:rFonts w:ascii="Nirmala UI" w:eastAsia="Times New Roman" w:hAnsi="Nirmala UI" w:cs="Nirmala UI"/>
+          <w:sz w:val="24"/>
+          <w:szCs w:val="24"/>
+        </w:rPr>
+        <w:t>ওই</w:t>
+      </w:r>
+      <w:r>
+        <w:rPr>
+          <w:rFonts w:eastAsia="Times New Roman" w:cs="Times New Roman"/>
+          <w:sz w:val="24"/>
+          <w:szCs w:val="24"/>
+        </w:rPr>
+        <w:t xml:space="preserve"> </w:t>
+      </w:r>
+      <w:r>
+        <w:rPr>
+          <w:rFonts w:ascii="Nirmala UI" w:eastAsia="Times New Roman" w:hAnsi="Nirmala UI" w:cs="Nirmala UI"/>
+          <w:sz w:val="24"/>
+          <w:szCs w:val="24"/>
+        </w:rPr>
+        <w:t>ফাইলের</w:t>
+      </w:r>
+      <w:r>
+        <w:rPr>
+          <w:rFonts w:eastAsia="Times New Roman" w:cs="Times New Roman"/>
+          <w:sz w:val="24"/>
+          <w:szCs w:val="24"/>
+        </w:rPr>
+        <w:t xml:space="preserve"> </w:t>
+      </w:r>
+      <w:r>
+        <w:rPr>
+          <w:rFonts w:ascii="Nirmala UI" w:eastAsia="Times New Roman" w:hAnsi="Nirmala UI" w:cs="Nirmala UI"/>
+          <w:sz w:val="24"/>
+          <w:szCs w:val="24"/>
+        </w:rPr>
+        <w:t>পরিবর্তনের</w:t>
+      </w:r>
+      <w:r>
+        <w:rPr>
+          <w:rFonts w:eastAsia="Times New Roman" w:cs="Times New Roman"/>
+          <w:sz w:val="24"/>
+          <w:szCs w:val="24"/>
+        </w:rPr>
+        <w:t xml:space="preserve"> </w:t>
+      </w:r>
+      <w:r>
+        <w:rPr>
+          <w:rFonts w:ascii="Nirmala UI" w:eastAsia="Times New Roman" w:hAnsi="Nirmala UI" w:cs="Nirmala UI"/>
+          <w:sz w:val="24"/>
+          <w:szCs w:val="24"/>
+        </w:rPr>
+        <w:t>ইতিহাস</w:t>
+      </w:r>
+      <w:r>
+        <w:rPr>
+          <w:rFonts w:eastAsia="Times New Roman" w:cs="Times New Roman"/>
+          <w:sz w:val="24"/>
+          <w:szCs w:val="24"/>
+        </w:rPr>
+        <w:t xml:space="preserve"> </w:t>
+      </w:r>
+      <w:r>
+        <w:rPr>
+          <w:rFonts w:ascii="Nirmala UI" w:eastAsia="Times New Roman" w:hAnsi="Nirmala UI" w:cs="Nirmala UI"/>
+          <w:sz w:val="24"/>
+          <w:szCs w:val="24"/>
+        </w:rPr>
+        <w:t>দেখাবে।</w:t>
+      </w:r>
+    </w:p>
+    <w:p>
+      <w:pPr>
+        <w:spacing w:after="0" w:line="240" w:lineRule="auto"/>
+        <w:rPr>
+          <w:rFonts w:eastAsia="Times New Roman" w:cs="Times New Roman"/>
+          <w:sz w:val="24"/>
+          <w:szCs w:val="24"/>
+        </w:rPr>
+      </w:pPr>
+      <w:r>
+        <w:rPr>
+          <w:rFonts w:eastAsia="Times New Roman" w:cs="Times New Roman"/>
+          <w:sz w:val="24"/>
+          <w:szCs w:val="24"/>
+        </w:rPr>
+        <w:pict w14:anchorId="56205902">
+          <v:rect id="_x0000_i1038" style="width:0;height:1.5pt" o:hralign="center" o:hrstd="t" o:hr="t" fillcolor="#a0a0a0" stroked="f"/>
+        </w:pict>
+      </w:r>
+    </w:p>
+    <w:p>
+      <w:pPr>
+        <w:spacing w:before="100" w:beforeAutospacing="1" w:after="100" w:afterAutospacing="1" w:line="240" w:lineRule="auto"/>
+        <w:outlineLvl w:val="1"/>
+        <w:rPr>
+          <w:rFonts w:eastAsia="Times New Roman" w:cs="Times New Roman"/>
+          <w:b/>
+          <w:bCs/>
+          <w:sz w:val="32"/>
+          <w:szCs w:val="36"/>
+        </w:rPr>
+      </w:pPr>
+      <w:r>
+        <w:rPr>
+          <w:rFonts w:ascii="Segoe UI Symbol" w:eastAsia="Times New Roman" w:hAnsi="Segoe UI Symbol" w:cs="Segoe UI Symbol"/>
+          <w:b/>
+          <w:bCs/>
+          <w:sz w:val="32"/>
+          <w:szCs w:val="36"/>
+        </w:rPr>
+        <w:t>🔁</w:t>
+      </w:r>
+      <w:r>
+        <w:rPr>
+          <w:rFonts w:eastAsia="Times New Roman" w:cs="Times New Roman"/>
+          <w:b/>
+          <w:bCs/>
+          <w:sz w:val="32"/>
+          <w:szCs w:val="36"/>
+        </w:rPr>
+        <w:t xml:space="preserve"> Bonus: Git Workflow Recap (</w:t>
+      </w:r>
+      <w:r>
+        <w:rPr>
+          <w:rFonts w:ascii="Nirmala UI" w:eastAsia="Times New Roman" w:hAnsi="Nirmala UI" w:cs="Nirmala UI"/>
+          <w:b/>
+          <w:bCs/>
+          <w:sz w:val="32"/>
+          <w:szCs w:val="36"/>
+        </w:rPr>
+        <w:t>ধারাবাহিক</w:t>
+      </w:r>
+      <w:r>
+        <w:rPr>
+          <w:rFonts w:eastAsia="Times New Roman" w:cs="Times New Roman"/>
+          <w:b/>
+          <w:bCs/>
+          <w:sz w:val="32"/>
+          <w:szCs w:val="36"/>
+        </w:rPr>
+        <w:t xml:space="preserve"> </w:t>
+      </w:r>
+      <w:r>
+        <w:rPr>
+          <w:rFonts w:ascii="Nirmala UI" w:eastAsia="Times New Roman" w:hAnsi="Nirmala UI" w:cs="Nirmala UI"/>
+          <w:b/>
+          <w:bCs/>
+          <w:sz w:val="32"/>
+          <w:szCs w:val="36"/>
+        </w:rPr>
+        <w:t>কাজের</w:t>
+      </w:r>
+      <w:r>
+        <w:rPr>
+          <w:rFonts w:eastAsia="Times New Roman" w:cs="Times New Roman"/>
+          <w:b/>
+          <w:bCs/>
+          <w:sz w:val="32"/>
+          <w:szCs w:val="36"/>
+        </w:rPr>
+        <w:t xml:space="preserve"> </w:t>
+      </w:r>
+      <w:r>
+        <w:rPr>
+          <w:rFonts w:ascii="Nirmala UI" w:eastAsia="Times New Roman" w:hAnsi="Nirmala UI" w:cs="Nirmala UI"/>
+          <w:b/>
+          <w:bCs/>
+          <w:sz w:val="32"/>
+          <w:szCs w:val="36"/>
+        </w:rPr>
+        <w:t>ধরন</w:t>
+      </w:r>
+      <w:r>
+        <w:rPr>
+          <w:rFonts w:eastAsia="Times New Roman" w:cs="Times New Roman"/>
+          <w:b/>
+          <w:bCs/>
+          <w:sz w:val="32"/>
+          <w:szCs w:val="36"/>
+        </w:rPr>
+        <w:t>)</w:t>
+      </w:r>
+    </w:p>
+    <w:p>
+      <w:pPr>
+        <w:spacing w:before="100" w:beforeAutospacing="1" w:after="100" w:afterAutospacing="1" w:line="240" w:lineRule="auto"/>
+        <w:rPr>
+          <w:rFonts w:ascii="Nirmala UI" w:eastAsia="Times New Roman" w:hAnsi="Nirmala UI" w:cs="Nirmala UI"/>
+          <w:sz w:val="24"/>
+          <w:szCs w:val="24"/>
+        </w:rPr>
+      </w:pPr>
+      <w:r>
+        <w:rPr>
+          <w:rFonts w:ascii="Nirmala UI" w:eastAsia="Times New Roman" w:hAnsi="Nirmala UI" w:cs="Nirmala UI"/>
+          <w:sz w:val="24"/>
+          <w:szCs w:val="24"/>
+        </w:rPr>
+        <w:t>১</w:t>
+      </w:r>
+      <w:r>
+        <w:rPr>
+          <w:rFonts w:eastAsia="Times New Roman" w:cs="Times New Roman"/>
+          <w:sz w:val="24"/>
+          <w:szCs w:val="24"/>
+        </w:rPr>
+        <w:t>. Git init / Git clone</w:t>
+      </w:r>
+      <w:r>
+        <w:rPr>
+          <w:rFonts w:eastAsia="Times New Roman" w:cs="Times New Roman"/>
+          <w:sz w:val="24"/>
+          <w:szCs w:val="24"/>
+        </w:rPr>
+        <w:br/>
+      </w:r>
+      <w:r>
+        <w:rPr>
+          <w:rFonts w:ascii="Nirmala UI" w:eastAsia="Times New Roman" w:hAnsi="Nirmala UI" w:cs="Nirmala UI"/>
+          <w:sz w:val="24"/>
+          <w:szCs w:val="24"/>
+        </w:rPr>
+        <w:t>২</w:t>
+      </w:r>
+      <w:r>
+        <w:rPr>
+          <w:rFonts w:eastAsia="Times New Roman" w:cs="Times New Roman"/>
+          <w:sz w:val="24"/>
+          <w:szCs w:val="24"/>
+        </w:rPr>
+        <w:t xml:space="preserve">. </w:t>
+      </w:r>
+      <w:r>
+        <w:rPr>
+          <w:rFonts w:ascii="Nirmala UI" w:eastAsia="Times New Roman" w:hAnsi="Nirmala UI" w:cs="Nirmala UI"/>
+          <w:sz w:val="24"/>
+          <w:szCs w:val="24"/>
+        </w:rPr>
+        <w:t>কোড</w:t>
+      </w:r>
+      <w:r>
+        <w:rPr>
+          <w:rFonts w:eastAsia="Times New Roman" w:cs="Times New Roman"/>
+          <w:sz w:val="24"/>
+          <w:szCs w:val="24"/>
+        </w:rPr>
+        <w:t xml:space="preserve"> </w:t>
+      </w:r>
+      <w:r>
+        <w:rPr>
+          <w:rFonts w:ascii="Nirmala UI" w:eastAsia="Times New Roman" w:hAnsi="Nirmala UI" w:cs="Nirmala UI"/>
+          <w:sz w:val="24"/>
+          <w:szCs w:val="24"/>
+        </w:rPr>
+        <w:t>পরিবর্তন</w:t>
+      </w:r>
+      <w:r>
+        <w:rPr>
+          <w:rFonts w:eastAsia="Times New Roman" w:cs="Times New Roman"/>
+          <w:sz w:val="24"/>
+          <w:szCs w:val="24"/>
+        </w:rPr>
+        <w:br/>
+      </w:r>
+      <w:r>
+        <w:rPr>
+          <w:rFonts w:ascii="Nirmala UI" w:eastAsia="Times New Roman" w:hAnsi="Nirmala UI" w:cs="Nirmala UI"/>
+          <w:sz w:val="24"/>
+          <w:szCs w:val="24"/>
+        </w:rPr>
+        <w:t>৩</w:t>
+      </w:r>
+      <w:r>
+        <w:rPr>
+          <w:rFonts w:eastAsia="Times New Roman" w:cs="Times New Roman"/>
+          <w:sz w:val="24"/>
+          <w:szCs w:val="24"/>
+        </w:rPr>
+        <w:t xml:space="preserve">. </w:t>
+      </w:r>
       <w:r>
         <w:rPr>
           <w:rFonts w:ascii="Courier New" w:eastAsia="Times New Roman" w:hAnsi="Courier New" w:cs="Courier New"/>
           <w:sz w:val="20"/>
           <w:szCs w:val="20"/>
         </w:rPr>
-        <w:t xml:space="preserve"> log filename</w:t>
-      </w:r>
-    </w:p>
-    <w:p>
-      <w:pPr>
-        <w:spacing w:before="100" w:beforeAutospacing="1" w:after="100" w:afterAutospacing="1" w:line="240" w:lineRule="auto"/>
-        <w:rPr>
-          <w:rFonts w:eastAsia="Times New Roman" w:cs="Times New Roman"/>
-          <w:sz w:val="24"/>
-          <w:szCs w:val="24"/>
-        </w:rPr>
-      </w:pPr>
-      <w:r>
-        <w:rPr>
-          <w:rFonts w:ascii="Segoe UI Symbol" w:eastAsia="Times New Roman" w:hAnsi="Segoe UI Symbol" w:cs="Segoe UI Symbol"/>
-          <w:sz w:val="24"/>
-          <w:szCs w:val="24"/>
-        </w:rPr>
-        <w:t>👉</w:t>
-      </w:r>
-      <w:r>
-        <w:rPr>
-          <w:rFonts w:eastAsia="Times New Roman" w:cs="Times New Roman"/>
-          <w:sz w:val="24"/>
-          <w:szCs w:val="24"/>
-        </w:rPr>
-        <w:t xml:space="preserve"> </w:t>
-      </w:r>
-      <w:r>
-        <w:rPr>
-          <w:rFonts w:ascii="Nirmala UI" w:eastAsia="Times New Roman" w:hAnsi="Nirmala UI" w:cs="Nirmala UI"/>
-          <w:sz w:val="24"/>
-          <w:szCs w:val="24"/>
-        </w:rPr>
-        <w:t>শুধু</w:t>
-      </w:r>
-      <w:r>
-        <w:rPr>
-          <w:rFonts w:eastAsia="Times New Roman" w:cs="Times New Roman"/>
-          <w:sz w:val="24"/>
-          <w:szCs w:val="24"/>
-        </w:rPr>
-        <w:t xml:space="preserve"> </w:t>
-      </w:r>
-      <w:r>
-        <w:rPr>
-          <w:rFonts w:ascii="Nirmala UI" w:eastAsia="Times New Roman" w:hAnsi="Nirmala UI" w:cs="Nirmala UI"/>
-          <w:sz w:val="24"/>
-          <w:szCs w:val="24"/>
-        </w:rPr>
-        <w:t>ওই</w:t>
-      </w:r>
-      <w:r>
-        <w:rPr>
-          <w:rFonts w:eastAsia="Times New Roman" w:cs="Times New Roman"/>
-          <w:sz w:val="24"/>
-          <w:szCs w:val="24"/>
-        </w:rPr>
-        <w:t xml:space="preserve"> </w:t>
-      </w:r>
-      <w:r>
-        <w:rPr>
-          <w:rFonts w:ascii="Nirmala UI" w:eastAsia="Times New Roman" w:hAnsi="Nirmala UI" w:cs="Nirmala UI"/>
-          <w:sz w:val="24"/>
-          <w:szCs w:val="24"/>
-        </w:rPr>
-        <w:t>ফাইলের</w:t>
-      </w:r>
-      <w:r>
-        <w:rPr>
-          <w:rFonts w:eastAsia="Times New Roman" w:cs="Times New Roman"/>
-          <w:sz w:val="24"/>
-          <w:szCs w:val="24"/>
-        </w:rPr>
-        <w:t xml:space="preserve"> </w:t>
-      </w:r>
-      <w:r>
-        <w:rPr>
-          <w:rFonts w:ascii="Nirmala UI" w:eastAsia="Times New Roman" w:hAnsi="Nirmala UI" w:cs="Nirmala UI"/>
-          <w:sz w:val="24"/>
-          <w:szCs w:val="24"/>
-        </w:rPr>
-        <w:t>পরিবর্তনের</w:t>
-      </w:r>
-      <w:r>
-        <w:rPr>
-          <w:rFonts w:eastAsia="Times New Roman" w:cs="Times New Roman"/>
-          <w:sz w:val="24"/>
-          <w:szCs w:val="24"/>
-        </w:rPr>
-        <w:t xml:space="preserve"> </w:t>
-      </w:r>
-      <w:r>
-        <w:rPr>
-          <w:rFonts w:ascii="Nirmala UI" w:eastAsia="Times New Roman" w:hAnsi="Nirmala UI" w:cs="Nirmala UI"/>
-          <w:sz w:val="24"/>
-          <w:szCs w:val="24"/>
-        </w:rPr>
-        <w:t>ইতিহাস</w:t>
-      </w:r>
-      <w:r>
-        <w:rPr>
-          <w:rFonts w:eastAsia="Times New Roman" w:cs="Times New Roman"/>
-          <w:sz w:val="24"/>
-          <w:szCs w:val="24"/>
-        </w:rPr>
-        <w:t xml:space="preserve"> </w:t>
-      </w:r>
-      <w:r>
-        <w:rPr>
-          <w:rFonts w:ascii="Nirmala UI" w:eastAsia="Times New Roman" w:hAnsi="Nirmala UI" w:cs="Nirmala UI"/>
-          <w:sz w:val="24"/>
-          <w:szCs w:val="24"/>
-        </w:rPr>
-        <w:t>দেখাবে।</w:t>
-      </w:r>
-    </w:p>
-    <w:p>
-      <w:pPr>
-        <w:spacing w:after="0" w:line="240" w:lineRule="auto"/>
-        <w:rPr>
-          <w:rFonts w:eastAsia="Times New Roman" w:cs="Times New Roman"/>
-          <w:sz w:val="24"/>
-          <w:szCs w:val="24"/>
-        </w:rPr>
-      </w:pPr>
-      <w:r>
-        <w:rPr>
-          <w:rFonts w:eastAsia="Times New Roman" w:cs="Times New Roman"/>
-          <w:sz w:val="24"/>
-          <w:szCs w:val="24"/>
-        </w:rPr>
-        <w:pict>
-          <v:rect id="_x0000_i1038" style="width:0;height:1.5pt" o:hralign="center" o:hrstd="t" o:hr="t" fillcolor="#a0a0a0" stroked="f"/>
-        </w:pict>
-      </w:r>
-    </w:p>
-    <w:p>
-      <w:pPr>
-        <w:spacing w:before="100" w:beforeAutospacing="1" w:after="100" w:afterAutospacing="1" w:line="240" w:lineRule="auto"/>
-        <w:outlineLvl w:val="1"/>
-        <w:rPr>
-          <w:rFonts w:eastAsia="Times New Roman" w:cs="Times New Roman"/>
-          <w:b/>
-          <w:bCs/>
-          <w:sz w:val="32"/>
-          <w:szCs w:val="36"/>
-        </w:rPr>
-      </w:pPr>
-      <w:r>
-        <w:rPr>
-          <w:rFonts w:ascii="Segoe UI Symbol" w:eastAsia="Times New Roman" w:hAnsi="Segoe UI Symbol" w:cs="Segoe UI Symbol"/>
-          <w:b/>
-          <w:bCs/>
-          <w:sz w:val="32"/>
-          <w:szCs w:val="36"/>
-        </w:rPr>
-        <w:t>🔁</w:t>
-      </w:r>
-      <w:r>
-        <w:rPr>
-          <w:rFonts w:eastAsia="Times New Roman" w:cs="Times New Roman"/>
-          <w:b/>
-          <w:bCs/>
-          <w:sz w:val="32"/>
-          <w:szCs w:val="36"/>
-        </w:rPr>
-        <w:t xml:space="preserve"> Bonus: Git Workflow Recap (</w:t>
-      </w:r>
-      <w:r>
-        <w:rPr>
-          <w:rFonts w:ascii="Nirmala UI" w:eastAsia="Times New Roman" w:hAnsi="Nirmala UI" w:cs="Nirmala UI"/>
-          <w:b/>
-          <w:bCs/>
-          <w:sz w:val="32"/>
-          <w:szCs w:val="36"/>
-        </w:rPr>
-        <w:t>ধারাবাহিক</w:t>
-      </w:r>
-      <w:r>
-        <w:rPr>
-          <w:rFonts w:eastAsia="Times New Roman" w:cs="Times New Roman"/>
-          <w:b/>
-          <w:bCs/>
-          <w:sz w:val="32"/>
-          <w:szCs w:val="36"/>
-        </w:rPr>
-        <w:t xml:space="preserve"> </w:t>
-      </w:r>
-      <w:r>
-        <w:rPr>
-          <w:rFonts w:ascii="Nirmala UI" w:eastAsia="Times New Roman" w:hAnsi="Nirmala UI" w:cs="Nirmala UI"/>
-          <w:b/>
-          <w:bCs/>
-          <w:sz w:val="32"/>
-          <w:szCs w:val="36"/>
-        </w:rPr>
-        <w:t>কাজের</w:t>
-      </w:r>
-      <w:r>
-        <w:rPr>
-          <w:rFonts w:eastAsia="Times New Roman" w:cs="Times New Roman"/>
-          <w:b/>
-          <w:bCs/>
-          <w:sz w:val="32"/>
-          <w:szCs w:val="36"/>
-        </w:rPr>
-        <w:t xml:space="preserve"> </w:t>
-      </w:r>
-      <w:r>
-        <w:rPr>
-          <w:rFonts w:ascii="Nirmala UI" w:eastAsia="Times New Roman" w:hAnsi="Nirmala UI" w:cs="Nirmala UI"/>
-          <w:b/>
-          <w:bCs/>
-          <w:sz w:val="32"/>
-          <w:szCs w:val="36"/>
-        </w:rPr>
-        <w:t>ধরন</w:t>
-      </w:r>
-      <w:r>
-        <w:rPr>
-          <w:rFonts w:eastAsia="Times New Roman" w:cs="Times New Roman"/>
-          <w:b/>
-          <w:bCs/>
-          <w:sz w:val="32"/>
-          <w:szCs w:val="36"/>
-        </w:rPr>
-        <w:t>)</w:t>
-      </w:r>
-    </w:p>
-    <w:p>
-      <w:pPr>
-        <w:spacing w:before="100" w:beforeAutospacing="1" w:after="100" w:afterAutospacing="1" w:line="240" w:lineRule="auto"/>
-        <w:rPr>
-          <w:rFonts w:eastAsia="Times New Roman" w:cs="Times New Roman"/>
-          <w:sz w:val="24"/>
-          <w:szCs w:val="24"/>
-        </w:rPr>
-      </w:pPr>
-      <w:r>
-        <w:rPr>
-          <w:rFonts w:ascii="Nirmala UI" w:eastAsia="Times New Roman" w:hAnsi="Nirmala UI" w:cs="Nirmala UI"/>
-          <w:sz w:val="24"/>
-          <w:szCs w:val="24"/>
-        </w:rPr>
-        <w:t>১</w:t>
-      </w:r>
-      <w:r>
-        <w:rPr>
-          <w:rFonts w:eastAsia="Times New Roman" w:cs="Times New Roman"/>
-          <w:sz w:val="24"/>
-          <w:szCs w:val="24"/>
-        </w:rPr>
-        <w:t>. Git init / Git clone</w:t>
+        <w:t>git add .</w:t>
       </w:r>
       <w:r>
         <w:rPr>
@@ -7470,7 +7368,7 @@
           <w:sz w:val="24"/>
           <w:szCs w:val="24"/>
         </w:rPr>
-        <w:t>২</w:t>
+        <w:t>৪</w:t>
       </w:r>
       <w:r>
         <w:rPr>
@@ -7480,71 +7378,45 @@
         </w:rPr>
         <w:t xml:space="preserve">. </w:t>
       </w:r>
-      <w:r>
-        <w:rPr>
-          <w:rFonts w:ascii="Nirmala UI" w:eastAsia="Times New Roman" w:hAnsi="Nirmala UI" w:cs="Nirmala UI"/>
-          <w:sz w:val="24"/>
-          <w:szCs w:val="24"/>
-        </w:rPr>
-        <w:t>কোড</w:t>
-      </w:r>
-      <w:r>
-        <w:rPr>
-          <w:rFonts w:eastAsia="Times New Roman" w:cs="Times New Roman"/>
-          <w:sz w:val="24"/>
-          <w:szCs w:val="24"/>
-        </w:rPr>
-        <w:t xml:space="preserve"> </w:t>
-      </w:r>
-      <w:r>
-        <w:rPr>
-          <w:rFonts w:ascii="Nirmala UI" w:eastAsia="Times New Roman" w:hAnsi="Nirmala UI" w:cs="Nirmala UI"/>
-          <w:sz w:val="24"/>
-          <w:szCs w:val="24"/>
-        </w:rPr>
-        <w:t>পরিবর্তন</w:t>
-      </w:r>
-      <w:r>
-        <w:rPr>
-          <w:rFonts w:eastAsia="Times New Roman" w:cs="Times New Roman"/>
-          <w:sz w:val="24"/>
-          <w:szCs w:val="24"/>
-        </w:rPr>
-        <w:br/>
-      </w:r>
-      <w:r>
-        <w:rPr>
-          <w:rFonts w:ascii="Nirmala UI" w:eastAsia="Times New Roman" w:hAnsi="Nirmala UI" w:cs="Nirmala UI"/>
-          <w:sz w:val="24"/>
-          <w:szCs w:val="24"/>
-        </w:rPr>
-        <w:t>৩</w:t>
-      </w:r>
-      <w:r>
-        <w:rPr>
-          <w:rFonts w:eastAsia="Times New Roman" w:cs="Times New Roman"/>
-          <w:sz w:val="24"/>
-          <w:szCs w:val="24"/>
-        </w:rPr>
-        <w:t xml:space="preserve">. </w:t>
-      </w:r>
-      <w:proofErr w:type="gramStart"/>
       <w:r>
         <w:rPr>
           <w:rFonts w:ascii="Courier New" w:eastAsia="Times New Roman" w:hAnsi="Courier New" w:cs="Courier New"/>
           <w:sz w:val="20"/>
           <w:szCs w:val="20"/>
         </w:rPr>
-        <w:t>git</w:t>
-      </w:r>
-      <w:proofErr w:type="gramEnd"/>
+        <w:t>git commit -m "message"</w:t>
+      </w:r>
+      <w:r>
+        <w:rPr>
+          <w:rFonts w:eastAsia="Times New Roman" w:cs="Times New Roman"/>
+          <w:sz w:val="24"/>
+          <w:szCs w:val="24"/>
+        </w:rPr>
+        <w:br/>
+      </w:r>
+      <w:r>
+        <w:rPr>
+          <w:rFonts w:ascii="Nirmala UI" w:eastAsia="Times New Roman" w:hAnsi="Nirmala UI" w:cs="Nirmala UI"/>
+          <w:sz w:val="24"/>
+          <w:szCs w:val="24"/>
+        </w:rPr>
+        <w:t>৫</w:t>
+      </w:r>
+      <w:r>
+        <w:rPr>
+          <w:rFonts w:eastAsia="Times New Roman" w:cs="Times New Roman"/>
+          <w:sz w:val="24"/>
+          <w:szCs w:val="24"/>
+        </w:rPr>
+        <w:t xml:space="preserve">. </w:t>
+      </w:r>
       <w:r>
         <w:rPr>
           <w:rFonts w:ascii="Courier New" w:eastAsia="Times New Roman" w:hAnsi="Courier New" w:cs="Courier New"/>
           <w:sz w:val="20"/>
           <w:szCs w:val="20"/>
         </w:rPr>
-        <w:t xml:space="preserve"> add .</w:t>
+        <w:t>git push origin branch-name</w:t>
       </w:r>
       <w:r>
         <w:rPr>
@@ -7560,7 +7432,39 @@
           <w:sz w:val="24"/>
           <w:szCs w:val="24"/>
         </w:rPr>
-        <w:t>৪</w:t>
+        <w:t>৬</w:t>
+      </w:r>
+      <w:r>
+        <w:rPr>
+          <w:rFonts w:eastAsia="Times New Roman" w:cs="Times New Roman"/>
+          <w:sz w:val="24"/>
+          <w:szCs w:val="24"/>
+        </w:rPr>
+        <w:t xml:space="preserve">. PR </w:t>
+      </w:r>
+      <w:r>
+        <w:rPr>
+          <w:rFonts w:ascii="Nirmala UI" w:eastAsia="Times New Roman" w:hAnsi="Nirmala UI" w:cs="Nirmala UI"/>
+          <w:sz w:val="24"/>
+          <w:szCs w:val="24"/>
+        </w:rPr>
+        <w:t>তৈরি</w:t>
+      </w:r>
+      <w:r>
+        <w:rPr>
+          <w:rFonts w:eastAsia="Times New Roman" w:cs="Times New Roman"/>
+          <w:sz w:val="24"/>
+          <w:szCs w:val="24"/>
+        </w:rPr>
+        <w:br/>
+      </w:r>
+      <w:r>
+        <w:rPr>
+          <w:rFonts w:ascii="Nirmala UI" w:eastAsia="Times New Roman" w:hAnsi="Nirmala UI" w:cs="Nirmala UI"/>
+          <w:sz w:val="24"/>
+          <w:szCs w:val="24"/>
+        </w:rPr>
+        <w:t>৭</w:t>
       </w:r>
       <w:r>
         <w:rPr>
@@ -7570,23 +7474,37 @@
         </w:rPr>
         <w:t xml:space="preserve">. </w:t>
       </w:r>
-      <w:proofErr w:type="gramStart"/>
-      <w:r>
-        <w:rPr>
-          <w:rFonts w:ascii="Courier New" w:eastAsia="Times New Roman" w:hAnsi="Courier New" w:cs="Courier New"/>
-          <w:sz w:val="20"/>
-          <w:szCs w:val="20"/>
-        </w:rPr>
-        <w:t>git</w:t>
-      </w:r>
-      <w:proofErr w:type="gramEnd"/>
-      <w:r>
-        <w:rPr>
-          <w:rFonts w:ascii="Courier New" w:eastAsia="Times New Roman" w:hAnsi="Courier New" w:cs="Courier New"/>
-          <w:sz w:val="20"/>
-          <w:szCs w:val="20"/>
-        </w:rPr>
-        <w:t xml:space="preserve"> commit -m "message"</w:t>
+      <w:r>
+        <w:rPr>
+          <w:rFonts w:ascii="Nirmala UI" w:eastAsia="Times New Roman" w:hAnsi="Nirmala UI" w:cs="Nirmala UI"/>
+          <w:sz w:val="24"/>
+          <w:szCs w:val="24"/>
+        </w:rPr>
+        <w:t>কোড</w:t>
+      </w:r>
+      <w:r>
+        <w:rPr>
+          <w:rFonts w:eastAsia="Times New Roman" w:cs="Times New Roman"/>
+          <w:sz w:val="24"/>
+          <w:szCs w:val="24"/>
+        </w:rPr>
+        <w:t xml:space="preserve"> review </w:t>
+      </w:r>
+      <w:r>
+        <w:rPr>
+          <w:rFonts w:ascii="Nirmala UI" w:eastAsia="Times New Roman" w:hAnsi="Nirmala UI" w:cs="Nirmala UI"/>
+          <w:sz w:val="24"/>
+          <w:szCs w:val="24"/>
+        </w:rPr>
+        <w:t>ও</w:t>
+      </w:r>
+      <w:r>
+        <w:rPr>
+          <w:rFonts w:eastAsia="Times New Roman" w:cs="Times New Roman"/>
+          <w:sz w:val="24"/>
+          <w:szCs w:val="24"/>
+        </w:rPr>
+        <w:t xml:space="preserve"> merge</w:t>
       </w:r>
       <w:r>
         <w:rPr>
@@ -7602,7 +7520,7 @@
           <w:sz w:val="24"/>
           <w:szCs w:val="24"/>
         </w:rPr>
-        <w:t>৫</w:t>
+        <w:t>৮</w:t>
       </w:r>
       <w:r>
         <w:rPr>
@@ -7612,23 +7530,475 @@
         </w:rPr>
         <w:t xml:space="preserve">. </w:t>
       </w:r>
-      <w:proofErr w:type="gramStart"/>
-      <w:r>
-        <w:rPr>
-          <w:rFonts w:ascii="Courier New" w:eastAsia="Times New Roman" w:hAnsi="Courier New" w:cs="Courier New"/>
-          <w:sz w:val="20"/>
-          <w:szCs w:val="20"/>
-        </w:rPr>
-        <w:t>git</w:t>
-      </w:r>
-      <w:proofErr w:type="gramEnd"/>
-      <w:r>
-        <w:rPr>
-          <w:rFonts w:ascii="Courier New" w:eastAsia="Times New Roman" w:hAnsi="Courier New" w:cs="Courier New"/>
-          <w:sz w:val="20"/>
-          <w:szCs w:val="20"/>
-        </w:rPr>
-        <w:t xml:space="preserve"> push origin branch-name</w:t>
+      <w:r>
+        <w:rPr>
+          <w:rFonts w:ascii="Nirmala UI" w:eastAsia="Times New Roman" w:hAnsi="Nirmala UI" w:cs="Nirmala UI"/>
+          <w:sz w:val="24"/>
+          <w:szCs w:val="24"/>
+        </w:rPr>
+        <w:t>নতুন</w:t>
+      </w:r>
+      <w:r>
+        <w:rPr>
+          <w:rFonts w:eastAsia="Times New Roman" w:cs="Times New Roman"/>
+          <w:sz w:val="24"/>
+          <w:szCs w:val="24"/>
+        </w:rPr>
+        <w:t xml:space="preserve"> </w:t>
+      </w:r>
+      <w:r>
+        <w:rPr>
+          <w:rFonts w:ascii="Nirmala UI" w:eastAsia="Times New Roman" w:hAnsi="Nirmala UI" w:cs="Nirmala UI"/>
+          <w:sz w:val="24"/>
+          <w:szCs w:val="24"/>
+        </w:rPr>
+        <w:t>ব্রাঞ্চে</w:t>
+      </w:r>
+      <w:r>
+        <w:rPr>
+          <w:rFonts w:eastAsia="Times New Roman" w:cs="Times New Roman"/>
+          <w:sz w:val="24"/>
+          <w:szCs w:val="24"/>
+        </w:rPr>
+        <w:t xml:space="preserve"> </w:t>
+      </w:r>
+      <w:r>
+        <w:rPr>
+          <w:rFonts w:ascii="Nirmala UI" w:eastAsia="Times New Roman" w:hAnsi="Nirmala UI" w:cs="Nirmala UI"/>
+          <w:sz w:val="24"/>
+          <w:szCs w:val="24"/>
+        </w:rPr>
+        <w:t>কাজ</w:t>
+      </w:r>
+      <w:r>
+        <w:rPr>
+          <w:rFonts w:eastAsia="Times New Roman" w:cs="Times New Roman"/>
+          <w:sz w:val="24"/>
+          <w:szCs w:val="24"/>
+        </w:rPr>
+        <w:t xml:space="preserve"> </w:t>
+      </w:r>
+      <w:r>
+        <w:rPr>
+          <w:rFonts w:ascii="Nirmala UI" w:eastAsia="Times New Roman" w:hAnsi="Nirmala UI" w:cs="Nirmala UI"/>
+          <w:sz w:val="24"/>
+          <w:szCs w:val="24"/>
+        </w:rPr>
+        <w:t>চালিয়ে</w:t>
+      </w:r>
+      <w:r>
+        <w:rPr>
+          <w:rFonts w:eastAsia="Times New Roman" w:cs="Times New Roman"/>
+          <w:sz w:val="24"/>
+          <w:szCs w:val="24"/>
+        </w:rPr>
+        <w:t xml:space="preserve"> </w:t>
+      </w:r>
+      <w:r>
+        <w:rPr>
+          <w:rFonts w:ascii="Nirmala UI" w:eastAsia="Times New Roman" w:hAnsi="Nirmala UI" w:cs="Nirmala UI"/>
+          <w:sz w:val="24"/>
+          <w:szCs w:val="24"/>
+        </w:rPr>
+        <w:t>যাও</w:t>
+      </w:r>
+    </w:p>
+    <w:p>
+      <w:pPr>
+        <w:spacing w:before="100" w:beforeAutospacing="1" w:after="100" w:afterAutospacing="1" w:line="240" w:lineRule="auto"/>
+        <w:rPr>
+          <w:rFonts w:eastAsia="Times New Roman" w:cs="Times New Roman"/>
+          <w:sz w:val="24"/>
+          <w:szCs w:val="24"/>
+        </w:rPr>
+      </w:pPr>
+      <w:r>
+        <w:rPr>
+          <w:rFonts w:eastAsia="Times New Roman" w:cs="Times New Roman"/>
+          <w:sz w:val="24"/>
+          <w:szCs w:val="24"/>
+        </w:rPr>
+        <w:pict w14:anchorId="74BAADCF">
+          <v:rect id="_x0000_i1041" style="width:0;height:1.5pt" o:hralign="center" o:hrstd="t" o:hr="t" fillcolor="#a0a0a0" stroked="f"/>
+        </w:pict>
+      </w:r>
+    </w:p>
+    <w:p>
+      <w:pPr>
+        <w:spacing w:after="0" w:line="240" w:lineRule="auto"/>
+        <w:rPr>
+          <w:rFonts w:eastAsia="Times New Roman" w:cs="Times New Roman"/>
+          <w:sz w:val="24"/>
+          <w:szCs w:val="24"/>
+        </w:rPr>
+      </w:pPr>
+      <w:r>
+        <w:rPr>
+          <w:rFonts w:eastAsia="Times New Roman" w:cs="Times New Roman"/>
+          <w:sz w:val="24"/>
+          <w:szCs w:val="24"/>
+        </w:rPr>
+        <w:t>Git-</w:t>
+      </w:r>
+      <w:r>
+        <w:rPr>
+          <w:rFonts w:ascii="Nirmala UI" w:eastAsia="Times New Roman" w:hAnsi="Nirmala UI" w:cs="Nirmala UI"/>
+          <w:sz w:val="24"/>
+          <w:szCs w:val="24"/>
+        </w:rPr>
+        <w:t>এ</w:t>
+      </w:r>
+      <w:r>
+        <w:rPr>
+          <w:rFonts w:eastAsia="Times New Roman" w:cs="Times New Roman"/>
+          <w:sz w:val="24"/>
+          <w:szCs w:val="24"/>
+        </w:rPr>
+        <w:t xml:space="preserve"> </w:t>
+      </w:r>
+      <w:r>
+        <w:rPr>
+          <w:rFonts w:ascii="Nirmala UI" w:eastAsia="Times New Roman" w:hAnsi="Nirmala UI" w:cs="Nirmala UI"/>
+          <w:sz w:val="24"/>
+          <w:szCs w:val="24"/>
+        </w:rPr>
+        <w:t>কাজ</w:t>
+      </w:r>
+      <w:r>
+        <w:rPr>
+          <w:rFonts w:eastAsia="Times New Roman" w:cs="Times New Roman"/>
+          <w:sz w:val="24"/>
+          <w:szCs w:val="24"/>
+        </w:rPr>
+        <w:t xml:space="preserve"> </w:t>
+      </w:r>
+      <w:r>
+        <w:rPr>
+          <w:rFonts w:ascii="Nirmala UI" w:eastAsia="Times New Roman" w:hAnsi="Nirmala UI" w:cs="Nirmala UI"/>
+          <w:sz w:val="24"/>
+          <w:szCs w:val="24"/>
+        </w:rPr>
+        <w:t>করার</w:t>
+      </w:r>
+      <w:r>
+        <w:rPr>
+          <w:rFonts w:eastAsia="Times New Roman" w:cs="Times New Roman"/>
+          <w:sz w:val="24"/>
+          <w:szCs w:val="24"/>
+        </w:rPr>
+        <w:t xml:space="preserve"> </w:t>
+      </w:r>
+      <w:r>
+        <w:rPr>
+          <w:rFonts w:ascii="Nirmala UI" w:eastAsia="Times New Roman" w:hAnsi="Nirmala UI" w:cs="Nirmala UI"/>
+          <w:sz w:val="24"/>
+          <w:szCs w:val="24"/>
+        </w:rPr>
+        <w:t>সময়</w:t>
+      </w:r>
+      <w:r>
+        <w:rPr>
+          <w:rFonts w:eastAsia="Times New Roman" w:cs="Times New Roman"/>
+          <w:sz w:val="24"/>
+          <w:szCs w:val="24"/>
+        </w:rPr>
+        <w:t xml:space="preserve"> </w:t>
+      </w:r>
+      <w:r>
+        <w:rPr>
+          <w:rFonts w:ascii="Nirmala UI" w:eastAsia="Times New Roman" w:hAnsi="Nirmala UI" w:cs="Nirmala UI"/>
+          <w:sz w:val="24"/>
+          <w:szCs w:val="24"/>
+        </w:rPr>
+        <w:t>যদি</w:t>
+      </w:r>
+      <w:r>
+        <w:rPr>
+          <w:rFonts w:eastAsia="Times New Roman" w:cs="Times New Roman"/>
+          <w:sz w:val="24"/>
+          <w:szCs w:val="24"/>
+        </w:rPr>
+        <w:t xml:space="preserve"> </w:t>
+      </w:r>
+      <w:r>
+        <w:rPr>
+          <w:rFonts w:ascii="Nirmala UI" w:eastAsia="Times New Roman" w:hAnsi="Nirmala UI" w:cs="Nirmala UI"/>
+          <w:sz w:val="24"/>
+          <w:szCs w:val="24"/>
+        </w:rPr>
+        <w:t>এই</w:t>
+      </w:r>
+      <w:r>
+        <w:rPr>
+          <w:rFonts w:eastAsia="Times New Roman" w:cs="Times New Roman"/>
+          <w:sz w:val="24"/>
+          <w:szCs w:val="24"/>
+        </w:rPr>
+        <w:t xml:space="preserve"> </w:t>
+      </w:r>
+      <w:r>
+        <w:rPr>
+          <w:rFonts w:ascii="Nirmala UI" w:eastAsia="Times New Roman" w:hAnsi="Nirmala UI" w:cs="Nirmala UI"/>
+          <w:sz w:val="24"/>
+          <w:szCs w:val="24"/>
+        </w:rPr>
+        <w:t>মেসেজটি</w:t>
+      </w:r>
+      <w:r>
+        <w:rPr>
+          <w:rFonts w:eastAsia="Times New Roman" w:cs="Times New Roman"/>
+          <w:sz w:val="24"/>
+          <w:szCs w:val="24"/>
+        </w:rPr>
+        <w:t xml:space="preserve"> </w:t>
+      </w:r>
+      <w:r>
+        <w:rPr>
+          <w:rFonts w:ascii="Nirmala UI" w:eastAsia="Times New Roman" w:hAnsi="Nirmala UI" w:cs="Nirmala UI"/>
+          <w:sz w:val="24"/>
+          <w:szCs w:val="24"/>
+        </w:rPr>
+        <w:t>আসে</w:t>
+      </w:r>
+      <w:r>
+        <w:rPr>
+          <w:rFonts w:eastAsia="Times New Roman" w:cs="Times New Roman"/>
+          <w:sz w:val="24"/>
+          <w:szCs w:val="24"/>
+        </w:rPr>
+        <w:t>—</w:t>
+      </w:r>
+    </w:p>
+    <w:p>
+      <w:pPr>
+        <w:spacing w:after="0" w:line="240" w:lineRule="auto"/>
+        <w:rPr>
+          <w:rFonts w:eastAsia="Times New Roman" w:cs="Times New Roman"/>
+          <w:sz w:val="24"/>
+          <w:szCs w:val="24"/>
+        </w:rPr>
+      </w:pPr>
+      <w:r>
+        <w:rPr>
+          <w:rFonts w:eastAsia="Times New Roman" w:cs="Times New Roman"/>
+          <w:sz w:val="24"/>
+          <w:szCs w:val="24"/>
+        </w:rPr>
+        <w:t>*** Please tell me who you are.</w:t>
+      </w:r>
+    </w:p>
+    <w:p>
+      <w:pPr>
+        <w:spacing w:after="0" w:line="240" w:lineRule="auto"/>
+        <w:rPr>
+          <w:rFonts w:eastAsia="Times New Roman" w:cs="Times New Roman"/>
+          <w:sz w:val="24"/>
+          <w:szCs w:val="24"/>
+        </w:rPr>
+      </w:pPr>
+      <w:r>
+        <w:rPr>
+          <w:rFonts w:ascii="Nirmala UI" w:eastAsia="Times New Roman" w:hAnsi="Nirmala UI" w:cs="Nirmala UI"/>
+          <w:sz w:val="24"/>
+          <w:szCs w:val="24"/>
+        </w:rPr>
+        <w:t>এটার</w:t>
+      </w:r>
+      <w:r>
+        <w:rPr>
+          <w:rFonts w:eastAsia="Times New Roman" w:cs="Times New Roman"/>
+          <w:sz w:val="24"/>
+          <w:szCs w:val="24"/>
+        </w:rPr>
+        <w:t xml:space="preserve"> </w:t>
+      </w:r>
+      <w:r>
+        <w:rPr>
+          <w:rFonts w:ascii="Nirmala UI" w:eastAsia="Times New Roman" w:hAnsi="Nirmala UI" w:cs="Nirmala UI"/>
+          <w:sz w:val="24"/>
+          <w:szCs w:val="24"/>
+        </w:rPr>
+        <w:t>মানে</w:t>
+      </w:r>
+      <w:r>
+        <w:rPr>
+          <w:rFonts w:eastAsia="Times New Roman" w:cs="Times New Roman"/>
+          <w:sz w:val="24"/>
+          <w:szCs w:val="24"/>
+        </w:rPr>
+        <w:t xml:space="preserve"> Git </w:t>
+      </w:r>
+      <w:r>
+        <w:rPr>
+          <w:rFonts w:ascii="Nirmala UI" w:eastAsia="Times New Roman" w:hAnsi="Nirmala UI" w:cs="Nirmala UI"/>
+          <w:sz w:val="24"/>
+          <w:szCs w:val="24"/>
+        </w:rPr>
+        <w:t>তোমার</w:t>
+      </w:r>
+      <w:r>
+        <w:rPr>
+          <w:rFonts w:eastAsia="Times New Roman" w:cs="Times New Roman"/>
+          <w:sz w:val="24"/>
+          <w:szCs w:val="24"/>
+        </w:rPr>
+        <w:t xml:space="preserve"> </w:t>
+      </w:r>
+      <w:r>
+        <w:rPr>
+          <w:rFonts w:ascii="Nirmala UI" w:eastAsia="Times New Roman" w:hAnsi="Nirmala UI" w:cs="Nirmala UI"/>
+          <w:b/>
+          <w:bCs/>
+          <w:sz w:val="24"/>
+          <w:szCs w:val="24"/>
+        </w:rPr>
+        <w:t>নাম</w:t>
+      </w:r>
+      <w:r>
+        <w:rPr>
+          <w:rFonts w:eastAsia="Times New Roman" w:cs="Times New Roman"/>
+          <w:sz w:val="24"/>
+          <w:szCs w:val="24"/>
+        </w:rPr>
+        <w:t xml:space="preserve"> </w:t>
+      </w:r>
+      <w:r>
+        <w:rPr>
+          <w:rFonts w:ascii="Nirmala UI" w:eastAsia="Times New Roman" w:hAnsi="Nirmala UI" w:cs="Nirmala UI"/>
+          <w:sz w:val="24"/>
+          <w:szCs w:val="24"/>
+        </w:rPr>
+        <w:t>ও</w:t>
+      </w:r>
+      <w:r>
+        <w:rPr>
+          <w:rFonts w:eastAsia="Times New Roman" w:cs="Times New Roman"/>
+          <w:sz w:val="24"/>
+          <w:szCs w:val="24"/>
+        </w:rPr>
+        <w:t xml:space="preserve"> </w:t>
+      </w:r>
+      <w:r>
+        <w:rPr>
+          <w:rFonts w:ascii="Nirmala UI" w:eastAsia="Times New Roman" w:hAnsi="Nirmala UI" w:cs="Nirmala UI"/>
+          <w:b/>
+          <w:bCs/>
+          <w:sz w:val="24"/>
+          <w:szCs w:val="24"/>
+        </w:rPr>
+        <w:t>ইমেইল</w:t>
+      </w:r>
+      <w:r>
+        <w:rPr>
+          <w:rFonts w:eastAsia="Times New Roman" w:cs="Times New Roman"/>
+          <w:sz w:val="24"/>
+          <w:szCs w:val="24"/>
+        </w:rPr>
+        <w:t xml:space="preserve"> </w:t>
+      </w:r>
+      <w:r>
+        <w:rPr>
+          <w:rFonts w:ascii="Nirmala UI" w:eastAsia="Times New Roman" w:hAnsi="Nirmala UI" w:cs="Nirmala UI"/>
+          <w:sz w:val="24"/>
+          <w:szCs w:val="24"/>
+        </w:rPr>
+        <w:t>জানে</w:t>
+      </w:r>
+      <w:r>
+        <w:rPr>
+          <w:rFonts w:eastAsia="Times New Roman" w:cs="Times New Roman"/>
+          <w:sz w:val="24"/>
+          <w:szCs w:val="24"/>
+        </w:rPr>
+        <w:t xml:space="preserve"> </w:t>
+      </w:r>
+      <w:r>
+        <w:rPr>
+          <w:rFonts w:ascii="Nirmala UI" w:eastAsia="Times New Roman" w:hAnsi="Nirmala UI" w:cs="Nirmala UI"/>
+          <w:sz w:val="24"/>
+          <w:szCs w:val="24"/>
+        </w:rPr>
+        <w:t>না</w:t>
+      </w:r>
+      <w:r>
+        <w:rPr>
+          <w:rFonts w:eastAsia="Times New Roman" w:cs="Times New Roman"/>
+          <w:sz w:val="24"/>
+          <w:szCs w:val="24"/>
+        </w:rPr>
+        <w:t xml:space="preserve">, </w:t>
+      </w:r>
+      <w:r>
+        <w:rPr>
+          <w:rFonts w:ascii="Nirmala UI" w:eastAsia="Times New Roman" w:hAnsi="Nirmala UI" w:cs="Nirmala UI"/>
+          <w:sz w:val="24"/>
+          <w:szCs w:val="24"/>
+        </w:rPr>
+        <w:t>তাই</w:t>
+      </w:r>
+      <w:r>
+        <w:rPr>
+          <w:rFonts w:eastAsia="Times New Roman" w:cs="Times New Roman"/>
+          <w:sz w:val="24"/>
+          <w:szCs w:val="24"/>
+        </w:rPr>
+        <w:t xml:space="preserve"> </w:t>
+      </w:r>
+      <w:r>
+        <w:rPr>
+          <w:rFonts w:ascii="Nirmala UI" w:eastAsia="Times New Roman" w:hAnsi="Nirmala UI" w:cs="Nirmala UI"/>
+          <w:sz w:val="24"/>
+          <w:szCs w:val="24"/>
+        </w:rPr>
+        <w:t>কমিট</w:t>
+      </w:r>
+      <w:r>
+        <w:rPr>
+          <w:rFonts w:eastAsia="Times New Roman" w:cs="Times New Roman"/>
+          <w:sz w:val="24"/>
+          <w:szCs w:val="24"/>
+        </w:rPr>
+        <w:t xml:space="preserve"> </w:t>
+      </w:r>
+      <w:r>
+        <w:rPr>
+          <w:rFonts w:ascii="Nirmala UI" w:eastAsia="Times New Roman" w:hAnsi="Nirmala UI" w:cs="Nirmala UI"/>
+          <w:sz w:val="24"/>
+          <w:szCs w:val="24"/>
+        </w:rPr>
+        <w:t>করতে</w:t>
+      </w:r>
+      <w:r>
+        <w:rPr>
+          <w:rFonts w:eastAsia="Times New Roman" w:cs="Times New Roman"/>
+          <w:sz w:val="24"/>
+          <w:szCs w:val="24"/>
+        </w:rPr>
+        <w:t xml:space="preserve"> </w:t>
+      </w:r>
+      <w:r>
+        <w:rPr>
+          <w:rFonts w:ascii="Nirmala UI" w:eastAsia="Times New Roman" w:hAnsi="Nirmala UI" w:cs="Nirmala UI"/>
+          <w:sz w:val="24"/>
+          <w:szCs w:val="24"/>
+        </w:rPr>
+        <w:t>পারছে</w:t>
+      </w:r>
+      <w:r>
+        <w:rPr>
+          <w:rFonts w:eastAsia="Times New Roman" w:cs="Times New Roman"/>
+          <w:sz w:val="24"/>
+          <w:szCs w:val="24"/>
+        </w:rPr>
+        <w:t xml:space="preserve"> </w:t>
+      </w:r>
+      <w:r>
+        <w:rPr>
+          <w:rFonts w:ascii="Nirmala UI" w:eastAsia="Times New Roman" w:hAnsi="Nirmala UI" w:cs="Nirmala UI"/>
+          <w:sz w:val="24"/>
+          <w:szCs w:val="24"/>
+        </w:rPr>
+        <w:t>না।</w:t>
       </w:r>
       <w:r>
         <w:rPr>
@@ -7637,70 +8007,1432 @@
           <w:szCs w:val="24"/>
         </w:rPr>
         <w:br/>
-      </w:r>
-      <w:r>
-        <w:rPr>
-          <w:rFonts w:ascii="Nirmala UI" w:eastAsia="Times New Roman" w:hAnsi="Nirmala UI" w:cs="Nirmala UI"/>
-          <w:sz w:val="24"/>
-          <w:szCs w:val="24"/>
-        </w:rPr>
-        <w:t>৬</w:t>
-      </w:r>
-      <w:r>
-        <w:rPr>
-          <w:rFonts w:eastAsia="Times New Roman" w:cs="Times New Roman"/>
-          <w:sz w:val="24"/>
-          <w:szCs w:val="24"/>
-        </w:rPr>
-        <w:t xml:space="preserve">. PR </w:t>
-      </w:r>
-      <w:r>
-        <w:rPr>
-          <w:rFonts w:ascii="Nirmala UI" w:eastAsia="Times New Roman" w:hAnsi="Nirmala UI" w:cs="Nirmala UI"/>
-          <w:sz w:val="24"/>
-          <w:szCs w:val="24"/>
-        </w:rPr>
-        <w:t>তৈরি</w:t>
-      </w:r>
-      <w:r>
-        <w:rPr>
-          <w:rFonts w:eastAsia="Times New Roman" w:cs="Times New Roman"/>
-          <w:sz w:val="24"/>
-          <w:szCs w:val="24"/>
-        </w:rPr>
-        <w:br/>
-      </w:r>
-      <w:r>
-        <w:rPr>
-          <w:rFonts w:ascii="Nirmala UI" w:eastAsia="Times New Roman" w:hAnsi="Nirmala UI" w:cs="Nirmala UI"/>
-          <w:sz w:val="24"/>
-          <w:szCs w:val="24"/>
-        </w:rPr>
-        <w:t>৭</w:t>
-      </w:r>
-      <w:r>
-        <w:rPr>
-          <w:rFonts w:eastAsia="Times New Roman" w:cs="Times New Roman"/>
-          <w:sz w:val="24"/>
-          <w:szCs w:val="24"/>
-        </w:rPr>
-        <w:t xml:space="preserve">. </w:t>
-      </w:r>
-      <w:r>
-        <w:rPr>
-          <w:rFonts w:ascii="Nirmala UI" w:eastAsia="Times New Roman" w:hAnsi="Nirmala UI" w:cs="Nirmala UI"/>
-          <w:sz w:val="24"/>
-          <w:szCs w:val="24"/>
-        </w:rPr>
-        <w:t>কোড</w:t>
-      </w:r>
-      <w:r>
-        <w:rPr>
-          <w:rFonts w:eastAsia="Times New Roman" w:cs="Times New Roman"/>
-          <w:sz w:val="24"/>
-          <w:szCs w:val="24"/>
-        </w:rPr>
-        <w:t xml:space="preserve"> review </w:t>
+        <w:t xml:space="preserve">Git </w:t>
+      </w:r>
+      <w:r>
+        <w:rPr>
+          <w:rFonts w:ascii="Nirmala UI" w:eastAsia="Times New Roman" w:hAnsi="Nirmala UI" w:cs="Nirmala UI"/>
+          <w:sz w:val="24"/>
+          <w:szCs w:val="24"/>
+        </w:rPr>
+        <w:t>চায়</w:t>
+      </w:r>
+      <w:r>
+        <w:rPr>
+          <w:rFonts w:eastAsia="Times New Roman" w:cs="Times New Roman"/>
+          <w:sz w:val="24"/>
+          <w:szCs w:val="24"/>
+        </w:rPr>
+        <w:t xml:space="preserve"> </w:t>
+      </w:r>
+      <w:r>
+        <w:rPr>
+          <w:rFonts w:ascii="Nirmala UI" w:eastAsia="Times New Roman" w:hAnsi="Nirmala UI" w:cs="Nirmala UI"/>
+          <w:sz w:val="24"/>
+          <w:szCs w:val="24"/>
+        </w:rPr>
+        <w:t>যেন</w:t>
+      </w:r>
+      <w:r>
+        <w:rPr>
+          <w:rFonts w:eastAsia="Times New Roman" w:cs="Times New Roman"/>
+          <w:sz w:val="24"/>
+          <w:szCs w:val="24"/>
+        </w:rPr>
+        <w:t xml:space="preserve"> </w:t>
+      </w:r>
+      <w:r>
+        <w:rPr>
+          <w:rFonts w:ascii="Nirmala UI" w:eastAsia="Times New Roman" w:hAnsi="Nirmala UI" w:cs="Nirmala UI"/>
+          <w:sz w:val="24"/>
+          <w:szCs w:val="24"/>
+        </w:rPr>
+        <w:t>প্রতিটি</w:t>
+      </w:r>
+      <w:r>
+        <w:rPr>
+          <w:rFonts w:eastAsia="Times New Roman" w:cs="Times New Roman"/>
+          <w:sz w:val="24"/>
+          <w:szCs w:val="24"/>
+        </w:rPr>
+        <w:t xml:space="preserve"> commit-</w:t>
+      </w:r>
+      <w:r>
+        <w:rPr>
+          <w:rFonts w:ascii="Nirmala UI" w:eastAsia="Times New Roman" w:hAnsi="Nirmala UI" w:cs="Nirmala UI"/>
+          <w:sz w:val="24"/>
+          <w:szCs w:val="24"/>
+        </w:rPr>
+        <w:t>এর</w:t>
+      </w:r>
+      <w:r>
+        <w:rPr>
+          <w:rFonts w:eastAsia="Times New Roman" w:cs="Times New Roman"/>
+          <w:sz w:val="24"/>
+          <w:szCs w:val="24"/>
+        </w:rPr>
+        <w:t xml:space="preserve"> </w:t>
+      </w:r>
+      <w:r>
+        <w:rPr>
+          <w:rFonts w:ascii="Nirmala UI" w:eastAsia="Times New Roman" w:hAnsi="Nirmala UI" w:cs="Nirmala UI"/>
+          <w:sz w:val="24"/>
+          <w:szCs w:val="24"/>
+        </w:rPr>
+        <w:t>সাথে</w:t>
+      </w:r>
+      <w:r>
+        <w:rPr>
+          <w:rFonts w:eastAsia="Times New Roman" w:cs="Times New Roman"/>
+          <w:sz w:val="24"/>
+          <w:szCs w:val="24"/>
+        </w:rPr>
+        <w:t xml:space="preserve"> </w:t>
+      </w:r>
+      <w:r>
+        <w:rPr>
+          <w:rFonts w:ascii="Nirmala UI" w:eastAsia="Times New Roman" w:hAnsi="Nirmala UI" w:cs="Nirmala UI"/>
+          <w:sz w:val="24"/>
+          <w:szCs w:val="24"/>
+        </w:rPr>
+        <w:t>জানা</w:t>
+      </w:r>
+      <w:r>
+        <w:rPr>
+          <w:rFonts w:eastAsia="Times New Roman" w:cs="Times New Roman"/>
+          <w:sz w:val="24"/>
+          <w:szCs w:val="24"/>
+        </w:rPr>
+        <w:t xml:space="preserve"> </w:t>
+      </w:r>
+      <w:r>
+        <w:rPr>
+          <w:rFonts w:ascii="Nirmala UI" w:eastAsia="Times New Roman" w:hAnsi="Nirmala UI" w:cs="Nirmala UI"/>
+          <w:sz w:val="24"/>
+          <w:szCs w:val="24"/>
+        </w:rPr>
+        <w:t>থাকে</w:t>
+      </w:r>
+      <w:r>
+        <w:rPr>
+          <w:rFonts w:eastAsia="Times New Roman" w:cs="Times New Roman"/>
+          <w:sz w:val="24"/>
+          <w:szCs w:val="24"/>
+        </w:rPr>
+        <w:t xml:space="preserve"> </w:t>
+      </w:r>
+      <w:r>
+        <w:rPr>
+          <w:rFonts w:ascii="Nirmala UI" w:eastAsia="Times New Roman" w:hAnsi="Nirmala UI" w:cs="Nirmala UI"/>
+          <w:sz w:val="24"/>
+          <w:szCs w:val="24"/>
+        </w:rPr>
+        <w:t>কে</w:t>
+      </w:r>
+      <w:r>
+        <w:rPr>
+          <w:rFonts w:eastAsia="Times New Roman" w:cs="Times New Roman"/>
+          <w:sz w:val="24"/>
+          <w:szCs w:val="24"/>
+        </w:rPr>
+        <w:t xml:space="preserve"> </w:t>
+      </w:r>
+      <w:r>
+        <w:rPr>
+          <w:rFonts w:ascii="Nirmala UI" w:eastAsia="Times New Roman" w:hAnsi="Nirmala UI" w:cs="Nirmala UI"/>
+          <w:sz w:val="24"/>
+          <w:szCs w:val="24"/>
+        </w:rPr>
+        <w:t>পরিবর্তনটি</w:t>
+      </w:r>
+      <w:r>
+        <w:rPr>
+          <w:rFonts w:eastAsia="Times New Roman" w:cs="Times New Roman"/>
+          <w:sz w:val="24"/>
+          <w:szCs w:val="24"/>
+        </w:rPr>
+        <w:t xml:space="preserve"> </w:t>
+      </w:r>
+      <w:r>
+        <w:rPr>
+          <w:rFonts w:ascii="Nirmala UI" w:eastAsia="Times New Roman" w:hAnsi="Nirmala UI" w:cs="Nirmala UI"/>
+          <w:sz w:val="24"/>
+          <w:szCs w:val="24"/>
+        </w:rPr>
+        <w:t>করেছে।</w:t>
+      </w:r>
+    </w:p>
+    <w:p>
+      <w:pPr>
+        <w:spacing w:after="0" w:line="240" w:lineRule="auto"/>
+        <w:rPr>
+          <w:rFonts w:eastAsia="Times New Roman" w:cs="Times New Roman"/>
+          <w:sz w:val="24"/>
+          <w:szCs w:val="24"/>
+        </w:rPr>
+      </w:pPr>
+      <w:r>
+        <w:rPr>
+          <w:rFonts w:eastAsia="Times New Roman" w:cs="Times New Roman"/>
+          <w:sz w:val="24"/>
+          <w:szCs w:val="24"/>
+        </w:rPr>
+        <w:pict w14:anchorId="3531128E">
+          <v:rect id="_x0000_i1072" style="width:0;height:1.5pt" o:hralign="center" o:hrstd="t" o:hr="t" fillcolor="#a0a0a0" stroked="f"/>
+        </w:pict>
+      </w:r>
+    </w:p>
+    <w:p>
+      <w:pPr>
+        <w:spacing w:after="0" w:line="240" w:lineRule="auto"/>
+        <w:rPr>
+          <w:rFonts w:eastAsia="Times New Roman" w:cs="Times New Roman"/>
+          <w:b/>
+          <w:bCs/>
+          <w:sz w:val="24"/>
+          <w:szCs w:val="24"/>
+        </w:rPr>
+      </w:pPr>
+      <w:r>
+        <w:rPr>
+          <w:rFonts w:ascii="Segoe UI Emoji" w:eastAsia="Times New Roman" w:hAnsi="Segoe UI Emoji" w:cs="Segoe UI Emoji"/>
+          <w:b/>
+          <w:bCs/>
+          <w:sz w:val="24"/>
+          <w:szCs w:val="24"/>
+        </w:rPr>
+        <w:t>✅</w:t>
+      </w:r>
+      <w:r>
+        <w:rPr>
+          <w:rFonts w:eastAsia="Times New Roman" w:cs="Times New Roman"/>
+          <w:b/>
+          <w:bCs/>
+          <w:sz w:val="24"/>
+          <w:szCs w:val="24"/>
+        </w:rPr>
+        <w:t xml:space="preserve"> </w:t>
+      </w:r>
+      <w:r>
+        <w:rPr>
+          <w:rFonts w:ascii="Nirmala UI" w:eastAsia="Times New Roman" w:hAnsi="Nirmala UI" w:cs="Nirmala UI"/>
+          <w:b/>
+          <w:bCs/>
+          <w:sz w:val="24"/>
+          <w:szCs w:val="24"/>
+        </w:rPr>
+        <w:t>এই</w:t>
+      </w:r>
+      <w:r>
+        <w:rPr>
+          <w:rFonts w:eastAsia="Times New Roman" w:cs="Times New Roman"/>
+          <w:b/>
+          <w:bCs/>
+          <w:sz w:val="24"/>
+          <w:szCs w:val="24"/>
+        </w:rPr>
+        <w:t xml:space="preserve"> </w:t>
+      </w:r>
+      <w:r>
+        <w:rPr>
+          <w:rFonts w:ascii="Nirmala UI" w:eastAsia="Times New Roman" w:hAnsi="Nirmala UI" w:cs="Nirmala UI"/>
+          <w:b/>
+          <w:bCs/>
+          <w:sz w:val="24"/>
+          <w:szCs w:val="24"/>
+        </w:rPr>
+        <w:t>প্রশ্নের</w:t>
+      </w:r>
+      <w:r>
+        <w:rPr>
+          <w:rFonts w:eastAsia="Times New Roman" w:cs="Times New Roman"/>
+          <w:b/>
+          <w:bCs/>
+          <w:sz w:val="24"/>
+          <w:szCs w:val="24"/>
+        </w:rPr>
+        <w:t xml:space="preserve"> </w:t>
+      </w:r>
+      <w:r>
+        <w:rPr>
+          <w:rFonts w:ascii="Nirmala UI" w:eastAsia="Times New Roman" w:hAnsi="Nirmala UI" w:cs="Nirmala UI"/>
+          <w:b/>
+          <w:bCs/>
+          <w:sz w:val="24"/>
+          <w:szCs w:val="24"/>
+        </w:rPr>
+        <w:t>উত্তর</w:t>
+      </w:r>
+      <w:r>
+        <w:rPr>
+          <w:rFonts w:eastAsia="Times New Roman" w:cs="Times New Roman"/>
+          <w:b/>
+          <w:bCs/>
+          <w:sz w:val="24"/>
+          <w:szCs w:val="24"/>
+        </w:rPr>
+        <w:t xml:space="preserve"> </w:t>
+      </w:r>
+      <w:r>
+        <w:rPr>
+          <w:rFonts w:ascii="Nirmala UI" w:eastAsia="Times New Roman" w:hAnsi="Nirmala UI" w:cs="Nirmala UI"/>
+          <w:b/>
+          <w:bCs/>
+          <w:sz w:val="24"/>
+          <w:szCs w:val="24"/>
+        </w:rPr>
+        <w:t>কী</w:t>
+      </w:r>
+      <w:r>
+        <w:rPr>
+          <w:rFonts w:eastAsia="Times New Roman" w:cs="Times New Roman"/>
+          <w:b/>
+          <w:bCs/>
+          <w:sz w:val="24"/>
+          <w:szCs w:val="24"/>
+        </w:rPr>
+        <w:t xml:space="preserve"> </w:t>
+      </w:r>
+      <w:r>
+        <w:rPr>
+          <w:rFonts w:ascii="Nirmala UI" w:eastAsia="Times New Roman" w:hAnsi="Nirmala UI" w:cs="Nirmala UI"/>
+          <w:b/>
+          <w:bCs/>
+          <w:sz w:val="24"/>
+          <w:szCs w:val="24"/>
+        </w:rPr>
+        <w:t>হবে</w:t>
+      </w:r>
+      <w:r>
+        <w:rPr>
+          <w:rFonts w:eastAsia="Times New Roman" w:cs="Times New Roman"/>
+          <w:b/>
+          <w:bCs/>
+          <w:sz w:val="24"/>
+          <w:szCs w:val="24"/>
+        </w:rPr>
+        <w:t>?</w:t>
+      </w:r>
+    </w:p>
+    <w:p>
+      <w:pPr>
+        <w:spacing w:after="0" w:line="240" w:lineRule="auto"/>
+        <w:rPr>
+          <w:rFonts w:eastAsia="Times New Roman" w:cs="Times New Roman"/>
+          <w:sz w:val="24"/>
+          <w:szCs w:val="24"/>
+        </w:rPr>
+      </w:pPr>
+      <w:r>
+        <w:rPr>
+          <w:rFonts w:ascii="Nirmala UI" w:eastAsia="Times New Roman" w:hAnsi="Nirmala UI" w:cs="Nirmala UI"/>
+          <w:sz w:val="24"/>
+          <w:szCs w:val="24"/>
+        </w:rPr>
+        <w:t>তোমাকে</w:t>
+      </w:r>
+      <w:r>
+        <w:rPr>
+          <w:rFonts w:eastAsia="Times New Roman" w:cs="Times New Roman"/>
+          <w:sz w:val="24"/>
+          <w:szCs w:val="24"/>
+        </w:rPr>
+        <w:t xml:space="preserve"> </w:t>
+      </w:r>
+      <w:r>
+        <w:rPr>
+          <w:rFonts w:ascii="Nirmala UI" w:eastAsia="Times New Roman" w:hAnsi="Nirmala UI" w:cs="Nirmala UI"/>
+          <w:sz w:val="24"/>
+          <w:szCs w:val="24"/>
+        </w:rPr>
+        <w:t>তোমার</w:t>
+      </w:r>
+      <w:r>
+        <w:rPr>
+          <w:rFonts w:eastAsia="Times New Roman" w:cs="Times New Roman"/>
+          <w:sz w:val="24"/>
+          <w:szCs w:val="24"/>
+        </w:rPr>
+        <w:t xml:space="preserve"> </w:t>
+      </w:r>
+      <w:r>
+        <w:rPr>
+          <w:rFonts w:eastAsia="Times New Roman" w:cs="Times New Roman"/>
+          <w:b/>
+          <w:bCs/>
+          <w:sz w:val="24"/>
+          <w:szCs w:val="24"/>
+        </w:rPr>
+        <w:t>Git username</w:t>
+      </w:r>
+      <w:r>
+        <w:rPr>
+          <w:rFonts w:eastAsia="Times New Roman" w:cs="Times New Roman"/>
+          <w:sz w:val="24"/>
+          <w:szCs w:val="24"/>
+        </w:rPr>
+        <w:t xml:space="preserve"> </w:t>
+      </w:r>
+      <w:r>
+        <w:rPr>
+          <w:rFonts w:ascii="Nirmala UI" w:eastAsia="Times New Roman" w:hAnsi="Nirmala UI" w:cs="Nirmala UI"/>
+          <w:sz w:val="24"/>
+          <w:szCs w:val="24"/>
+        </w:rPr>
+        <w:t>এবং</w:t>
+      </w:r>
+      <w:r>
+        <w:rPr>
+          <w:rFonts w:eastAsia="Times New Roman" w:cs="Times New Roman"/>
+          <w:sz w:val="24"/>
+          <w:szCs w:val="24"/>
+        </w:rPr>
+        <w:t xml:space="preserve"> </w:t>
+      </w:r>
+      <w:r>
+        <w:rPr>
+          <w:rFonts w:eastAsia="Times New Roman" w:cs="Times New Roman"/>
+          <w:b/>
+          <w:bCs/>
+          <w:sz w:val="24"/>
+          <w:szCs w:val="24"/>
+        </w:rPr>
+        <w:t>email</w:t>
+      </w:r>
+      <w:r>
+        <w:rPr>
+          <w:rFonts w:eastAsia="Times New Roman" w:cs="Times New Roman"/>
+          <w:sz w:val="24"/>
+          <w:szCs w:val="24"/>
+        </w:rPr>
+        <w:t xml:space="preserve"> </w:t>
+      </w:r>
+      <w:r>
+        <w:rPr>
+          <w:rFonts w:ascii="Nirmala UI" w:eastAsia="Times New Roman" w:hAnsi="Nirmala UI" w:cs="Nirmala UI"/>
+          <w:sz w:val="24"/>
+          <w:szCs w:val="24"/>
+        </w:rPr>
+        <w:t>সেট</w:t>
+      </w:r>
+      <w:r>
+        <w:rPr>
+          <w:rFonts w:eastAsia="Times New Roman" w:cs="Times New Roman"/>
+          <w:sz w:val="24"/>
+          <w:szCs w:val="24"/>
+        </w:rPr>
+        <w:t xml:space="preserve"> </w:t>
+      </w:r>
+      <w:r>
+        <w:rPr>
+          <w:rFonts w:ascii="Nirmala UI" w:eastAsia="Times New Roman" w:hAnsi="Nirmala UI" w:cs="Nirmala UI"/>
+          <w:sz w:val="24"/>
+          <w:szCs w:val="24"/>
+        </w:rPr>
+        <w:t>করতে</w:t>
+      </w:r>
+      <w:r>
+        <w:rPr>
+          <w:rFonts w:eastAsia="Times New Roman" w:cs="Times New Roman"/>
+          <w:sz w:val="24"/>
+          <w:szCs w:val="24"/>
+        </w:rPr>
+        <w:t xml:space="preserve"> </w:t>
+      </w:r>
+      <w:r>
+        <w:rPr>
+          <w:rFonts w:ascii="Nirmala UI" w:eastAsia="Times New Roman" w:hAnsi="Nirmala UI" w:cs="Nirmala UI"/>
+          <w:sz w:val="24"/>
+          <w:szCs w:val="24"/>
+        </w:rPr>
+        <w:t>হবে।</w:t>
+      </w:r>
+    </w:p>
+    <w:p>
+      <w:pPr>
+        <w:spacing w:after="0" w:line="240" w:lineRule="auto"/>
+        <w:rPr>
+          <w:rFonts w:eastAsia="Times New Roman" w:cs="Times New Roman"/>
+          <w:sz w:val="24"/>
+          <w:szCs w:val="24"/>
+        </w:rPr>
+      </w:pPr>
+      <w:r>
+        <w:rPr>
+          <w:rFonts w:ascii="Nirmala UI" w:eastAsia="Times New Roman" w:hAnsi="Nirmala UI" w:cs="Nirmala UI"/>
+          <w:sz w:val="24"/>
+          <w:szCs w:val="24"/>
+        </w:rPr>
+        <w:t>টার্মিনালে</w:t>
+      </w:r>
+      <w:r>
+        <w:rPr>
+          <w:rFonts w:eastAsia="Times New Roman" w:cs="Times New Roman"/>
+          <w:sz w:val="24"/>
+          <w:szCs w:val="24"/>
+        </w:rPr>
+        <w:t xml:space="preserve"> </w:t>
+      </w:r>
+      <w:r>
+        <w:rPr>
+          <w:rFonts w:ascii="Nirmala UI" w:eastAsia="Times New Roman" w:hAnsi="Nirmala UI" w:cs="Nirmala UI"/>
+          <w:sz w:val="24"/>
+          <w:szCs w:val="24"/>
+        </w:rPr>
+        <w:t>নিচের</w:t>
+      </w:r>
+      <w:r>
+        <w:rPr>
+          <w:rFonts w:eastAsia="Times New Roman" w:cs="Times New Roman"/>
+          <w:sz w:val="24"/>
+          <w:szCs w:val="24"/>
+        </w:rPr>
+        <w:t xml:space="preserve"> </w:t>
+      </w:r>
+      <w:r>
+        <w:rPr>
+          <w:rFonts w:ascii="Nirmala UI" w:eastAsia="Times New Roman" w:hAnsi="Nirmala UI" w:cs="Nirmala UI"/>
+          <w:sz w:val="24"/>
+          <w:szCs w:val="24"/>
+        </w:rPr>
+        <w:t>দুইটি</w:t>
+      </w:r>
+      <w:r>
+        <w:rPr>
+          <w:rFonts w:eastAsia="Times New Roman" w:cs="Times New Roman"/>
+          <w:sz w:val="24"/>
+          <w:szCs w:val="24"/>
+        </w:rPr>
+        <w:t xml:space="preserve"> </w:t>
+      </w:r>
+      <w:r>
+        <w:rPr>
+          <w:rFonts w:ascii="Nirmala UI" w:eastAsia="Times New Roman" w:hAnsi="Nirmala UI" w:cs="Nirmala UI"/>
+          <w:sz w:val="24"/>
+          <w:szCs w:val="24"/>
+        </w:rPr>
+        <w:t>কমান্ড</w:t>
+      </w:r>
+      <w:r>
+        <w:rPr>
+          <w:rFonts w:eastAsia="Times New Roman" w:cs="Times New Roman"/>
+          <w:sz w:val="24"/>
+          <w:szCs w:val="24"/>
+        </w:rPr>
+        <w:t xml:space="preserve"> </w:t>
+      </w:r>
+      <w:r>
+        <w:rPr>
+          <w:rFonts w:ascii="Nirmala UI" w:eastAsia="Times New Roman" w:hAnsi="Nirmala UI" w:cs="Nirmala UI"/>
+          <w:sz w:val="24"/>
+          <w:szCs w:val="24"/>
+        </w:rPr>
+        <w:t>ব্যবহার</w:t>
+      </w:r>
+      <w:r>
+        <w:rPr>
+          <w:rFonts w:eastAsia="Times New Roman" w:cs="Times New Roman"/>
+          <w:sz w:val="24"/>
+          <w:szCs w:val="24"/>
+        </w:rPr>
+        <w:t xml:space="preserve"> </w:t>
+      </w:r>
+      <w:r>
+        <w:rPr>
+          <w:rFonts w:ascii="Nirmala UI" w:eastAsia="Times New Roman" w:hAnsi="Nirmala UI" w:cs="Nirmala UI"/>
+          <w:sz w:val="24"/>
+          <w:szCs w:val="24"/>
+        </w:rPr>
+        <w:t>করলেই</w:t>
+      </w:r>
+      <w:r>
+        <w:rPr>
+          <w:rFonts w:eastAsia="Times New Roman" w:cs="Times New Roman"/>
+          <w:sz w:val="24"/>
+          <w:szCs w:val="24"/>
+        </w:rPr>
+        <w:t xml:space="preserve"> </w:t>
+      </w:r>
+      <w:r>
+        <w:rPr>
+          <w:rFonts w:ascii="Nirmala UI" w:eastAsia="Times New Roman" w:hAnsi="Nirmala UI" w:cs="Nirmala UI"/>
+          <w:sz w:val="24"/>
+          <w:szCs w:val="24"/>
+        </w:rPr>
+        <w:t>হবে</w:t>
+      </w:r>
+      <w:r>
+        <w:rPr>
+          <w:rFonts w:eastAsia="Times New Roman" w:cs="Times New Roman"/>
+          <w:sz w:val="24"/>
+          <w:szCs w:val="24"/>
+        </w:rPr>
+        <w:t>:</w:t>
+      </w:r>
+    </w:p>
+    <w:p>
+      <w:pPr>
+        <w:spacing w:after="0" w:line="240" w:lineRule="auto"/>
+        <w:rPr>
+          <w:rFonts w:eastAsia="Times New Roman" w:cs="Times New Roman"/>
+          <w:sz w:val="24"/>
+          <w:szCs w:val="24"/>
+        </w:rPr>
+      </w:pPr>
+      <w:r>
+        <w:rPr>
+          <w:rFonts w:eastAsia="Times New Roman" w:cs="Times New Roman"/>
+          <w:sz w:val="24"/>
+          <w:szCs w:val="24"/>
+        </w:rPr>
+        <w:pict w14:anchorId="36A1910D">
+          <v:rect id="_x0000_i1073" style="width:0;height:1.5pt" o:hralign="center" o:hrstd="t" o:hr="t" fillcolor="#a0a0a0" stroked="f"/>
+        </w:pict>
+      </w:r>
+    </w:p>
+    <w:p>
+      <w:pPr>
+        <w:spacing w:after="0" w:line="240" w:lineRule="auto"/>
+        <w:rPr>
+          <w:rFonts w:eastAsia="Times New Roman" w:cs="Times New Roman"/>
+          <w:b/>
+          <w:bCs/>
+          <w:sz w:val="24"/>
+          <w:szCs w:val="24"/>
+        </w:rPr>
+      </w:pPr>
+      <w:r>
+        <w:rPr>
+          <w:rFonts w:ascii="Segoe UI Emoji" w:eastAsia="Times New Roman" w:hAnsi="Segoe UI Emoji" w:cs="Segoe UI Emoji"/>
+          <w:b/>
+          <w:bCs/>
+          <w:sz w:val="24"/>
+          <w:szCs w:val="24"/>
+        </w:rPr>
+        <w:t>🔧</w:t>
+      </w:r>
+      <w:r>
+        <w:rPr>
+          <w:rFonts w:eastAsia="Times New Roman" w:cs="Times New Roman"/>
+          <w:b/>
+          <w:bCs/>
+          <w:sz w:val="24"/>
+          <w:szCs w:val="24"/>
+        </w:rPr>
+        <w:t xml:space="preserve"> 1️</w:t>
+      </w:r>
+      <w:r>
+        <w:rPr>
+          <w:rFonts w:ascii="Segoe UI Symbol" w:eastAsia="Times New Roman" w:hAnsi="Segoe UI Symbol" w:cs="Segoe UI Symbol"/>
+          <w:b/>
+          <w:bCs/>
+          <w:sz w:val="24"/>
+          <w:szCs w:val="24"/>
+        </w:rPr>
+        <w:t>⃣</w:t>
+      </w:r>
+      <w:r>
+        <w:rPr>
+          <w:rFonts w:eastAsia="Times New Roman" w:cs="Times New Roman"/>
+          <w:b/>
+          <w:bCs/>
+          <w:sz w:val="24"/>
+          <w:szCs w:val="24"/>
+        </w:rPr>
+        <w:t xml:space="preserve"> Git user name </w:t>
+      </w:r>
+      <w:r>
+        <w:rPr>
+          <w:rFonts w:ascii="Nirmala UI" w:eastAsia="Times New Roman" w:hAnsi="Nirmala UI" w:cs="Nirmala UI"/>
+          <w:b/>
+          <w:bCs/>
+          <w:sz w:val="24"/>
+          <w:szCs w:val="24"/>
+        </w:rPr>
+        <w:t>সেট</w:t>
+      </w:r>
+      <w:r>
+        <w:rPr>
+          <w:rFonts w:eastAsia="Times New Roman" w:cs="Times New Roman"/>
+          <w:b/>
+          <w:bCs/>
+          <w:sz w:val="24"/>
+          <w:szCs w:val="24"/>
+        </w:rPr>
+        <w:t xml:space="preserve"> </w:t>
+      </w:r>
+      <w:r>
+        <w:rPr>
+          <w:rFonts w:ascii="Nirmala UI" w:eastAsia="Times New Roman" w:hAnsi="Nirmala UI" w:cs="Nirmala UI"/>
+          <w:b/>
+          <w:bCs/>
+          <w:sz w:val="24"/>
+          <w:szCs w:val="24"/>
+        </w:rPr>
+        <w:t>করা</w:t>
+      </w:r>
+    </w:p>
+    <w:p>
+      <w:pPr>
+        <w:spacing w:after="0" w:line="240" w:lineRule="auto"/>
+        <w:rPr>
+          <w:rFonts w:eastAsia="Times New Roman" w:cs="Times New Roman"/>
+          <w:sz w:val="24"/>
+          <w:szCs w:val="24"/>
+        </w:rPr>
+      </w:pPr>
+      <w:r>
+        <w:rPr>
+          <w:rFonts w:eastAsia="Times New Roman" w:cs="Times New Roman"/>
+          <w:sz w:val="24"/>
+          <w:szCs w:val="24"/>
+        </w:rPr>
+        <w:t>git config --global user.name "Your Name"</w:t>
+      </w:r>
+    </w:p>
+    <w:p>
+      <w:pPr>
+        <w:spacing w:after="0" w:line="240" w:lineRule="auto"/>
+        <w:rPr>
+          <w:rFonts w:eastAsia="Times New Roman" w:cs="Times New Roman"/>
+          <w:sz w:val="24"/>
+          <w:szCs w:val="24"/>
+        </w:rPr>
+      </w:pPr>
+      <w:r>
+        <w:rPr>
+          <w:rFonts w:ascii="Nirmala UI" w:eastAsia="Times New Roman" w:hAnsi="Nirmala UI" w:cs="Nirmala UI"/>
+          <w:sz w:val="24"/>
+          <w:szCs w:val="24"/>
+        </w:rPr>
+        <w:t>উদাহরণ</w:t>
+      </w:r>
+      <w:r>
+        <w:rPr>
+          <w:rFonts w:eastAsia="Times New Roman" w:cs="Times New Roman"/>
+          <w:sz w:val="24"/>
+          <w:szCs w:val="24"/>
+        </w:rPr>
+        <w:t>:</w:t>
+      </w:r>
+    </w:p>
+    <w:p>
+      <w:pPr>
+        <w:spacing w:after="0" w:line="240" w:lineRule="auto"/>
+        <w:rPr>
+          <w:rFonts w:eastAsia="Times New Roman" w:cs="Times New Roman"/>
+          <w:sz w:val="24"/>
+          <w:szCs w:val="24"/>
+        </w:rPr>
+      </w:pPr>
+      <w:r>
+        <w:rPr>
+          <w:rFonts w:eastAsia="Times New Roman" w:cs="Times New Roman"/>
+          <w:sz w:val="24"/>
+          <w:szCs w:val="24"/>
+        </w:rPr>
+        <w:t>git config --global user.name "Abdullah"</w:t>
+      </w:r>
+    </w:p>
+    <w:p>
+      <w:pPr>
+        <w:spacing w:after="0" w:line="240" w:lineRule="auto"/>
+        <w:rPr>
+          <w:rFonts w:eastAsia="Times New Roman" w:cs="Times New Roman"/>
+          <w:sz w:val="24"/>
+          <w:szCs w:val="24"/>
+        </w:rPr>
+      </w:pPr>
+      <w:r>
+        <w:rPr>
+          <w:rFonts w:eastAsia="Times New Roman" w:cs="Times New Roman"/>
+          <w:sz w:val="24"/>
+          <w:szCs w:val="24"/>
+        </w:rPr>
+        <w:pict w14:anchorId="6F4673CA">
+          <v:rect id="_x0000_i1074" style="width:0;height:1.5pt" o:hralign="center" o:hrstd="t" o:hr="t" fillcolor="#a0a0a0" stroked="f"/>
+        </w:pict>
+      </w:r>
+    </w:p>
+    <w:p>
+      <w:pPr>
+        <w:spacing w:after="0" w:line="240" w:lineRule="auto"/>
+        <w:rPr>
+          <w:rFonts w:eastAsia="Times New Roman" w:cs="Times New Roman"/>
+          <w:b/>
+          <w:bCs/>
+          <w:sz w:val="24"/>
+          <w:szCs w:val="24"/>
+        </w:rPr>
+      </w:pPr>
+      <w:r>
+        <w:rPr>
+          <w:rFonts w:ascii="Segoe UI Emoji" w:eastAsia="Times New Roman" w:hAnsi="Segoe UI Emoji" w:cs="Segoe UI Emoji"/>
+          <w:b/>
+          <w:bCs/>
+          <w:sz w:val="24"/>
+          <w:szCs w:val="24"/>
+        </w:rPr>
+        <w:t>🔧</w:t>
+      </w:r>
+      <w:r>
+        <w:rPr>
+          <w:rFonts w:eastAsia="Times New Roman" w:cs="Times New Roman"/>
+          <w:b/>
+          <w:bCs/>
+          <w:sz w:val="24"/>
+          <w:szCs w:val="24"/>
+        </w:rPr>
+        <w:t xml:space="preserve"> 2️</w:t>
+      </w:r>
+      <w:r>
+        <w:rPr>
+          <w:rFonts w:ascii="Segoe UI Symbol" w:eastAsia="Times New Roman" w:hAnsi="Segoe UI Symbol" w:cs="Segoe UI Symbol"/>
+          <w:b/>
+          <w:bCs/>
+          <w:sz w:val="24"/>
+          <w:szCs w:val="24"/>
+        </w:rPr>
+        <w:t>⃣</w:t>
+      </w:r>
+      <w:r>
+        <w:rPr>
+          <w:rFonts w:eastAsia="Times New Roman" w:cs="Times New Roman"/>
+          <w:b/>
+          <w:bCs/>
+          <w:sz w:val="24"/>
+          <w:szCs w:val="24"/>
+        </w:rPr>
+        <w:t xml:space="preserve"> Git email </w:t>
+      </w:r>
+      <w:r>
+        <w:rPr>
+          <w:rFonts w:ascii="Nirmala UI" w:eastAsia="Times New Roman" w:hAnsi="Nirmala UI" w:cs="Nirmala UI"/>
+          <w:b/>
+          <w:bCs/>
+          <w:sz w:val="24"/>
+          <w:szCs w:val="24"/>
+        </w:rPr>
+        <w:t>সেট</w:t>
+      </w:r>
+      <w:r>
+        <w:rPr>
+          <w:rFonts w:eastAsia="Times New Roman" w:cs="Times New Roman"/>
+          <w:b/>
+          <w:bCs/>
+          <w:sz w:val="24"/>
+          <w:szCs w:val="24"/>
+        </w:rPr>
+        <w:t xml:space="preserve"> </w:t>
+      </w:r>
+      <w:r>
+        <w:rPr>
+          <w:rFonts w:ascii="Nirmala UI" w:eastAsia="Times New Roman" w:hAnsi="Nirmala UI" w:cs="Nirmala UI"/>
+          <w:b/>
+          <w:bCs/>
+          <w:sz w:val="24"/>
+          <w:szCs w:val="24"/>
+        </w:rPr>
+        <w:t>করা</w:t>
+      </w:r>
+    </w:p>
+    <w:p>
+      <w:pPr>
+        <w:spacing w:after="0" w:line="240" w:lineRule="auto"/>
+        <w:rPr>
+          <w:rFonts w:eastAsia="Times New Roman" w:cs="Times New Roman"/>
+          <w:sz w:val="24"/>
+          <w:szCs w:val="24"/>
+        </w:rPr>
+      </w:pPr>
+      <w:r>
+        <w:rPr>
+          <w:rFonts w:eastAsia="Times New Roman" w:cs="Times New Roman"/>
+          <w:sz w:val="24"/>
+          <w:szCs w:val="24"/>
+        </w:rPr>
+        <w:t>git config --global user.email "your-email@example.com"</w:t>
+      </w:r>
+    </w:p>
+    <w:p>
+      <w:pPr>
+        <w:spacing w:after="0" w:line="240" w:lineRule="auto"/>
+        <w:rPr>
+          <w:rFonts w:eastAsia="Times New Roman" w:cs="Times New Roman"/>
+          <w:sz w:val="24"/>
+          <w:szCs w:val="24"/>
+        </w:rPr>
+      </w:pPr>
+      <w:r>
+        <w:rPr>
+          <w:rFonts w:ascii="Nirmala UI" w:eastAsia="Times New Roman" w:hAnsi="Nirmala UI" w:cs="Nirmala UI"/>
+          <w:sz w:val="24"/>
+          <w:szCs w:val="24"/>
+        </w:rPr>
+        <w:t>উদাহরণ</w:t>
+      </w:r>
+      <w:r>
+        <w:rPr>
+          <w:rFonts w:eastAsia="Times New Roman" w:cs="Times New Roman"/>
+          <w:sz w:val="24"/>
+          <w:szCs w:val="24"/>
+        </w:rPr>
+        <w:t>:</w:t>
+      </w:r>
+    </w:p>
+    <w:p>
+      <w:pPr>
+        <w:spacing w:after="0" w:line="240" w:lineRule="auto"/>
+        <w:rPr>
+          <w:rFonts w:eastAsia="Times New Roman" w:cs="Times New Roman"/>
+          <w:sz w:val="24"/>
+          <w:szCs w:val="24"/>
+        </w:rPr>
+      </w:pPr>
+      <w:r>
+        <w:rPr>
+          <w:rFonts w:eastAsia="Times New Roman" w:cs="Times New Roman"/>
+          <w:sz w:val="24"/>
+          <w:szCs w:val="24"/>
+        </w:rPr>
+        <w:t>git config --global user.email "abdullah@gmail.com"</w:t>
+      </w:r>
+    </w:p>
+    <w:p>
+      <w:pPr>
+        <w:spacing w:after="0" w:line="240" w:lineRule="auto"/>
+        <w:rPr>
+          <w:rFonts w:eastAsia="Times New Roman" w:cs="Times New Roman"/>
+          <w:sz w:val="24"/>
+          <w:szCs w:val="24"/>
+        </w:rPr>
+      </w:pPr>
+      <w:r>
+        <w:rPr>
+          <w:rFonts w:eastAsia="Times New Roman" w:cs="Times New Roman"/>
+          <w:sz w:val="24"/>
+          <w:szCs w:val="24"/>
+        </w:rPr>
+        <w:pict w14:anchorId="7CD504F0">
+          <v:rect id="_x0000_i1075" style="width:0;height:1.5pt" o:hralign="center" o:hrstd="t" o:hr="t" fillcolor="#a0a0a0" stroked="f"/>
+        </w:pict>
+      </w:r>
+    </w:p>
+    <w:p>
+      <w:pPr>
+        <w:spacing w:after="0" w:line="240" w:lineRule="auto"/>
+        <w:rPr>
+          <w:rFonts w:eastAsia="Times New Roman" w:cs="Times New Roman"/>
+          <w:b/>
+          <w:bCs/>
+          <w:sz w:val="24"/>
+          <w:szCs w:val="24"/>
+        </w:rPr>
+      </w:pPr>
+      <w:r>
+        <w:rPr>
+          <w:rFonts w:ascii="Segoe UI Emoji" w:eastAsia="Times New Roman" w:hAnsi="Segoe UI Emoji" w:cs="Segoe UI Emoji"/>
+          <w:b/>
+          <w:bCs/>
+          <w:sz w:val="24"/>
+          <w:szCs w:val="24"/>
+        </w:rPr>
+        <w:t>🔍</w:t>
+      </w:r>
+      <w:r>
+        <w:rPr>
+          <w:rFonts w:eastAsia="Times New Roman" w:cs="Times New Roman"/>
+          <w:b/>
+          <w:bCs/>
+          <w:sz w:val="24"/>
+          <w:szCs w:val="24"/>
+        </w:rPr>
+        <w:t xml:space="preserve"> 3️</w:t>
+      </w:r>
+      <w:r>
+        <w:rPr>
+          <w:rFonts w:ascii="Segoe UI Symbol" w:eastAsia="Times New Roman" w:hAnsi="Segoe UI Symbol" w:cs="Segoe UI Symbol"/>
+          <w:b/>
+          <w:bCs/>
+          <w:sz w:val="24"/>
+          <w:szCs w:val="24"/>
+        </w:rPr>
+        <w:t>⃣</w:t>
+      </w:r>
+      <w:r>
+        <w:rPr>
+          <w:rFonts w:eastAsia="Times New Roman" w:cs="Times New Roman"/>
+          <w:b/>
+          <w:bCs/>
+          <w:sz w:val="24"/>
+          <w:szCs w:val="24"/>
+        </w:rPr>
+        <w:t xml:space="preserve"> </w:t>
+      </w:r>
+      <w:r>
+        <w:rPr>
+          <w:rFonts w:ascii="Nirmala UI" w:eastAsia="Times New Roman" w:hAnsi="Nirmala UI" w:cs="Nirmala UI"/>
+          <w:b/>
+          <w:bCs/>
+          <w:sz w:val="24"/>
+          <w:szCs w:val="24"/>
+        </w:rPr>
+        <w:t>চেক</w:t>
+      </w:r>
+      <w:r>
+        <w:rPr>
+          <w:rFonts w:eastAsia="Times New Roman" w:cs="Times New Roman"/>
+          <w:b/>
+          <w:bCs/>
+          <w:sz w:val="24"/>
+          <w:szCs w:val="24"/>
+        </w:rPr>
+        <w:t xml:space="preserve"> </w:t>
+      </w:r>
+      <w:r>
+        <w:rPr>
+          <w:rFonts w:ascii="Nirmala UI" w:eastAsia="Times New Roman" w:hAnsi="Nirmala UI" w:cs="Nirmala UI"/>
+          <w:b/>
+          <w:bCs/>
+          <w:sz w:val="24"/>
+          <w:szCs w:val="24"/>
+        </w:rPr>
+        <w:t>করতে</w:t>
+      </w:r>
+      <w:r>
+        <w:rPr>
+          <w:rFonts w:eastAsia="Times New Roman" w:cs="Times New Roman"/>
+          <w:b/>
+          <w:bCs/>
+          <w:sz w:val="24"/>
+          <w:szCs w:val="24"/>
+        </w:rPr>
+        <w:t xml:space="preserve"> </w:t>
+      </w:r>
+      <w:r>
+        <w:rPr>
+          <w:rFonts w:ascii="Nirmala UI" w:eastAsia="Times New Roman" w:hAnsi="Nirmala UI" w:cs="Nirmala UI"/>
+          <w:b/>
+          <w:bCs/>
+          <w:sz w:val="24"/>
+          <w:szCs w:val="24"/>
+        </w:rPr>
+        <w:t>চাইলে</w:t>
+      </w:r>
+      <w:r>
+        <w:rPr>
+          <w:rFonts w:eastAsia="Times New Roman" w:cs="Times New Roman"/>
+          <w:b/>
+          <w:bCs/>
+          <w:sz w:val="24"/>
+          <w:szCs w:val="24"/>
+        </w:rPr>
+        <w:t>:</w:t>
+      </w:r>
+    </w:p>
+    <w:p>
+      <w:pPr>
+        <w:spacing w:after="0" w:line="240" w:lineRule="auto"/>
+        <w:rPr>
+          <w:rFonts w:eastAsia="Times New Roman" w:cs="Times New Roman"/>
+          <w:sz w:val="24"/>
+          <w:szCs w:val="24"/>
+        </w:rPr>
+      </w:pPr>
+      <w:r>
+        <w:rPr>
+          <w:rFonts w:eastAsia="Times New Roman" w:cs="Times New Roman"/>
+          <w:sz w:val="24"/>
+          <w:szCs w:val="24"/>
+        </w:rPr>
+        <w:lastRenderedPageBreak/>
+        <w:t>git config --global --list</w:t>
+      </w:r>
+    </w:p>
+    <w:p>
+      <w:pPr>
+        <w:spacing w:after="0" w:line="240" w:lineRule="auto"/>
+        <w:rPr>
+          <w:rFonts w:eastAsia="Times New Roman" w:cs="Times New Roman"/>
+          <w:sz w:val="24"/>
+          <w:szCs w:val="24"/>
+        </w:rPr>
+      </w:pPr>
+      <w:r>
+        <w:rPr>
+          <w:rFonts w:ascii="Segoe UI Emoji" w:eastAsia="Times New Roman" w:hAnsi="Segoe UI Emoji" w:cs="Segoe UI Emoji"/>
+          <w:sz w:val="24"/>
+          <w:szCs w:val="24"/>
+        </w:rPr>
+        <w:t>👉</w:t>
+      </w:r>
+      <w:r>
+        <w:rPr>
+          <w:rFonts w:eastAsia="Times New Roman" w:cs="Times New Roman"/>
+          <w:sz w:val="24"/>
+          <w:szCs w:val="24"/>
+        </w:rPr>
+        <w:t xml:space="preserve"> </w:t>
+      </w:r>
+      <w:r>
+        <w:rPr>
+          <w:rFonts w:ascii="Nirmala UI" w:eastAsia="Times New Roman" w:hAnsi="Nirmala UI" w:cs="Nirmala UI"/>
+          <w:sz w:val="24"/>
+          <w:szCs w:val="24"/>
+        </w:rPr>
+        <w:t>এতে</w:t>
+      </w:r>
+      <w:r>
+        <w:rPr>
+          <w:rFonts w:eastAsia="Times New Roman" w:cs="Times New Roman"/>
+          <w:sz w:val="24"/>
+          <w:szCs w:val="24"/>
+        </w:rPr>
+        <w:t xml:space="preserve"> </w:t>
+      </w:r>
+      <w:r>
+        <w:rPr>
+          <w:rFonts w:ascii="Nirmala UI" w:eastAsia="Times New Roman" w:hAnsi="Nirmala UI" w:cs="Nirmala UI"/>
+          <w:sz w:val="24"/>
+          <w:szCs w:val="24"/>
+        </w:rPr>
+        <w:t>দেখাবে</w:t>
+      </w:r>
+      <w:r>
+        <w:rPr>
+          <w:rFonts w:eastAsia="Times New Roman" w:cs="Times New Roman"/>
+          <w:sz w:val="24"/>
+          <w:szCs w:val="24"/>
+        </w:rPr>
+        <w:t>:</w:t>
+      </w:r>
+    </w:p>
+    <w:p>
+      <w:pPr>
+        <w:spacing w:after="0" w:line="240" w:lineRule="auto"/>
+        <w:rPr>
+          <w:rFonts w:eastAsia="Times New Roman" w:cs="Times New Roman"/>
+          <w:sz w:val="24"/>
+          <w:szCs w:val="24"/>
+        </w:rPr>
+      </w:pPr>
+      <w:r>
+        <w:rPr>
+          <w:rFonts w:eastAsia="Times New Roman" w:cs="Times New Roman"/>
+          <w:sz w:val="24"/>
+          <w:szCs w:val="24"/>
+        </w:rPr>
+        <w:t>user.name=Abdullah</w:t>
+      </w:r>
+    </w:p>
+    <w:p>
+      <w:pPr>
+        <w:spacing w:after="0" w:line="240" w:lineRule="auto"/>
+        <w:rPr>
+          <w:rFonts w:eastAsia="Times New Roman" w:cs="Times New Roman"/>
+          <w:sz w:val="24"/>
+          <w:szCs w:val="24"/>
+        </w:rPr>
+      </w:pPr>
+      <w:r>
+        <w:rPr>
+          <w:rFonts w:eastAsia="Times New Roman" w:cs="Times New Roman"/>
+          <w:sz w:val="24"/>
+          <w:szCs w:val="24"/>
+        </w:rPr>
+        <w:t>user.email=abdullah@gmail.com</w:t>
+      </w:r>
+    </w:p>
+    <w:p>
+      <w:pPr>
+        <w:spacing w:after="0" w:line="240" w:lineRule="auto"/>
+        <w:rPr>
+          <w:rFonts w:eastAsia="Times New Roman" w:cs="Times New Roman"/>
+          <w:sz w:val="24"/>
+          <w:szCs w:val="24"/>
+        </w:rPr>
+      </w:pPr>
+      <w:r>
+        <w:rPr>
+          <w:rFonts w:eastAsia="Times New Roman" w:cs="Times New Roman"/>
+          <w:sz w:val="24"/>
+          <w:szCs w:val="24"/>
+        </w:rPr>
+        <w:pict w14:anchorId="132B756F">
+          <v:rect id="_x0000_i1076" style="width:0;height:1.5pt" o:hralign="center" o:hrstd="t" o:hr="t" fillcolor="#a0a0a0" stroked="f"/>
+        </w:pict>
+      </w:r>
+    </w:p>
+    <w:p>
+      <w:pPr>
+        <w:spacing w:after="0" w:line="240" w:lineRule="auto"/>
+        <w:rPr>
+          <w:rFonts w:eastAsia="Times New Roman" w:cs="Times New Roman"/>
+          <w:b/>
+          <w:bCs/>
+          <w:sz w:val="24"/>
+          <w:szCs w:val="24"/>
+        </w:rPr>
+      </w:pPr>
+      <w:r>
+        <w:rPr>
+          <w:rFonts w:ascii="Segoe UI Emoji" w:eastAsia="Times New Roman" w:hAnsi="Segoe UI Emoji" w:cs="Segoe UI Emoji"/>
+          <w:b/>
+          <w:bCs/>
+          <w:sz w:val="24"/>
+          <w:szCs w:val="24"/>
+        </w:rPr>
+        <w:t>📌</w:t>
+      </w:r>
+      <w:r>
+        <w:rPr>
+          <w:rFonts w:eastAsia="Times New Roman" w:cs="Times New Roman"/>
+          <w:b/>
+          <w:bCs/>
+          <w:sz w:val="24"/>
+          <w:szCs w:val="24"/>
+        </w:rPr>
+        <w:t xml:space="preserve"> </w:t>
+      </w:r>
+      <w:r>
+        <w:rPr>
+          <w:rFonts w:ascii="Nirmala UI" w:eastAsia="Times New Roman" w:hAnsi="Nirmala UI" w:cs="Nirmala UI"/>
+          <w:b/>
+          <w:bCs/>
+          <w:sz w:val="24"/>
+          <w:szCs w:val="24"/>
+        </w:rPr>
+        <w:t>কেন</w:t>
+      </w:r>
+      <w:r>
+        <w:rPr>
+          <w:rFonts w:eastAsia="Times New Roman" w:cs="Times New Roman"/>
+          <w:b/>
+          <w:bCs/>
+          <w:sz w:val="24"/>
+          <w:szCs w:val="24"/>
+        </w:rPr>
+        <w:t xml:space="preserve"> </w:t>
+      </w:r>
+      <w:r>
+        <w:rPr>
+          <w:rFonts w:ascii="Nirmala UI" w:eastAsia="Times New Roman" w:hAnsi="Nirmala UI" w:cs="Nirmala UI"/>
+          <w:b/>
+          <w:bCs/>
+          <w:sz w:val="24"/>
+          <w:szCs w:val="24"/>
+        </w:rPr>
+        <w:t>এইটা</w:t>
+      </w:r>
+      <w:r>
+        <w:rPr>
+          <w:rFonts w:eastAsia="Times New Roman" w:cs="Times New Roman"/>
+          <w:b/>
+          <w:bCs/>
+          <w:sz w:val="24"/>
+          <w:szCs w:val="24"/>
+        </w:rPr>
+        <w:t xml:space="preserve"> </w:t>
+      </w:r>
+      <w:r>
+        <w:rPr>
+          <w:rFonts w:ascii="Nirmala UI" w:eastAsia="Times New Roman" w:hAnsi="Nirmala UI" w:cs="Nirmala UI"/>
+          <w:b/>
+          <w:bCs/>
+          <w:sz w:val="24"/>
+          <w:szCs w:val="24"/>
+        </w:rPr>
+        <w:t>দরকার</w:t>
+      </w:r>
+      <w:r>
+        <w:rPr>
+          <w:rFonts w:eastAsia="Times New Roman" w:cs="Times New Roman"/>
+          <w:b/>
+          <w:bCs/>
+          <w:sz w:val="24"/>
+          <w:szCs w:val="24"/>
+        </w:rPr>
+        <w:t>?</w:t>
+      </w:r>
+    </w:p>
+    <w:p>
+      <w:pPr>
+        <w:numPr>
+          <w:ilvl w:val="0"/>
+          <w:numId w:val="5"/>
+        </w:numPr>
+        <w:spacing w:after="0" w:line="240" w:lineRule="auto"/>
+        <w:rPr>
+          <w:rFonts w:eastAsia="Times New Roman" w:cs="Times New Roman"/>
+          <w:sz w:val="24"/>
+          <w:szCs w:val="24"/>
+        </w:rPr>
+      </w:pPr>
+      <w:r>
+        <w:rPr>
+          <w:rFonts w:eastAsia="Times New Roman" w:cs="Times New Roman"/>
+          <w:sz w:val="24"/>
+          <w:szCs w:val="24"/>
+        </w:rPr>
+        <w:t xml:space="preserve">Git </w:t>
+      </w:r>
+      <w:r>
+        <w:rPr>
+          <w:rFonts w:ascii="Nirmala UI" w:eastAsia="Times New Roman" w:hAnsi="Nirmala UI" w:cs="Nirmala UI"/>
+          <w:sz w:val="24"/>
+          <w:szCs w:val="24"/>
+        </w:rPr>
+        <w:t>জানতে</w:t>
+      </w:r>
+      <w:r>
+        <w:rPr>
+          <w:rFonts w:eastAsia="Times New Roman" w:cs="Times New Roman"/>
+          <w:sz w:val="24"/>
+          <w:szCs w:val="24"/>
+        </w:rPr>
+        <w:t xml:space="preserve"> </w:t>
+      </w:r>
+      <w:r>
+        <w:rPr>
+          <w:rFonts w:ascii="Nirmala UI" w:eastAsia="Times New Roman" w:hAnsi="Nirmala UI" w:cs="Nirmala UI"/>
+          <w:sz w:val="24"/>
+          <w:szCs w:val="24"/>
+        </w:rPr>
+        <w:t>চায়</w:t>
+      </w:r>
+      <w:r>
+        <w:rPr>
+          <w:rFonts w:eastAsia="Times New Roman" w:cs="Times New Roman"/>
+          <w:sz w:val="24"/>
+          <w:szCs w:val="24"/>
+        </w:rPr>
+        <w:t xml:space="preserve"> </w:t>
+      </w:r>
+      <w:r>
+        <w:rPr>
+          <w:rFonts w:ascii="Nirmala UI" w:eastAsia="Times New Roman" w:hAnsi="Nirmala UI" w:cs="Nirmala UI"/>
+          <w:sz w:val="24"/>
+          <w:szCs w:val="24"/>
+        </w:rPr>
+        <w:t>কোন</w:t>
+      </w:r>
+      <w:r>
+        <w:rPr>
+          <w:rFonts w:eastAsia="Times New Roman" w:cs="Times New Roman"/>
+          <w:sz w:val="24"/>
+          <w:szCs w:val="24"/>
+        </w:rPr>
+        <w:t xml:space="preserve"> </w:t>
+      </w:r>
+      <w:r>
+        <w:rPr>
+          <w:rFonts w:ascii="Nirmala UI" w:eastAsia="Times New Roman" w:hAnsi="Nirmala UI" w:cs="Nirmala UI"/>
+          <w:sz w:val="24"/>
+          <w:szCs w:val="24"/>
+        </w:rPr>
+        <w:t>কমিট</w:t>
+      </w:r>
+      <w:r>
+        <w:rPr>
+          <w:rFonts w:eastAsia="Times New Roman" w:cs="Times New Roman"/>
+          <w:sz w:val="24"/>
+          <w:szCs w:val="24"/>
+        </w:rPr>
+        <w:t xml:space="preserve"> </w:t>
+      </w:r>
+      <w:r>
+        <w:rPr>
+          <w:rFonts w:ascii="Nirmala UI" w:eastAsia="Times New Roman" w:hAnsi="Nirmala UI" w:cs="Nirmala UI"/>
+          <w:sz w:val="24"/>
+          <w:szCs w:val="24"/>
+        </w:rPr>
+        <w:t>কে</w:t>
+      </w:r>
+      <w:r>
+        <w:rPr>
+          <w:rFonts w:eastAsia="Times New Roman" w:cs="Times New Roman"/>
+          <w:sz w:val="24"/>
+          <w:szCs w:val="24"/>
+        </w:rPr>
+        <w:t xml:space="preserve"> </w:t>
+      </w:r>
+      <w:r>
+        <w:rPr>
+          <w:rFonts w:ascii="Nirmala UI" w:eastAsia="Times New Roman" w:hAnsi="Nirmala UI" w:cs="Nirmala UI"/>
+          <w:sz w:val="24"/>
+          <w:szCs w:val="24"/>
+        </w:rPr>
+        <w:t>করেছে</w:t>
+      </w:r>
+    </w:p>
+    <w:p>
+      <w:pPr>
+        <w:numPr>
+          <w:ilvl w:val="0"/>
+          <w:numId w:val="5"/>
+        </w:numPr>
+        <w:spacing w:after="0" w:line="240" w:lineRule="auto"/>
+        <w:rPr>
+          <w:rFonts w:eastAsia="Times New Roman" w:cs="Times New Roman"/>
+          <w:sz w:val="24"/>
+          <w:szCs w:val="24"/>
+        </w:rPr>
+      </w:pPr>
+      <w:r>
+        <w:rPr>
+          <w:rFonts w:eastAsia="Times New Roman" w:cs="Times New Roman"/>
+          <w:sz w:val="24"/>
+          <w:szCs w:val="24"/>
+        </w:rPr>
+        <w:t>GitHub–</w:t>
+      </w:r>
+      <w:r>
+        <w:rPr>
+          <w:rFonts w:ascii="Nirmala UI" w:eastAsia="Times New Roman" w:hAnsi="Nirmala UI" w:cs="Nirmala UI"/>
+          <w:sz w:val="24"/>
+          <w:szCs w:val="24"/>
+        </w:rPr>
+        <w:t>এ</w:t>
+      </w:r>
+      <w:r>
+        <w:rPr>
+          <w:rFonts w:eastAsia="Times New Roman" w:cs="Times New Roman"/>
+          <w:sz w:val="24"/>
+          <w:szCs w:val="24"/>
+        </w:rPr>
+        <w:t xml:space="preserve"> </w:t>
+      </w:r>
+      <w:r>
+        <w:rPr>
+          <w:rFonts w:ascii="Nirmala UI" w:eastAsia="Times New Roman" w:hAnsi="Nirmala UI" w:cs="Nirmala UI"/>
+          <w:sz w:val="24"/>
+          <w:szCs w:val="24"/>
+        </w:rPr>
+        <w:t>কমিট</w:t>
+      </w:r>
+      <w:r>
+        <w:rPr>
+          <w:rFonts w:eastAsia="Times New Roman" w:cs="Times New Roman"/>
+          <w:sz w:val="24"/>
+          <w:szCs w:val="24"/>
+        </w:rPr>
+        <w:t xml:space="preserve"> </w:t>
+      </w:r>
+      <w:r>
+        <w:rPr>
+          <w:rFonts w:ascii="Nirmala UI" w:eastAsia="Times New Roman" w:hAnsi="Nirmala UI" w:cs="Nirmala UI"/>
+          <w:sz w:val="24"/>
+          <w:szCs w:val="24"/>
+        </w:rPr>
+        <w:t>হিস্টরি</w:t>
+      </w:r>
+      <w:r>
+        <w:rPr>
+          <w:rFonts w:eastAsia="Times New Roman" w:cs="Times New Roman"/>
+          <w:sz w:val="24"/>
+          <w:szCs w:val="24"/>
+        </w:rPr>
+        <w:t xml:space="preserve"> </w:t>
       </w:r>
       <w:r>
         <w:rPr>
@@ -7716,55 +9448,69 @@
           <w:sz w:val="24"/>
           <w:szCs w:val="24"/>
         </w:rPr>
-        <w:t xml:space="preserve"> merge</w:t>
-      </w:r>
-      <w:r>
-        <w:rPr>
-          <w:rFonts w:eastAsia="Times New Roman" w:cs="Times New Roman"/>
-          <w:sz w:val="24"/>
-          <w:szCs w:val="24"/>
-        </w:rPr>
-        <w:br/>
-      </w:r>
-      <w:r>
-        <w:rPr>
-          <w:rFonts w:ascii="Nirmala UI" w:eastAsia="Times New Roman" w:hAnsi="Nirmala UI" w:cs="Nirmala UI"/>
-          <w:sz w:val="24"/>
-          <w:szCs w:val="24"/>
-        </w:rPr>
-        <w:t>৮</w:t>
-      </w:r>
-      <w:r>
-        <w:rPr>
-          <w:rFonts w:eastAsia="Times New Roman" w:cs="Times New Roman"/>
-          <w:sz w:val="24"/>
-          <w:szCs w:val="24"/>
-        </w:rPr>
-        <w:t xml:space="preserve">. </w:t>
-      </w:r>
-      <w:r>
-        <w:rPr>
-          <w:rFonts w:ascii="Nirmala UI" w:eastAsia="Times New Roman" w:hAnsi="Nirmala UI" w:cs="Nirmala UI"/>
-          <w:sz w:val="24"/>
-          <w:szCs w:val="24"/>
-        </w:rPr>
-        <w:t>নতুন</w:t>
-      </w:r>
-      <w:r>
-        <w:rPr>
-          <w:rFonts w:eastAsia="Times New Roman" w:cs="Times New Roman"/>
-          <w:sz w:val="24"/>
-          <w:szCs w:val="24"/>
-        </w:rPr>
-        <w:t xml:space="preserve"> </w:t>
-      </w:r>
-      <w:r>
-        <w:rPr>
-          <w:rFonts w:ascii="Nirmala UI" w:eastAsia="Times New Roman" w:hAnsi="Nirmala UI" w:cs="Nirmala UI"/>
-          <w:sz w:val="24"/>
-          <w:szCs w:val="24"/>
-        </w:rPr>
-        <w:t>ব্রাঞ্চে</w:t>
+        <w:t xml:space="preserve"> PR-</w:t>
+      </w:r>
+      <w:r>
+        <w:rPr>
+          <w:rFonts w:ascii="Nirmala UI" w:eastAsia="Times New Roman" w:hAnsi="Nirmala UI" w:cs="Nirmala UI"/>
+          <w:sz w:val="24"/>
+          <w:szCs w:val="24"/>
+        </w:rPr>
+        <w:t>এ</w:t>
+      </w:r>
+      <w:r>
+        <w:rPr>
+          <w:rFonts w:eastAsia="Times New Roman" w:cs="Times New Roman"/>
+          <w:sz w:val="24"/>
+          <w:szCs w:val="24"/>
+        </w:rPr>
+        <w:t xml:space="preserve"> contributor </w:t>
+      </w:r>
+      <w:r>
+        <w:rPr>
+          <w:rFonts w:ascii="Nirmala UI" w:eastAsia="Times New Roman" w:hAnsi="Nirmala UI" w:cs="Nirmala UI"/>
+          <w:sz w:val="24"/>
+          <w:szCs w:val="24"/>
+        </w:rPr>
+        <w:t>দেখানোর</w:t>
+      </w:r>
+      <w:r>
+        <w:rPr>
+          <w:rFonts w:eastAsia="Times New Roman" w:cs="Times New Roman"/>
+          <w:sz w:val="24"/>
+          <w:szCs w:val="24"/>
+        </w:rPr>
+        <w:t xml:space="preserve"> </w:t>
+      </w:r>
+      <w:r>
+        <w:rPr>
+          <w:rFonts w:ascii="Nirmala UI" w:eastAsia="Times New Roman" w:hAnsi="Nirmala UI" w:cs="Nirmala UI"/>
+          <w:sz w:val="24"/>
+          <w:szCs w:val="24"/>
+        </w:rPr>
+        <w:t>জন্য</w:t>
+      </w:r>
+    </w:p>
+    <w:p>
+      <w:pPr>
+        <w:numPr>
+          <w:ilvl w:val="0"/>
+          <w:numId w:val="5"/>
+        </w:numPr>
+        <w:spacing w:after="0" w:line="240" w:lineRule="auto"/>
+        <w:rPr>
+          <w:rFonts w:eastAsia="Times New Roman" w:cs="Times New Roman"/>
+          <w:sz w:val="24"/>
+          <w:szCs w:val="24"/>
+        </w:rPr>
+      </w:pPr>
+      <w:r>
+        <w:rPr>
+          <w:rFonts w:ascii="Nirmala UI" w:eastAsia="Times New Roman" w:hAnsi="Nirmala UI" w:cs="Nirmala UI"/>
+          <w:sz w:val="24"/>
+          <w:szCs w:val="24"/>
+        </w:rPr>
+        <w:t>টিমে</w:t>
       </w:r>
       <w:r>
         <w:rPr>
@@ -7796,23 +9542,135 @@
           <w:sz w:val="24"/>
           <w:szCs w:val="24"/>
         </w:rPr>
-        <w:t>চালিয়ে</w:t>
-      </w:r>
-      <w:r>
-        <w:rPr>
-          <w:rFonts w:eastAsia="Times New Roman" w:cs="Times New Roman"/>
-          <w:sz w:val="24"/>
-          <w:szCs w:val="24"/>
-        </w:rPr>
-        <w:t xml:space="preserve"> </w:t>
-      </w:r>
-      <w:r>
-        <w:rPr>
-          <w:rFonts w:ascii="Nirmala UI" w:eastAsia="Times New Roman" w:hAnsi="Nirmala UI" w:cs="Nirmala UI"/>
-          <w:sz w:val="24"/>
-          <w:szCs w:val="24"/>
-        </w:rPr>
-        <w:t>যাও</w:t>
+        <w:t>করলে</w:t>
+      </w:r>
+      <w:r>
+        <w:rPr>
+          <w:rFonts w:eastAsia="Times New Roman" w:cs="Times New Roman"/>
+          <w:sz w:val="24"/>
+          <w:szCs w:val="24"/>
+        </w:rPr>
+        <w:t xml:space="preserve"> </w:t>
+      </w:r>
+      <w:r>
+        <w:rPr>
+          <w:rFonts w:ascii="Nirmala UI" w:eastAsia="Times New Roman" w:hAnsi="Nirmala UI" w:cs="Nirmala UI"/>
+          <w:sz w:val="24"/>
+          <w:szCs w:val="24"/>
+        </w:rPr>
+        <w:t>কে</w:t>
+      </w:r>
+      <w:r>
+        <w:rPr>
+          <w:rFonts w:eastAsia="Times New Roman" w:cs="Times New Roman"/>
+          <w:sz w:val="24"/>
+          <w:szCs w:val="24"/>
+        </w:rPr>
+        <w:t xml:space="preserve"> </w:t>
+      </w:r>
+      <w:r>
+        <w:rPr>
+          <w:rFonts w:ascii="Nirmala UI" w:eastAsia="Times New Roman" w:hAnsi="Nirmala UI" w:cs="Nirmala UI"/>
+          <w:sz w:val="24"/>
+          <w:szCs w:val="24"/>
+        </w:rPr>
+        <w:t>কোন</w:t>
+      </w:r>
+      <w:r>
+        <w:rPr>
+          <w:rFonts w:eastAsia="Times New Roman" w:cs="Times New Roman"/>
+          <w:sz w:val="24"/>
+          <w:szCs w:val="24"/>
+        </w:rPr>
+        <w:t xml:space="preserve"> </w:t>
+      </w:r>
+      <w:r>
+        <w:rPr>
+          <w:rFonts w:ascii="Nirmala UI" w:eastAsia="Times New Roman" w:hAnsi="Nirmala UI" w:cs="Nirmala UI"/>
+          <w:sz w:val="24"/>
+          <w:szCs w:val="24"/>
+        </w:rPr>
+        <w:t>লাইন</w:t>
+      </w:r>
+      <w:r>
+        <w:rPr>
+          <w:rFonts w:eastAsia="Times New Roman" w:cs="Times New Roman"/>
+          <w:sz w:val="24"/>
+          <w:szCs w:val="24"/>
+        </w:rPr>
+        <w:t xml:space="preserve"> </w:t>
+      </w:r>
+      <w:r>
+        <w:rPr>
+          <w:rFonts w:ascii="Nirmala UI" w:eastAsia="Times New Roman" w:hAnsi="Nirmala UI" w:cs="Nirmala UI"/>
+          <w:sz w:val="24"/>
+          <w:szCs w:val="24"/>
+        </w:rPr>
+        <w:t>পরিবর্তন</w:t>
+      </w:r>
+      <w:r>
+        <w:rPr>
+          <w:rFonts w:eastAsia="Times New Roman" w:cs="Times New Roman"/>
+          <w:sz w:val="24"/>
+          <w:szCs w:val="24"/>
+        </w:rPr>
+        <w:t xml:space="preserve"> </w:t>
+      </w:r>
+      <w:r>
+        <w:rPr>
+          <w:rFonts w:ascii="Nirmala UI" w:eastAsia="Times New Roman" w:hAnsi="Nirmala UI" w:cs="Nirmala UI"/>
+          <w:sz w:val="24"/>
+          <w:szCs w:val="24"/>
+        </w:rPr>
+        <w:t>করেছে</w:t>
+      </w:r>
+      <w:r>
+        <w:rPr>
+          <w:rFonts w:eastAsia="Times New Roman" w:cs="Times New Roman"/>
+          <w:sz w:val="24"/>
+          <w:szCs w:val="24"/>
+        </w:rPr>
+        <w:t xml:space="preserve"> </w:t>
+      </w:r>
+      <w:r>
+        <w:rPr>
+          <w:rFonts w:ascii="Nirmala UI" w:eastAsia="Times New Roman" w:hAnsi="Nirmala UI" w:cs="Nirmala UI"/>
+          <w:sz w:val="24"/>
+          <w:szCs w:val="24"/>
+        </w:rPr>
+        <w:t>তা</w:t>
+      </w:r>
+      <w:r>
+        <w:rPr>
+          <w:rFonts w:eastAsia="Times New Roman" w:cs="Times New Roman"/>
+          <w:sz w:val="24"/>
+          <w:szCs w:val="24"/>
+        </w:rPr>
+        <w:t xml:space="preserve"> </w:t>
+      </w:r>
+      <w:r>
+        <w:rPr>
+          <w:rFonts w:ascii="Nirmala UI" w:eastAsia="Times New Roman" w:hAnsi="Nirmala UI" w:cs="Nirmala UI"/>
+          <w:sz w:val="24"/>
+          <w:szCs w:val="24"/>
+        </w:rPr>
+        <w:t>বোঝার</w:t>
+      </w:r>
+      <w:r>
+        <w:rPr>
+          <w:rFonts w:eastAsia="Times New Roman" w:cs="Times New Roman"/>
+          <w:sz w:val="24"/>
+          <w:szCs w:val="24"/>
+        </w:rPr>
+        <w:t xml:space="preserve"> </w:t>
+      </w:r>
+      <w:r>
+        <w:rPr>
+          <w:rFonts w:ascii="Nirmala UI" w:eastAsia="Times New Roman" w:hAnsi="Nirmala UI" w:cs="Nirmala UI"/>
+          <w:sz w:val="24"/>
+          <w:szCs w:val="24"/>
+        </w:rPr>
+        <w:t>জন্য</w:t>
       </w:r>
     </w:p>
     <w:p>
@@ -7824,16 +9682,6 @@
           <w:szCs w:val="24"/>
         </w:rPr>
       </w:pPr>
-      <w:r>
-        <w:rPr>
-          <w:rFonts w:eastAsia="Times New Roman" w:cs="Times New Roman"/>
-          <w:sz w:val="24"/>
-          <w:szCs w:val="24"/>
-        </w:rPr>
-        <w:pict>
-          <v:rect id="_x0000_i1039" style="width:0;height:1.5pt" o:hralign="center" o:hrstd="t" o:hr="t" fillcolor="#a0a0a0" stroked="f"/>
-        </w:pict>
-      </w:r>
     </w:p>
     <w:p>
       <w:pPr>
@@ -8258,23 +10106,13 @@
                 <w:szCs w:val="24"/>
               </w:rPr>
             </w:pPr>
-            <w:proofErr w:type="gramStart"/>
             <w:r>
               <w:rPr>
                 <w:rFonts w:ascii="Courier New" w:eastAsia="Times New Roman" w:hAnsi="Courier New" w:cs="Courier New"/>
                 <w:sz w:val="20"/>
                 <w:szCs w:val="20"/>
               </w:rPr>
-              <w:t>git</w:t>
-            </w:r>
-            <w:proofErr w:type="gramEnd"/>
-            <w:r>
-              <w:rPr>
-                <w:rFonts w:ascii="Courier New" w:eastAsia="Times New Roman" w:hAnsi="Courier New" w:cs="Courier New"/>
-                <w:sz w:val="20"/>
-                <w:szCs w:val="20"/>
-              </w:rPr>
-              <w:t xml:space="preserve"> add filename</w:t>
+              <w:t>git add filename</w:t>
             </w:r>
             <w:r>
               <w:rPr>
@@ -8911,7 +10749,6 @@
           <w:b/>
           <w:sz w:val="30"/>
         </w:rPr>
-        <w:lastRenderedPageBreak/>
         <w:t>What does the command git status do?</w:t>
       </w:r>
     </w:p>
@@ -8929,15 +10766,7 @@
         <w:t>git status</w:t>
       </w:r>
       <w:r>
-        <w:t xml:space="preserve"> command </w:t>
-      </w:r>
-      <w:proofErr w:type="gramStart"/>
-      <w:r>
-        <w:t>is used</w:t>
-      </w:r>
-      <w:proofErr w:type="gramEnd"/>
-      <w:r>
-        <w:t xml:space="preserve"> to:</w:t>
+        <w:t xml:space="preserve"> command is used to:</w:t>
       </w:r>
     </w:p>
     <w:p>
@@ -9082,7 +10911,6 @@
           <w:sz w:val="28"/>
         </w:rPr>
       </w:pPr>
-      <w:bookmarkStart w:id="0" w:name="_GoBack"/>
       <w:r>
         <w:rPr>
           <w:b/>
@@ -9091,12 +10919,12 @@
         <w:t>What is GitHub?</w:t>
       </w:r>
     </w:p>
-    <w:bookmarkEnd w:id="0"/>
     <w:p>
       <w:pPr>
         <w:pStyle w:val="Heading3"/>
       </w:pPr>
       <w:r>
+        <w:lastRenderedPageBreak/>
         <w:t>Explanation:</w:t>
       </w:r>
     </w:p>
@@ -9184,15 +11012,7 @@
         <w:t>Git</w:t>
       </w:r>
       <w:r>
-        <w:t xml:space="preserve"> itself is the version control system (so </w:t>
-      </w:r>
-      <w:proofErr w:type="gramStart"/>
-      <w:r>
-        <w:t>1</w:t>
-      </w:r>
-      <w:proofErr w:type="gramEnd"/>
-      <w:r>
-        <w:t xml:space="preserve"> is not entirely wrong conceptually), GitHub is </w:t>
+        <w:t xml:space="preserve"> itself is the version control system (so 1 is not entirely wrong conceptually), GitHub is </w:t>
       </w:r>
       <w:r>
         <w:rPr>
@@ -9231,15 +11051,7 @@
         <w:t>not</w:t>
       </w:r>
       <w:r>
-        <w:t xml:space="preserve"> a file storage service like Dropbox or Google Drive (so </w:t>
-      </w:r>
-      <w:proofErr w:type="gramStart"/>
-      <w:r>
-        <w:t>2</w:t>
-      </w:r>
-      <w:proofErr w:type="gramEnd"/>
-      <w:r>
-        <w:t xml:space="preserve"> is wrong), and it's definitely </w:t>
+        <w:t xml:space="preserve"> a file storage service like Dropbox or Google Drive (so 2 is wrong), and it's definitely </w:t>
       </w:r>
       <w:r>
         <w:rPr>
@@ -9263,11 +11075,11 @@
 </file>
 
 <file path=word/numbering.xml><?xml version="1.0" encoding="utf-8"?>
-<w:numbering xmlns:wpc="http://schemas.microsoft.com/office/word/2010/wordprocessingCanvas" xmlns:cx="http://schemas.microsoft.com/office/drawing/2014/chartex" xmlns:cx1="http://schemas.microsoft.com/office/drawing/2015/9/8/chartex" xmlns:mc="http://schemas.openxmlformats.org/markup-compatibility/2006" xmlns:o="urn:schemas-microsoft-com:office:office" xmlns:r="http://schemas.openxmlformats.org/officeDocument/2006/relationships" xmlns:m="http://schemas.openxmlformats.org/officeDocument/2006/math" xmlns:v="urn:schemas-microsoft-com:vml" xmlns:wp14="http://schemas.microsoft.com/office/word/2010/wordprocessingDrawing" xmlns:wp="http://schemas.openxmlformats.org/drawingml/2006/wordprocessingDrawing" xmlns:w10="urn:schemas-microsoft-com:office:word" xmlns:w="http://schemas.openxmlformats.org/wordprocessingml/2006/main" xmlns:w14="http://schemas.microsoft.com/office/word/2010/wordml" xmlns:w15="http://schemas.microsoft.com/office/word/2012/wordml" xmlns:w16se="http://schemas.microsoft.com/office/word/2015/wordml/symex" xmlns:wpg="http://schemas.microsoft.com/office/word/2010/wordprocessingGroup" xmlns:wpi="http://schemas.microsoft.com/office/word/2010/wordprocessingInk" xmlns:wne="http://schemas.microsoft.com/office/word/2006/wordml" xmlns:wps="http://schemas.microsoft.com/office/word/2010/wordprocessingShape" mc:Ignorable="w14 w15 w16se wp14">
+<w:numbering xmlns:wpc="http://schemas.microsoft.com/office/word/2010/wordprocessingCanvas" xmlns:cx="http://schemas.microsoft.com/office/drawing/2014/chartex" xmlns:cx1="http://schemas.microsoft.com/office/drawing/2015/9/8/chartex" xmlns:cx2="http://schemas.microsoft.com/office/drawing/2015/10/21/chartex" xmlns:cx3="http://schemas.microsoft.com/office/drawing/2016/5/9/chartex" xmlns:cx4="http://schemas.microsoft.com/office/drawing/2016/5/10/chartex" xmlns:cx5="http://schemas.microsoft.com/office/drawing/2016/5/11/chartex" xmlns:cx6="http://schemas.microsoft.com/office/drawing/2016/5/12/chartex" xmlns:cx7="http://schemas.microsoft.com/office/drawing/2016/5/13/chartex" xmlns:cx8="http://schemas.microsoft.com/office/drawing/2016/5/14/chartex" xmlns:mc="http://schemas.openxmlformats.org/markup-compatibility/2006" xmlns:aink="http://schemas.microsoft.com/office/drawing/2016/ink" xmlns:am3d="http://schemas.microsoft.com/office/drawing/2017/model3d" xmlns:o="urn:schemas-microsoft-com:office:office" xmlns:oel="http://schemas.microsoft.com/office/2019/extlst" xmlns:r="http://schemas.openxmlformats.org/officeDocument/2006/relationships" xmlns:m="http://schemas.openxmlformats.org/officeDocument/2006/math" xmlns:v="urn:schemas-microsoft-com:vml" xmlns:wp14="http://schemas.microsoft.com/office/word/2010/wordprocessingDrawing" xmlns:wp="http://schemas.openxmlformats.org/drawingml/2006/wordprocessingDrawing" xmlns:w10="urn:schemas-microsoft-com:office:word" xmlns:w="http://schemas.openxmlformats.org/wordprocessingml/2006/main" xmlns:w14="http://schemas.microsoft.com/office/word/2010/wordml" xmlns:w15="http://schemas.microsoft.com/office/word/2012/wordml" xmlns:w16cex="http://schemas.microsoft.com/office/word/2018/wordml/cex" xmlns:w16cid="http://schemas.microsoft.com/office/word/2016/wordml/cid" xmlns:w16="http://schemas.microsoft.com/office/word/2018/wordml" xmlns:w16du="http://schemas.microsoft.com/office/word/2023/wordml/word16du" xmlns:w16sdtdh="http://schemas.microsoft.com/office/word/2020/wordml/sdtdatahash" xmlns:w16sdtfl="http://schemas.microsoft.com/office/word/2024/wordml/sdtformatlock" xmlns:w16se="http://schemas.microsoft.com/office/word/2015/wordml/symex" xmlns:wpg="http://schemas.microsoft.com/office/word/2010/wordprocessingGroup" xmlns:wpi="http://schemas.microsoft.com/office/word/2010/wordprocessingInk" xmlns:wne="http://schemas.microsoft.com/office/word/2006/wordml" xmlns:wps="http://schemas.microsoft.com/office/word/2010/wordprocessingShape" mc:Ignorable="w14 w15 w16se w16cid w16 w16cex w16sdtdh w16sdtfl w16du wp14">
   <w:abstractNum w:abstractNumId="0" w15:restartNumberingAfterBreak="0">
-    <w:nsid w:val="10874E3A"/>
+    <w:nsid w:val="0D687832"/>
     <w:multiLevelType w:val="multilevel"/>
-    <w:tmpl w:val="7C148C9C"/>
+    <w:tmpl w:val="C46846C4"/>
     <w:lvl w:ilvl="0">
       <w:start w:val="1"/>
       <w:numFmt w:val="bullet"/>
@@ -9414,9 +11226,9 @@
     </w:lvl>
   </w:abstractNum>
   <w:abstractNum w:abstractNumId="1" w15:restartNumberingAfterBreak="0">
-    <w:nsid w:val="157613DA"/>
+    <w:nsid w:val="10874E3A"/>
     <w:multiLevelType w:val="multilevel"/>
-    <w:tmpl w:val="6D9C7ACA"/>
+    <w:tmpl w:val="7C148C9C"/>
     <w:lvl w:ilvl="0">
       <w:start w:val="1"/>
       <w:numFmt w:val="bullet"/>
@@ -9563,9 +11375,9 @@
     </w:lvl>
   </w:abstractNum>
   <w:abstractNum w:abstractNumId="2" w15:restartNumberingAfterBreak="0">
-    <w:nsid w:val="3C716F4D"/>
+    <w:nsid w:val="157613DA"/>
     <w:multiLevelType w:val="multilevel"/>
-    <w:tmpl w:val="43A47D9E"/>
+    <w:tmpl w:val="6D9C7ACA"/>
     <w:lvl w:ilvl="0">
       <w:start w:val="1"/>
       <w:numFmt w:val="bullet"/>
@@ -9712,9 +11524,9 @@
     </w:lvl>
   </w:abstractNum>
   <w:abstractNum w:abstractNumId="3" w15:restartNumberingAfterBreak="0">
-    <w:nsid w:val="5AE55042"/>
+    <w:nsid w:val="3C716F4D"/>
     <w:multiLevelType w:val="multilevel"/>
-    <w:tmpl w:val="7DD84F30"/>
+    <w:tmpl w:val="43A47D9E"/>
     <w:lvl w:ilvl="0">
       <w:start w:val="1"/>
       <w:numFmt w:val="bullet"/>
@@ -9860,23 +11672,175 @@
       </w:rPr>
     </w:lvl>
   </w:abstractNum>
-  <w:num w:numId="1">
-    <w:abstractNumId w:val="0"/>
+  <w:abstractNum w:abstractNumId="4" w15:restartNumberingAfterBreak="0">
+    <w:nsid w:val="5AE55042"/>
+    <w:multiLevelType w:val="multilevel"/>
+    <w:tmpl w:val="7DD84F30"/>
+    <w:lvl w:ilvl="0">
+      <w:start w:val="1"/>
+      <w:numFmt w:val="bullet"/>
+      <w:lvlText w:val=""/>
+      <w:lvlJc w:val="left"/>
+      <w:pPr>
+        <w:tabs>
+          <w:tab w:val="num" w:pos="720"/>
+        </w:tabs>
+        <w:ind w:left="720" w:hanging="360"/>
+      </w:pPr>
+      <w:rPr>
+        <w:rFonts w:ascii="Symbol" w:hAnsi="Symbol" w:hint="default"/>
+        <w:sz w:val="20"/>
+      </w:rPr>
+    </w:lvl>
+    <w:lvl w:ilvl="1" w:tentative="1">
+      <w:start w:val="1"/>
+      <w:numFmt w:val="bullet"/>
+      <w:lvlText w:val="o"/>
+      <w:lvlJc w:val="left"/>
+      <w:pPr>
+        <w:tabs>
+          <w:tab w:val="num" w:pos="1440"/>
+        </w:tabs>
+        <w:ind w:left="1440" w:hanging="360"/>
+      </w:pPr>
+      <w:rPr>
+        <w:rFonts w:ascii="Courier New" w:hAnsi="Courier New" w:hint="default"/>
+        <w:sz w:val="20"/>
+      </w:rPr>
+    </w:lvl>
+    <w:lvl w:ilvl="2" w:tentative="1">
+      <w:start w:val="1"/>
+      <w:numFmt w:val="bullet"/>
+      <w:lvlText w:val=""/>
+      <w:lvlJc w:val="left"/>
+      <w:pPr>
+        <w:tabs>
+          <w:tab w:val="num" w:pos="2160"/>
+        </w:tabs>
+        <w:ind w:left="2160" w:hanging="360"/>
+      </w:pPr>
+      <w:rPr>
+        <w:rFonts w:ascii="Wingdings" w:hAnsi="Wingdings" w:hint="default"/>
+        <w:sz w:val="20"/>
+      </w:rPr>
+    </w:lvl>
+    <w:lvl w:ilvl="3" w:tentative="1">
+      <w:start w:val="1"/>
+      <w:numFmt w:val="bullet"/>
+      <w:lvlText w:val=""/>
+      <w:lvlJc w:val="left"/>
+      <w:pPr>
+        <w:tabs>
+          <w:tab w:val="num" w:pos="2880"/>
+        </w:tabs>
+        <w:ind w:left="2880" w:hanging="360"/>
+      </w:pPr>
+      <w:rPr>
+        <w:rFonts w:ascii="Wingdings" w:hAnsi="Wingdings" w:hint="default"/>
+        <w:sz w:val="20"/>
+      </w:rPr>
+    </w:lvl>
+    <w:lvl w:ilvl="4" w:tentative="1">
+      <w:start w:val="1"/>
+      <w:numFmt w:val="bullet"/>
+      <w:lvlText w:val=""/>
+      <w:lvlJc w:val="left"/>
+      <w:pPr>
+        <w:tabs>
+          <w:tab w:val="num" w:pos="3600"/>
+        </w:tabs>
+        <w:ind w:left="3600" w:hanging="360"/>
+      </w:pPr>
+      <w:rPr>
+        <w:rFonts w:ascii="Wingdings" w:hAnsi="Wingdings" w:hint="default"/>
+        <w:sz w:val="20"/>
+      </w:rPr>
+    </w:lvl>
+    <w:lvl w:ilvl="5" w:tentative="1">
+      <w:start w:val="1"/>
+      <w:numFmt w:val="bullet"/>
+      <w:lvlText w:val=""/>
+      <w:lvlJc w:val="left"/>
+      <w:pPr>
+        <w:tabs>
+          <w:tab w:val="num" w:pos="4320"/>
+        </w:tabs>
+        <w:ind w:left="4320" w:hanging="360"/>
+      </w:pPr>
+      <w:rPr>
+        <w:rFonts w:ascii="Wingdings" w:hAnsi="Wingdings" w:hint="default"/>
+        <w:sz w:val="20"/>
+      </w:rPr>
+    </w:lvl>
+    <w:lvl w:ilvl="6" w:tentative="1">
+      <w:start w:val="1"/>
+      <w:numFmt w:val="bullet"/>
+      <w:lvlText w:val=""/>
+      <w:lvlJc w:val="left"/>
+      <w:pPr>
+        <w:tabs>
+          <w:tab w:val="num" w:pos="5040"/>
+        </w:tabs>
+        <w:ind w:left="5040" w:hanging="360"/>
+      </w:pPr>
+      <w:rPr>
+        <w:rFonts w:ascii="Wingdings" w:hAnsi="Wingdings" w:hint="default"/>
+        <w:sz w:val="20"/>
+      </w:rPr>
+    </w:lvl>
+    <w:lvl w:ilvl="7" w:tentative="1">
+      <w:start w:val="1"/>
+      <w:numFmt w:val="bullet"/>
+      <w:lvlText w:val=""/>
+      <w:lvlJc w:val="left"/>
+      <w:pPr>
+        <w:tabs>
+          <w:tab w:val="num" w:pos="5760"/>
+        </w:tabs>
+        <w:ind w:left="5760" w:hanging="360"/>
+      </w:pPr>
+      <w:rPr>
+        <w:rFonts w:ascii="Wingdings" w:hAnsi="Wingdings" w:hint="default"/>
+        <w:sz w:val="20"/>
+      </w:rPr>
+    </w:lvl>
+    <w:lvl w:ilvl="8" w:tentative="1">
+      <w:start w:val="1"/>
+      <w:numFmt w:val="bullet"/>
+      <w:lvlText w:val=""/>
+      <w:lvlJc w:val="left"/>
+      <w:pPr>
+        <w:tabs>
+          <w:tab w:val="num" w:pos="6480"/>
+        </w:tabs>
+        <w:ind w:left="6480" w:hanging="360"/>
+      </w:pPr>
+      <w:rPr>
+        <w:rFonts w:ascii="Wingdings" w:hAnsi="Wingdings" w:hint="default"/>
+        <w:sz w:val="20"/>
+      </w:rPr>
+    </w:lvl>
+  </w:abstractNum>
+  <w:num w:numId="1" w16cid:durableId="176970876">
+    <w:abstractNumId w:val="1"/>
   </w:num>
-  <w:num w:numId="2">
+  <w:num w:numId="2" w16cid:durableId="990716271">
+    <w:abstractNumId w:val="3"/>
+  </w:num>
+  <w:num w:numId="3" w16cid:durableId="131334164">
+    <w:abstractNumId w:val="4"/>
+  </w:num>
+  <w:num w:numId="4" w16cid:durableId="1784420102">
     <w:abstractNumId w:val="2"/>
   </w:num>
-  <w:num w:numId="3">
-    <w:abstractNumId w:val="3"/>
-  </w:num>
-  <w:num w:numId="4">
-    <w:abstractNumId w:val="1"/>
+  <w:num w:numId="5" w16cid:durableId="630476433">
+    <w:abstractNumId w:val="0"/>
   </w:num>
 </w:numbering>
 </file>
 
 <file path=word/styles.xml><?xml version="1.0" encoding="utf-8"?>
-<w:styles xmlns:mc="http://schemas.openxmlformats.org/markup-compatibility/2006" xmlns:r="http://schemas.openxmlformats.org/officeDocument/2006/relationships" xmlns:w="http://schemas.openxmlformats.org/wordprocessingml/2006/main" xmlns:w14="http://schemas.microsoft.com/office/word/2010/wordml" xmlns:w15="http://schemas.microsoft.com/office/word/2012/wordml" xmlns:w16se="http://schemas.microsoft.com/office/word/2015/wordml/symex" mc:Ignorable="w14 w15 w16se">
+<w:styles xmlns:mc="http://schemas.openxmlformats.org/markup-compatibility/2006" xmlns:r="http://schemas.openxmlformats.org/officeDocument/2006/relationships" xmlns:w="http://schemas.openxmlformats.org/wordprocessingml/2006/main" xmlns:w14="http://schemas.microsoft.com/office/word/2010/wordml" xmlns:w15="http://schemas.microsoft.com/office/word/2012/wordml" xmlns:w16cex="http://schemas.microsoft.com/office/word/2018/wordml/cex" xmlns:w16cid="http://schemas.microsoft.com/office/word/2016/wordml/cid" xmlns:w16="http://schemas.microsoft.com/office/word/2018/wordml" xmlns:w16du="http://schemas.microsoft.com/office/word/2023/wordml/word16du" xmlns:w16sdtdh="http://schemas.microsoft.com/office/word/2020/wordml/sdtdatahash" xmlns:w16sdtfl="http://schemas.microsoft.com/office/word/2024/wordml/sdtformatlock" xmlns:w16se="http://schemas.microsoft.com/office/word/2015/wordml/symex" mc:Ignorable="w14 w15 w16se w16cid w16 w16cex w16sdtdh w16sdtfl w16du">
   <w:docDefaults>
     <w:rPrDefault>
       <w:rPr>
@@ -9892,7 +11856,7 @@
       </w:pPr>
     </w:pPrDefault>
   </w:docDefaults>
-  <w:latentStyles w:defLockedState="0" w:defUIPriority="99" w:defSemiHidden="0" w:defUnhideWhenUsed="0" w:defQFormat="0" w:count="371">
+  <w:latentStyles w:defLockedState="0" w:defUIPriority="99" w:defSemiHidden="0" w:defUnhideWhenUsed="0" w:defQFormat="0" w:count="376">
     <w:lsdException w:name="Normal" w:uiPriority="0" w:qFormat="1"/>
     <w:lsdException w:name="heading 1" w:uiPriority="9" w:qFormat="1"/>
     <w:lsdException w:name="heading 2" w:semiHidden="1" w:uiPriority="9" w:unhideWhenUsed="1" w:qFormat="1"/>
@@ -10264,10 +12228,36 @@
     <w:lsdException w:name="List Table 5 Dark Accent 6" w:uiPriority="50"/>
     <w:lsdException w:name="List Table 6 Colorful Accent 6" w:uiPriority="51"/>
     <w:lsdException w:name="List Table 7 Colorful Accent 6" w:uiPriority="52"/>
+    <w:lsdException w:name="Mention" w:semiHidden="1" w:unhideWhenUsed="1"/>
+    <w:lsdException w:name="Smart Hyperlink" w:semiHidden="1" w:unhideWhenUsed="1"/>
+    <w:lsdException w:name="Hashtag" w:semiHidden="1" w:unhideWhenUsed="1"/>
+    <w:lsdException w:name="Unresolved Mention" w:semiHidden="1" w:unhideWhenUsed="1"/>
+    <w:lsdException w:name="Smart Link" w:semiHidden="1" w:unhideWhenUsed="1"/>
   </w:latentStyles>
   <w:style w:type="paragraph" w:default="1" w:styleId="Normal">
     <w:name w:val="Normal"/>
     <w:qFormat/>
+  </w:style>
+  <w:style w:type="paragraph" w:styleId="Heading1">
+    <w:name w:val="heading 1"/>
+    <w:basedOn w:val="Normal"/>
+    <w:next w:val="Normal"/>
+    <w:link w:val="Heading1Char"/>
+    <w:uiPriority w:val="9"/>
+    <w:qFormat/>
+    <w:rsid w:val="001943E4"/>
+    <w:pPr>
+      <w:keepNext/>
+      <w:keepLines/>
+      <w:spacing w:before="240" w:after="0"/>
+      <w:outlineLvl w:val="0"/>
+    </w:pPr>
+    <w:rPr>
+      <w:rFonts w:asciiTheme="majorHAnsi" w:eastAsiaTheme="majorEastAsia" w:hAnsiTheme="majorHAnsi" w:cstheme="majorBidi"/>
+      <w:color w:val="2E74B5" w:themeColor="accent1" w:themeShade="BF"/>
+      <w:sz w:val="32"/>
+      <w:szCs w:val="32"/>
+    </w:rPr>
   </w:style>
   <w:style w:type="paragraph" w:styleId="Heading2">
     <w:name w:val="heading 2"/>
@@ -10314,7 +12304,6 @@
   <w:style w:type="character" w:default="1" w:styleId="DefaultParagraphFont">
     <w:name w:val="Default Paragraph Font"/>
     <w:uiPriority w:val="1"/>
-    <w:semiHidden/>
     <w:unhideWhenUsed/>
   </w:style>
   <w:style w:type="table" w:default="1" w:styleId="TableNormal">
@@ -10474,6 +12463,19 @@
       <w:color w:val="1F4D78" w:themeColor="accent1" w:themeShade="7F"/>
       <w:sz w:val="24"/>
       <w:szCs w:val="24"/>
+    </w:rPr>
+  </w:style>
+  <w:style w:type="character" w:customStyle="1" w:styleId="Heading1Char">
+    <w:name w:val="Heading 1 Char"/>
+    <w:basedOn w:val="DefaultParagraphFont"/>
+    <w:link w:val="Heading1"/>
+    <w:uiPriority w:val="9"/>
+    <w:rsid w:val="001943E4"/>
+    <w:rPr>
+      <w:rFonts w:asciiTheme="majorHAnsi" w:eastAsiaTheme="majorEastAsia" w:hAnsiTheme="majorHAnsi" w:cstheme="majorBidi"/>
+      <w:color w:val="2E74B5" w:themeColor="accent1" w:themeShade="BF"/>
+      <w:sz w:val="32"/>
+      <w:szCs w:val="32"/>
     </w:rPr>
   </w:style>
 </w:styles>
